--- a/1st Quarter/Prelimenary/Math Reviewer - 1st Quarter - Prelimenary.docx
+++ b/1st Quarter/Prelimenary/Math Reviewer - 1st Quarter - Prelimenary.docx
@@ -135,10 +135,7 @@
         <w:t>-</w:t>
       </w:r>
       <w:r>
-        <w:t xml:space="preserve"> </w:t>
-      </w:r>
-      <w:r>
-        <w:t>by utilizing deductive reasoning, you can draw conclusions based on a</w:t>
+        <w:t xml:space="preserve"> by utilizing deductive reasoning, you can draw conclusions based on a</w:t>
       </w:r>
       <w:r>
         <w:rPr>
@@ -165,7 +162,74 @@
         <w:t xml:space="preserve">minor premise </w:t>
       </w:r>
       <w:r>
-        <w:t>(particular statement) which are accepted as true.</w:t>
+        <w:t>(particular statement) which are accepted as true</w:t>
+      </w:r>
+      <w:r>
+        <w:t>.</w:t>
+      </w:r>
+    </w:p>
+    <w:p>
+      <w:pPr>
+        <w:pStyle w:val="NoSpacing"/>
+        <w:numPr>
+          <w:ilvl w:val="0"/>
+          <w:numId w:val="32"/>
+        </w:numPr>
+      </w:pPr>
+      <w:r>
+        <w:rPr>
+          <w:b/>
+          <w:bCs/>
+        </w:rPr>
+        <w:t xml:space="preserve">Deductive Reasoning (General to Specific) </w:t>
+      </w:r>
+      <w:r>
+        <w:t>– A kind of reasoning that starts from a</w:t>
+      </w:r>
+      <w:r>
+        <w:t xml:space="preserve"> </w:t>
+      </w:r>
+      <w:r>
+        <w:t>general statement to a particular statement. From a general statement that has been accepted as true, you can create a specific statement which is mostly used proving statements.</w:t>
+      </w:r>
+    </w:p>
+    <w:p>
+      <w:pPr>
+        <w:pStyle w:val="NoSpacing"/>
+        <w:numPr>
+          <w:ilvl w:val="0"/>
+          <w:numId w:val="31"/>
+        </w:numPr>
+      </w:pPr>
+      <w:r>
+        <w:t>Specifically, by utilizing deductive reasoning, you can draw conclusions based on a</w:t>
+      </w:r>
+      <w:r>
+        <w:rPr>
+          <w:b/>
+          <w:bCs/>
+        </w:rPr>
+        <w:t xml:space="preserve"> major premise </w:t>
+      </w:r>
+      <w:r>
+        <w:t xml:space="preserve">(general statement), and </w:t>
+      </w:r>
+      <w:r>
+        <w:rPr>
+          <w:b/>
+          <w:bCs/>
+        </w:rPr>
+        <w:t xml:space="preserve">minor premise </w:t>
+      </w:r>
+      <w:r>
+        <w:t xml:space="preserve">(particular statement) which are accepted as true. These comprise a </w:t>
+      </w:r>
+      <w:r>
+        <w:rPr>
+          <w:b/>
+          <w:bCs/>
+        </w:rPr>
+        <w:t>syllogism.</w:t>
       </w:r>
     </w:p>
     <w:p>
@@ -241,19 +305,7 @@
                 <w:rPr>
                   <w:rFonts w:ascii="Cambria Math" w:hAnsi="Cambria Math"/>
                 </w:rPr>
-                <m:t>x</m:t>
-              </m:r>
-              <m:r>
-                <w:rPr>
-                  <w:rFonts w:ascii="Cambria Math" w:hAnsi="Cambria Math"/>
-                </w:rPr>
-                <m:t xml:space="preserve">: </m:t>
-              </m:r>
-              <m:r>
-                <w:rPr>
-                  <w:rFonts w:ascii="Cambria Math" w:hAnsi="Cambria Math"/>
-                </w:rPr>
-                <m:t>If two numbers are odd, then their sum is even</m:t>
+                <m:t>x: If two numbers are odd, then their sum is even</m:t>
               </m:r>
             </m:oMath>
           </w:p>
@@ -274,19 +326,7 @@
                 <w:rPr>
                   <w:rFonts w:ascii="Cambria Math" w:hAnsi="Cambria Math"/>
                 </w:rPr>
-                <m:t>y</m:t>
-              </m:r>
-              <m:r>
-                <w:rPr>
-                  <w:rFonts w:ascii="Cambria Math" w:hAnsi="Cambria Math"/>
-                </w:rPr>
-                <m:t>:</m:t>
-              </m:r>
-              <m:r>
-                <w:rPr>
-                  <w:rFonts w:ascii="Cambria Math" w:hAnsi="Cambria Math"/>
-                </w:rPr>
-                <m:t>The numbers 3 and 5 are odd numbers</m:t>
+                <m:t>y:The numbers 3 and 5 are odd numbers</m:t>
               </m:r>
             </m:oMath>
           </w:p>
@@ -303,19 +343,7 @@
                 <w:rPr>
                   <w:rFonts w:ascii="Cambria Math" w:hAnsi="Cambria Math"/>
                 </w:rPr>
-                <m:t>z</m:t>
-              </m:r>
-              <m:r>
-                <w:rPr>
-                  <w:rFonts w:ascii="Cambria Math" w:hAnsi="Cambria Math"/>
-                </w:rPr>
-                <m:t xml:space="preserve">: </m:t>
-              </m:r>
-              <m:r>
-                <w:rPr>
-                  <w:rFonts w:ascii="Cambria Math" w:hAnsi="Cambria Math"/>
-                </w:rPr>
-                <m:t>The sum of 3 and 5 is even</m:t>
+                <m:t>z: The sum of 3 and 5 is even</m:t>
               </m:r>
             </m:oMath>
           </w:p>
@@ -445,21 +473,7 @@
                 <w:b/>
                 <w:bCs/>
               </w:rPr>
-              <w:t xml:space="preserve">Example </w:t>
-            </w:r>
-            <w:r>
-              <w:rPr>
-                <w:b/>
-                <w:bCs/>
-              </w:rPr>
-              <w:t>2</w:t>
-            </w:r>
-            <w:r>
-              <w:rPr>
-                <w:b/>
-                <w:bCs/>
-              </w:rPr>
-              <w:t>:</w:t>
+              <w:t>Example 2:</w:t>
             </w:r>
           </w:p>
           <w:p>
@@ -479,19 +493,7 @@
                 <w:rPr>
                   <w:rFonts w:ascii="Cambria Math" w:hAnsi="Cambria Math"/>
                 </w:rPr>
-                <m:t>x</m:t>
-              </m:r>
-              <m:r>
-                <w:rPr>
-                  <w:rFonts w:ascii="Cambria Math" w:hAnsi="Cambria Math"/>
-                </w:rPr>
-                <m:t xml:space="preserve">: </m:t>
-              </m:r>
-              <m:r>
-                <w:rPr>
-                  <w:rFonts w:ascii="Cambria Math" w:hAnsi="Cambria Math"/>
-                </w:rPr>
-                <m:t xml:space="preserve">If you want good health, then you should get 8 </m:t>
+                <m:t xml:space="preserve">x: If you want good health, then you should get 8 </m:t>
               </m:r>
               <m:r>
                 <w:rPr>
@@ -518,19 +520,7 @@
                 <w:rPr>
                   <w:rFonts w:ascii="Cambria Math" w:hAnsi="Cambria Math"/>
                 </w:rPr>
-                <m:t>y</m:t>
-              </m:r>
-              <m:r>
-                <w:rPr>
-                  <w:rFonts w:ascii="Cambria Math" w:hAnsi="Cambria Math"/>
-                </w:rPr>
-                <m:t>:</m:t>
-              </m:r>
-              <m:r>
-                <w:rPr>
-                  <w:rFonts w:ascii="Cambria Math" w:hAnsi="Cambria Math"/>
-                </w:rPr>
-                <m:t>The numbers 3 and 5 are odd numbers</m:t>
+                <m:t>y:The numbers 3 and 5 are odd numbers</m:t>
               </m:r>
             </m:oMath>
           </w:p>
@@ -606,19 +596,7 @@
                 <w:rPr>
                   <w:rFonts w:ascii="Cambria Math" w:hAnsi="Cambria Math"/>
                 </w:rPr>
-                <m:t>x</m:t>
-              </m:r>
-              <m:r>
-                <w:rPr>
-                  <w:rFonts w:ascii="Cambria Math" w:hAnsi="Cambria Math"/>
-                </w:rPr>
-                <m:t xml:space="preserve">: </m:t>
-              </m:r>
-              <m:r>
-                <w:rPr>
-                  <w:rFonts w:ascii="Cambria Math" w:hAnsi="Cambria Math"/>
-                </w:rPr>
-                <m:t>If you quit smoking, then you save your lungs</m:t>
+                <m:t>x: If you quit smoking, then you save your lungs</m:t>
               </m:r>
             </m:oMath>
           </w:p>
@@ -639,19 +617,7 @@
                 <w:rPr>
                   <w:rFonts w:ascii="Cambria Math" w:hAnsi="Cambria Math"/>
                 </w:rPr>
-                <m:t>y</m:t>
-              </m:r>
-              <m:r>
-                <w:rPr>
-                  <w:rFonts w:ascii="Cambria Math" w:hAnsi="Cambria Math"/>
-                </w:rPr>
-                <m:t>:</m:t>
-              </m:r>
-              <m:r>
-                <w:rPr>
-                  <w:rFonts w:ascii="Cambria Math" w:hAnsi="Cambria Math"/>
-                </w:rPr>
-                <m:t>Karl quits smoking</m:t>
+                <m:t>y:Karl quits smoking</m:t>
               </m:r>
             </m:oMath>
           </w:p>
@@ -672,13 +638,7 @@
                 <w:rPr>
                   <w:rFonts w:ascii="Cambria Math" w:hAnsi="Cambria Math"/>
                 </w:rPr>
-                <m:t xml:space="preserve">z: </m:t>
-              </m:r>
-              <m:r>
-                <w:rPr>
-                  <w:rFonts w:ascii="Cambria Math" w:hAnsi="Cambria Math"/>
-                </w:rPr>
-                <m:t>Karl quits smoking and saves his lungs</m:t>
+                <m:t>z: Karl quits smoking and saves his lungs</m:t>
               </m:r>
             </m:oMath>
           </w:p>
@@ -726,19 +686,7 @@
                 <w:rPr>
                   <w:rFonts w:ascii="Cambria Math" w:hAnsi="Cambria Math"/>
                 </w:rPr>
-                <m:t>x</m:t>
-              </m:r>
-              <m:r>
-                <w:rPr>
-                  <w:rFonts w:ascii="Cambria Math" w:hAnsi="Cambria Math"/>
-                </w:rPr>
-                <m:t xml:space="preserve">: </m:t>
-              </m:r>
-              <m:r>
-                <w:rPr>
-                  <w:rFonts w:ascii="Cambria Math" w:hAnsi="Cambria Math"/>
-                </w:rPr>
-                <m:t>Right angles are congruent</m:t>
+                <m:t>x: Right angles are congruent</m:t>
               </m:r>
             </m:oMath>
           </w:p>
@@ -759,19 +707,7 @@
                 <w:rPr>
                   <w:rFonts w:ascii="Cambria Math" w:hAnsi="Cambria Math"/>
                 </w:rPr>
-                <m:t>y</m:t>
-              </m:r>
-              <m:r>
-                <w:rPr>
-                  <w:rFonts w:ascii="Cambria Math" w:hAnsi="Cambria Math"/>
-                </w:rPr>
-                <m:t>:</m:t>
-              </m:r>
-              <m:r>
-                <w:rPr>
-                  <w:rFonts w:ascii="Cambria Math" w:hAnsi="Cambria Math"/>
-                </w:rPr>
-                <m:t>∠1</m:t>
+                <m:t>y:∠1</m:t>
               </m:r>
             </m:oMath>
           </w:p>
@@ -792,13 +728,7 @@
                 <w:rPr>
                   <w:rFonts w:ascii="Cambria Math" w:hAnsi="Cambria Math"/>
                 </w:rPr>
-                <m:t xml:space="preserve">z: </m:t>
-              </m:r>
-              <m:r>
-                <w:rPr>
-                  <w:rFonts w:ascii="Cambria Math" w:hAnsi="Cambria Math"/>
-                </w:rPr>
-                <m:t>∠1 and ∠2 are congruent</m:t>
+                <m:t>z: ∠1 and ∠2 are congruent</m:t>
               </m:r>
             </m:oMath>
           </w:p>
@@ -817,10 +747,703 @@
     <w:p>
       <w:pPr>
         <w:pStyle w:val="NoSpacing"/>
-      </w:pPr>
-      <w:r>
-        <w:t xml:space="preserve"> </w:t>
-      </w:r>
+        <w:rPr>
+          <w:b/>
+          <w:bCs/>
+        </w:rPr>
+      </w:pPr>
+      <w:r>
+        <w:rPr>
+          <w:b/>
+          <w:bCs/>
+        </w:rPr>
+        <w:t>Conditional Statements</w:t>
+      </w:r>
+    </w:p>
+    <w:p>
+      <w:pPr>
+        <w:pStyle w:val="NoSpacing"/>
+        <w:numPr>
+          <w:ilvl w:val="0"/>
+          <w:numId w:val="34"/>
+        </w:numPr>
+      </w:pPr>
+      <w:r>
+        <w:rPr>
+          <w:b/>
+          <w:bCs/>
+        </w:rPr>
+        <w:t>Hypothesis</w:t>
+      </w:r>
+      <w:r>
+        <w:t xml:space="preserve"> – A testable statement or prediction about the relationship between variables.</w:t>
+      </w:r>
+    </w:p>
+    <w:p>
+      <w:pPr>
+        <w:pStyle w:val="NoSpacing"/>
+        <w:numPr>
+          <w:ilvl w:val="0"/>
+          <w:numId w:val="34"/>
+        </w:numPr>
+      </w:pPr>
+      <w:r>
+        <w:rPr>
+          <w:b/>
+          <w:bCs/>
+        </w:rPr>
+        <w:t>Conclusion</w:t>
+      </w:r>
+      <w:r>
+        <w:t xml:space="preserve"> – The final interpretation of results based on evidence from an experiment or study.</w:t>
+      </w:r>
+    </w:p>
+    <w:p>
+      <w:pPr>
+        <w:pStyle w:val="NoSpacing"/>
+        <w:numPr>
+          <w:ilvl w:val="0"/>
+          <w:numId w:val="35"/>
+        </w:numPr>
+      </w:pPr>
+      <w:r>
+        <w:t xml:space="preserve">A conditional statement has two parts: a hypothesis, and a conclusion. To write a conditional statement in symbols, we let </w:t>
+      </w:r>
+      <m:oMath>
+        <m:r>
+          <w:rPr>
+            <w:rFonts w:ascii="Cambria Math" w:hAnsi="Cambria Math"/>
+          </w:rPr>
+          <m:t>p</m:t>
+        </m:r>
+      </m:oMath>
+      <w:r>
+        <w:t xml:space="preserve"> be the hypothesis and </w:t>
+      </w:r>
+      <m:oMath>
+        <m:r>
+          <w:rPr>
+            <w:rFonts w:ascii="Cambria Math" w:hAnsi="Cambria Math"/>
+          </w:rPr>
+          <m:t>q</m:t>
+        </m:r>
+      </m:oMath>
+      <w:r>
+        <w:t xml:space="preserve"> be the conclusion. Now, the statement, </w:t>
+      </w:r>
+      <w:r>
+        <w:rPr>
+          <w:i/>
+          <w:iCs/>
+        </w:rPr>
+        <w:t xml:space="preserve">“If </w:t>
+      </w:r>
+      <m:oMath>
+        <m:r>
+          <w:rPr>
+            <w:rFonts w:ascii="Cambria Math" w:hAnsi="Cambria Math"/>
+          </w:rPr>
+          <m:t>p</m:t>
+        </m:r>
+      </m:oMath>
+      <w:r>
+        <w:rPr>
+          <w:i/>
+          <w:iCs/>
+        </w:rPr>
+        <w:t xml:space="preserve">, then </w:t>
+      </w:r>
+      <m:oMath>
+        <m:r>
+          <w:rPr>
+            <w:rFonts w:ascii="Cambria Math" w:hAnsi="Cambria Math"/>
+          </w:rPr>
+          <m:t>q</m:t>
+        </m:r>
+      </m:oMath>
+      <w:r>
+        <w:rPr>
+          <w:i/>
+          <w:iCs/>
+        </w:rPr>
+        <w:t xml:space="preserve">” </w:t>
+      </w:r>
+      <w:r>
+        <w:t>can be written as:</w:t>
+      </w:r>
+    </w:p>
+    <w:p>
+      <w:pPr>
+        <w:pStyle w:val="NoSpacing"/>
+      </w:pPr>
+      <m:oMathPara>
+        <m:oMath>
+          <m:r>
+            <w:rPr>
+              <w:rFonts w:ascii="Cambria Math" w:hAnsi="Cambria Math"/>
+            </w:rPr>
+            <m:t>p&gt;q</m:t>
+          </m:r>
+        </m:oMath>
+      </m:oMathPara>
+    </w:p>
+    <w:p>
+      <w:pPr>
+        <w:pStyle w:val="NoSpacing"/>
+      </w:pPr>
+    </w:p>
+    <w:p>
+      <w:pPr>
+        <w:pStyle w:val="NoSpacing"/>
+        <w:rPr>
+          <w:b/>
+          <w:bCs/>
+        </w:rPr>
+      </w:pPr>
+      <w:r>
+        <w:rPr>
+          <w:b/>
+          <w:bCs/>
+        </w:rPr>
+        <w:t>Transforming a Statement into an Equivalent If-then Statement:</w:t>
+      </w:r>
+    </w:p>
+    <w:p>
+      <w:pPr>
+        <w:pStyle w:val="NoSpacing"/>
+        <w:numPr>
+          <w:ilvl w:val="0"/>
+          <w:numId w:val="35"/>
+        </w:numPr>
+      </w:pPr>
+      <w:r>
+        <w:t>Determine the appropriate hypothesis and conclusion for the statement.</w:t>
+      </w:r>
+    </w:p>
+    <w:p>
+      <w:pPr>
+        <w:pStyle w:val="NoSpacing"/>
+        <w:numPr>
+          <w:ilvl w:val="0"/>
+          <w:numId w:val="35"/>
+        </w:numPr>
+      </w:pPr>
+      <w:r>
+        <w:t>Express the hypotheses and the conclusion into the if-then form of a statement.</w:t>
+      </w:r>
+    </w:p>
+    <w:p>
+      <w:pPr>
+        <w:pStyle w:val="NoSpacing"/>
+        <w:numPr>
+          <w:ilvl w:val="0"/>
+          <w:numId w:val="35"/>
+        </w:numPr>
+      </w:pPr>
+      <w:r>
+        <w:t>Use appropriate pronouns or terms in constructing the conclusion part of the statement.</w:t>
+      </w:r>
+    </w:p>
+    <w:p>
+      <w:pPr>
+        <w:pStyle w:val="NoSpacing"/>
+      </w:pPr>
+    </w:p>
+    <w:p>
+      <w:pPr>
+        <w:pStyle w:val="NoSpacing"/>
+        <w:rPr>
+          <w:b/>
+          <w:bCs/>
+        </w:rPr>
+      </w:pPr>
+      <w:r>
+        <w:rPr>
+          <w:b/>
+          <w:bCs/>
+        </w:rPr>
+        <w:t>Converse, Inverse, and Contrapositive:</w:t>
+      </w:r>
+    </w:p>
+    <w:tbl>
+      <w:tblPr>
+        <w:tblStyle w:val="TableGrid"/>
+        <w:tblW w:w="0" w:type="auto"/>
+        <w:tblLook w:val="04A0" w:firstRow="1" w:lastRow="0" w:firstColumn="1" w:lastColumn="0" w:noHBand="0" w:noVBand="1"/>
+      </w:tblPr>
+      <w:tblGrid>
+        <w:gridCol w:w="2337"/>
+        <w:gridCol w:w="1486"/>
+        <w:gridCol w:w="992"/>
+        <w:gridCol w:w="4535"/>
+      </w:tblGrid>
+      <w:tr>
+        <w:tc>
+          <w:tcPr>
+            <w:tcW w:w="2337" w:type="dxa"/>
+            <w:tcBorders>
+              <w:top w:val="single" w:sz="4" w:space="0" w:color="auto"/>
+              <w:left w:val="single" w:sz="4" w:space="0" w:color="auto"/>
+              <w:bottom w:val="single" w:sz="4" w:space="0" w:color="auto"/>
+              <w:right w:val="single" w:sz="4" w:space="0" w:color="auto"/>
+            </w:tcBorders>
+            <w:hideMark/>
+          </w:tcPr>
+          <w:p>
+            <w:pPr>
+              <w:pStyle w:val="NoSpacing"/>
+              <w:rPr>
+                <w:b/>
+                <w:bCs/>
+              </w:rPr>
+            </w:pPr>
+            <w:r>
+              <w:rPr>
+                <w:b/>
+                <w:bCs/>
+              </w:rPr>
+              <w:t>Conditional Statement</w:t>
+            </w:r>
+          </w:p>
+        </w:tc>
+        <w:tc>
+          <w:tcPr>
+            <w:tcW w:w="1486" w:type="dxa"/>
+            <w:tcBorders>
+              <w:top w:val="single" w:sz="4" w:space="0" w:color="auto"/>
+              <w:left w:val="single" w:sz="4" w:space="0" w:color="auto"/>
+              <w:bottom w:val="single" w:sz="4" w:space="0" w:color="auto"/>
+              <w:right w:val="single" w:sz="4" w:space="0" w:color="auto"/>
+            </w:tcBorders>
+            <w:hideMark/>
+          </w:tcPr>
+          <w:p>
+            <w:pPr>
+              <w:pStyle w:val="NoSpacing"/>
+            </w:pPr>
+            <w:r>
+              <w:t>If p, then q</w:t>
+            </w:r>
+          </w:p>
+        </w:tc>
+        <w:tc>
+          <w:tcPr>
+            <w:tcW w:w="992" w:type="dxa"/>
+            <w:tcBorders>
+              <w:top w:val="single" w:sz="4" w:space="0" w:color="auto"/>
+              <w:left w:val="single" w:sz="4" w:space="0" w:color="auto"/>
+              <w:bottom w:val="single" w:sz="4" w:space="0" w:color="auto"/>
+              <w:right w:val="single" w:sz="4" w:space="0" w:color="auto"/>
+            </w:tcBorders>
+            <w:hideMark/>
+          </w:tcPr>
+          <w:p>
+            <w:pPr>
+              <w:pStyle w:val="NoSpacing"/>
+            </w:pPr>
+            <w:r>
+              <w:t>P &gt; Q</w:t>
+            </w:r>
+          </w:p>
+        </w:tc>
+        <w:tc>
+          <w:tcPr>
+            <w:tcW w:w="4535" w:type="dxa"/>
+            <w:tcBorders>
+              <w:top w:val="single" w:sz="4" w:space="0" w:color="auto"/>
+              <w:left w:val="single" w:sz="4" w:space="0" w:color="auto"/>
+              <w:bottom w:val="single" w:sz="4" w:space="0" w:color="auto"/>
+              <w:right w:val="single" w:sz="4" w:space="0" w:color="auto"/>
+            </w:tcBorders>
+            <w:hideMark/>
+          </w:tcPr>
+          <w:p>
+            <w:pPr>
+              <w:pStyle w:val="NoSpacing"/>
+            </w:pPr>
+            <w:r>
+              <w:t>If the snow is thick enough, then we can eat it.</w:t>
+            </w:r>
+          </w:p>
+        </w:tc>
+      </w:tr>
+      <w:tr>
+        <w:tc>
+          <w:tcPr>
+            <w:tcW w:w="2337" w:type="dxa"/>
+            <w:tcBorders>
+              <w:top w:val="single" w:sz="4" w:space="0" w:color="auto"/>
+              <w:left w:val="single" w:sz="4" w:space="0" w:color="auto"/>
+              <w:bottom w:val="single" w:sz="4" w:space="0" w:color="auto"/>
+              <w:right w:val="single" w:sz="4" w:space="0" w:color="auto"/>
+            </w:tcBorders>
+            <w:hideMark/>
+          </w:tcPr>
+          <w:p>
+            <w:pPr>
+              <w:pStyle w:val="NoSpacing"/>
+              <w:rPr>
+                <w:b/>
+                <w:bCs/>
+              </w:rPr>
+            </w:pPr>
+            <w:r>
+              <w:rPr>
+                <w:b/>
+                <w:bCs/>
+              </w:rPr>
+              <w:t>Converse</w:t>
+            </w:r>
+          </w:p>
+        </w:tc>
+        <w:tc>
+          <w:tcPr>
+            <w:tcW w:w="1486" w:type="dxa"/>
+            <w:tcBorders>
+              <w:top w:val="single" w:sz="4" w:space="0" w:color="auto"/>
+              <w:left w:val="single" w:sz="4" w:space="0" w:color="auto"/>
+              <w:bottom w:val="single" w:sz="4" w:space="0" w:color="auto"/>
+              <w:right w:val="single" w:sz="4" w:space="0" w:color="auto"/>
+            </w:tcBorders>
+            <w:hideMark/>
+          </w:tcPr>
+          <w:p>
+            <w:pPr>
+              <w:pStyle w:val="NoSpacing"/>
+            </w:pPr>
+            <w:r>
+              <w:t>If q, then p</w:t>
+            </w:r>
+          </w:p>
+        </w:tc>
+        <w:tc>
+          <w:tcPr>
+            <w:tcW w:w="992" w:type="dxa"/>
+            <w:tcBorders>
+              <w:top w:val="single" w:sz="4" w:space="0" w:color="auto"/>
+              <w:left w:val="single" w:sz="4" w:space="0" w:color="auto"/>
+              <w:bottom w:val="single" w:sz="4" w:space="0" w:color="auto"/>
+              <w:right w:val="single" w:sz="4" w:space="0" w:color="auto"/>
+            </w:tcBorders>
+            <w:hideMark/>
+          </w:tcPr>
+          <w:p>
+            <w:pPr>
+              <w:pStyle w:val="NoSpacing"/>
+            </w:pPr>
+            <w:r>
+              <w:t>Q &gt; P</w:t>
+            </w:r>
+          </w:p>
+        </w:tc>
+        <w:tc>
+          <w:tcPr>
+            <w:tcW w:w="4535" w:type="dxa"/>
+            <w:tcBorders>
+              <w:top w:val="single" w:sz="4" w:space="0" w:color="auto"/>
+              <w:left w:val="single" w:sz="4" w:space="0" w:color="auto"/>
+              <w:bottom w:val="single" w:sz="4" w:space="0" w:color="auto"/>
+              <w:right w:val="single" w:sz="4" w:space="0" w:color="auto"/>
+            </w:tcBorders>
+            <w:hideMark/>
+          </w:tcPr>
+          <w:p>
+            <w:pPr>
+              <w:pStyle w:val="NoSpacing"/>
+            </w:pPr>
+            <w:r>
+              <w:t>If we can eat the snow, then it is thick enough.</w:t>
+            </w:r>
+          </w:p>
+        </w:tc>
+      </w:tr>
+      <w:tr>
+        <w:tc>
+          <w:tcPr>
+            <w:tcW w:w="2337" w:type="dxa"/>
+            <w:tcBorders>
+              <w:top w:val="single" w:sz="4" w:space="0" w:color="auto"/>
+              <w:left w:val="single" w:sz="4" w:space="0" w:color="auto"/>
+              <w:bottom w:val="single" w:sz="4" w:space="0" w:color="auto"/>
+              <w:right w:val="single" w:sz="4" w:space="0" w:color="auto"/>
+            </w:tcBorders>
+            <w:hideMark/>
+          </w:tcPr>
+          <w:p>
+            <w:pPr>
+              <w:pStyle w:val="NoSpacing"/>
+              <w:rPr>
+                <w:b/>
+                <w:bCs/>
+              </w:rPr>
+            </w:pPr>
+            <w:r>
+              <w:rPr>
+                <w:b/>
+                <w:bCs/>
+              </w:rPr>
+              <w:t>Inverse</w:t>
+            </w:r>
+          </w:p>
+        </w:tc>
+        <w:tc>
+          <w:tcPr>
+            <w:tcW w:w="1486" w:type="dxa"/>
+            <w:tcBorders>
+              <w:top w:val="single" w:sz="4" w:space="0" w:color="auto"/>
+              <w:left w:val="single" w:sz="4" w:space="0" w:color="auto"/>
+              <w:bottom w:val="single" w:sz="4" w:space="0" w:color="auto"/>
+              <w:right w:val="single" w:sz="4" w:space="0" w:color="auto"/>
+            </w:tcBorders>
+            <w:hideMark/>
+          </w:tcPr>
+          <w:p>
+            <w:pPr>
+              <w:pStyle w:val="NoSpacing"/>
+            </w:pPr>
+            <w:r>
+              <w:t>If ~p, then ~q</w:t>
+            </w:r>
+          </w:p>
+        </w:tc>
+        <w:tc>
+          <w:tcPr>
+            <w:tcW w:w="992" w:type="dxa"/>
+            <w:tcBorders>
+              <w:top w:val="single" w:sz="4" w:space="0" w:color="auto"/>
+              <w:left w:val="single" w:sz="4" w:space="0" w:color="auto"/>
+              <w:bottom w:val="single" w:sz="4" w:space="0" w:color="auto"/>
+              <w:right w:val="single" w:sz="4" w:space="0" w:color="auto"/>
+            </w:tcBorders>
+            <w:hideMark/>
+          </w:tcPr>
+          <w:p>
+            <w:pPr>
+              <w:pStyle w:val="NoSpacing"/>
+            </w:pPr>
+            <w:r>
+              <w:t>~P &gt; ~Q</w:t>
+            </w:r>
+          </w:p>
+        </w:tc>
+        <w:tc>
+          <w:tcPr>
+            <w:tcW w:w="4535" w:type="dxa"/>
+            <w:tcBorders>
+              <w:top w:val="single" w:sz="4" w:space="0" w:color="auto"/>
+              <w:left w:val="single" w:sz="4" w:space="0" w:color="auto"/>
+              <w:bottom w:val="single" w:sz="4" w:space="0" w:color="auto"/>
+              <w:right w:val="single" w:sz="4" w:space="0" w:color="auto"/>
+            </w:tcBorders>
+            <w:hideMark/>
+          </w:tcPr>
+          <w:p>
+            <w:pPr>
+              <w:pStyle w:val="NoSpacing"/>
+            </w:pPr>
+            <w:r>
+              <w:t>If the snow is not thick enough, then we cannot eat it.</w:t>
+            </w:r>
+          </w:p>
+        </w:tc>
+      </w:tr>
+      <w:tr>
+        <w:tc>
+          <w:tcPr>
+            <w:tcW w:w="2337" w:type="dxa"/>
+            <w:tcBorders>
+              <w:top w:val="single" w:sz="4" w:space="0" w:color="auto"/>
+              <w:left w:val="single" w:sz="4" w:space="0" w:color="auto"/>
+              <w:bottom w:val="single" w:sz="4" w:space="0" w:color="auto"/>
+              <w:right w:val="single" w:sz="4" w:space="0" w:color="auto"/>
+            </w:tcBorders>
+            <w:hideMark/>
+          </w:tcPr>
+          <w:p>
+            <w:pPr>
+              <w:pStyle w:val="NoSpacing"/>
+              <w:rPr>
+                <w:b/>
+                <w:bCs/>
+              </w:rPr>
+            </w:pPr>
+            <w:r>
+              <w:rPr>
+                <w:b/>
+                <w:bCs/>
+              </w:rPr>
+              <w:t>Contrapositive</w:t>
+            </w:r>
+          </w:p>
+        </w:tc>
+        <w:tc>
+          <w:tcPr>
+            <w:tcW w:w="1486" w:type="dxa"/>
+            <w:tcBorders>
+              <w:top w:val="single" w:sz="4" w:space="0" w:color="auto"/>
+              <w:left w:val="single" w:sz="4" w:space="0" w:color="auto"/>
+              <w:bottom w:val="single" w:sz="4" w:space="0" w:color="auto"/>
+              <w:right w:val="single" w:sz="4" w:space="0" w:color="auto"/>
+            </w:tcBorders>
+            <w:hideMark/>
+          </w:tcPr>
+          <w:p>
+            <w:pPr>
+              <w:pStyle w:val="NoSpacing"/>
+            </w:pPr>
+            <w:r>
+              <w:t>If ~q, then ~p</w:t>
+            </w:r>
+          </w:p>
+        </w:tc>
+        <w:tc>
+          <w:tcPr>
+            <w:tcW w:w="992" w:type="dxa"/>
+            <w:tcBorders>
+              <w:top w:val="single" w:sz="4" w:space="0" w:color="auto"/>
+              <w:left w:val="single" w:sz="4" w:space="0" w:color="auto"/>
+              <w:bottom w:val="single" w:sz="4" w:space="0" w:color="auto"/>
+              <w:right w:val="single" w:sz="4" w:space="0" w:color="auto"/>
+            </w:tcBorders>
+            <w:hideMark/>
+          </w:tcPr>
+          <w:p>
+            <w:pPr>
+              <w:pStyle w:val="NoSpacing"/>
+            </w:pPr>
+            <w:r>
+              <w:t>~Q &gt; ~P</w:t>
+            </w:r>
+          </w:p>
+        </w:tc>
+        <w:tc>
+          <w:tcPr>
+            <w:tcW w:w="4535" w:type="dxa"/>
+            <w:tcBorders>
+              <w:top w:val="single" w:sz="4" w:space="0" w:color="auto"/>
+              <w:left w:val="single" w:sz="4" w:space="0" w:color="auto"/>
+              <w:bottom w:val="single" w:sz="4" w:space="0" w:color="auto"/>
+              <w:right w:val="single" w:sz="4" w:space="0" w:color="auto"/>
+            </w:tcBorders>
+            <w:hideMark/>
+          </w:tcPr>
+          <w:p>
+            <w:pPr>
+              <w:pStyle w:val="NoSpacing"/>
+            </w:pPr>
+            <w:r>
+              <w:t>If we cannot eat the snow, then it is not thick enough.</w:t>
+            </w:r>
+          </w:p>
+        </w:tc>
+      </w:tr>
+    </w:tbl>
+    <w:p>
+      <w:pPr>
+        <w:pStyle w:val="NoSpacing"/>
+        <w:rPr>
+          <w:b/>
+          <w:bCs/>
+        </w:rPr>
+      </w:pPr>
+    </w:p>
+    <w:p>
+      <w:pPr>
+        <w:pStyle w:val="NoSpacing"/>
+        <w:rPr>
+          <w:b/>
+          <w:bCs/>
+        </w:rPr>
+      </w:pPr>
+      <w:r>
+        <w:rPr>
+          <w:b/>
+          <w:bCs/>
+        </w:rPr>
+        <w:t>Deductive and Inductive Reasoning:</w:t>
+      </w:r>
+    </w:p>
+    <w:p>
+      <w:pPr>
+        <w:pStyle w:val="NoSpacing"/>
+        <w:numPr>
+          <w:ilvl w:val="0"/>
+          <w:numId w:val="34"/>
+        </w:numPr>
+      </w:pPr>
+      <w:r>
+        <w:rPr>
+          <w:b/>
+          <w:bCs/>
+        </w:rPr>
+        <w:t xml:space="preserve">Deductive Reasoning (General to Specific) </w:t>
+      </w:r>
+      <w:r>
+        <w:t>– A kind of reasoning that starts from a general statement to a particular statement. From a general statement that has been accepted as true, you can create a specific statement which is mostly used proving statements.</w:t>
+      </w:r>
+    </w:p>
+    <w:p>
+      <w:pPr>
+        <w:pStyle w:val="NoSpacing"/>
+        <w:numPr>
+          <w:ilvl w:val="0"/>
+          <w:numId w:val="36"/>
+        </w:numPr>
+      </w:pPr>
+      <w:r>
+        <w:t>Specifically, by utilizing deductive reasoning, you can draw conclusions based on a</w:t>
+      </w:r>
+      <w:r>
+        <w:rPr>
+          <w:b/>
+          <w:bCs/>
+        </w:rPr>
+        <w:t xml:space="preserve"> major premise </w:t>
+      </w:r>
+      <w:r>
+        <w:t xml:space="preserve">(general statement), and </w:t>
+      </w:r>
+      <w:r>
+        <w:rPr>
+          <w:b/>
+          <w:bCs/>
+        </w:rPr>
+        <w:t xml:space="preserve">minor premise </w:t>
+      </w:r>
+      <w:r>
+        <w:t xml:space="preserve">(particular statement) which are accepted as true. These comprise a </w:t>
+      </w:r>
+      <w:r>
+        <w:rPr>
+          <w:b/>
+          <w:bCs/>
+        </w:rPr>
+        <w:t>syllogism.</w:t>
+      </w:r>
+    </w:p>
+    <w:p>
+      <w:pPr>
+        <w:pStyle w:val="NoSpacing"/>
+        <w:numPr>
+          <w:ilvl w:val="0"/>
+          <w:numId w:val="34"/>
+        </w:numPr>
+      </w:pPr>
+      <w:r>
+        <w:rPr>
+          <w:b/>
+          <w:bCs/>
+        </w:rPr>
+        <w:t>Inductive Reasoning (Specific to General)</w:t>
+      </w:r>
+      <w:r>
+        <w:t xml:space="preserve"> – A process of observing data, recognizing patterns, and making generalizations from observations. Unlike deductive reason, inductive reasoning makes use of specific statements to create general statements which is used to creating generalizations.</w:t>
+      </w:r>
+    </w:p>
+    <w:p>
+      <w:pPr>
+        <w:pStyle w:val="NoSpacing"/>
+      </w:pPr>
     </w:p>
     <w:sectPr>
       <w:pgSz w:w="12240" w:h="15840"/>
@@ -1103,6 +1726,119 @@
     </w:lvl>
   </w:abstractNum>
   <w:abstractNum w:abstractNumId="3" w15:restartNumberingAfterBreak="0">
+    <w:nsid w:val="0B487979"/>
+    <w:multiLevelType w:val="hybridMultilevel"/>
+    <w:tmpl w:val="5174286A"/>
+    <w:lvl w:ilvl="0" w:tplc="B76E6918">
+      <w:numFmt w:val="bullet"/>
+      <w:lvlText w:val="-"/>
+      <w:lvlJc w:val="left"/>
+      <w:pPr>
+        <w:ind w:left="720" w:hanging="360"/>
+      </w:pPr>
+      <w:rPr>
+        <w:rFonts w:ascii="Calibri" w:eastAsiaTheme="minorHAnsi" w:hAnsi="Calibri" w:cs="Calibri" w:hint="default"/>
+        <w:sz w:val="24"/>
+      </w:rPr>
+    </w:lvl>
+    <w:lvl w:ilvl="1" w:tplc="34090003">
+      <w:start w:val="1"/>
+      <w:numFmt w:val="bullet"/>
+      <w:lvlText w:val="o"/>
+      <w:lvlJc w:val="left"/>
+      <w:pPr>
+        <w:ind w:left="1440" w:hanging="360"/>
+      </w:pPr>
+      <w:rPr>
+        <w:rFonts w:ascii="Courier New" w:hAnsi="Courier New" w:cs="Courier New" w:hint="default"/>
+      </w:rPr>
+    </w:lvl>
+    <w:lvl w:ilvl="2" w:tplc="34090005">
+      <w:start w:val="1"/>
+      <w:numFmt w:val="bullet"/>
+      <w:lvlText w:val=""/>
+      <w:lvlJc w:val="left"/>
+      <w:pPr>
+        <w:ind w:left="2160" w:hanging="360"/>
+      </w:pPr>
+      <w:rPr>
+        <w:rFonts w:ascii="Wingdings" w:hAnsi="Wingdings" w:hint="default"/>
+      </w:rPr>
+    </w:lvl>
+    <w:lvl w:ilvl="3" w:tplc="34090001">
+      <w:start w:val="1"/>
+      <w:numFmt w:val="bullet"/>
+      <w:lvlText w:val=""/>
+      <w:lvlJc w:val="left"/>
+      <w:pPr>
+        <w:ind w:left="2880" w:hanging="360"/>
+      </w:pPr>
+      <w:rPr>
+        <w:rFonts w:ascii="Symbol" w:hAnsi="Symbol" w:hint="default"/>
+      </w:rPr>
+    </w:lvl>
+    <w:lvl w:ilvl="4" w:tplc="34090003">
+      <w:start w:val="1"/>
+      <w:numFmt w:val="bullet"/>
+      <w:lvlText w:val="o"/>
+      <w:lvlJc w:val="left"/>
+      <w:pPr>
+        <w:ind w:left="3600" w:hanging="360"/>
+      </w:pPr>
+      <w:rPr>
+        <w:rFonts w:ascii="Courier New" w:hAnsi="Courier New" w:cs="Courier New" w:hint="default"/>
+      </w:rPr>
+    </w:lvl>
+    <w:lvl w:ilvl="5" w:tplc="34090005">
+      <w:start w:val="1"/>
+      <w:numFmt w:val="bullet"/>
+      <w:lvlText w:val=""/>
+      <w:lvlJc w:val="left"/>
+      <w:pPr>
+        <w:ind w:left="4320" w:hanging="360"/>
+      </w:pPr>
+      <w:rPr>
+        <w:rFonts w:ascii="Wingdings" w:hAnsi="Wingdings" w:hint="default"/>
+      </w:rPr>
+    </w:lvl>
+    <w:lvl w:ilvl="6" w:tplc="34090001">
+      <w:start w:val="1"/>
+      <w:numFmt w:val="bullet"/>
+      <w:lvlText w:val=""/>
+      <w:lvlJc w:val="left"/>
+      <w:pPr>
+        <w:ind w:left="5040" w:hanging="360"/>
+      </w:pPr>
+      <w:rPr>
+        <w:rFonts w:ascii="Symbol" w:hAnsi="Symbol" w:hint="default"/>
+      </w:rPr>
+    </w:lvl>
+    <w:lvl w:ilvl="7" w:tplc="34090003">
+      <w:start w:val="1"/>
+      <w:numFmt w:val="bullet"/>
+      <w:lvlText w:val="o"/>
+      <w:lvlJc w:val="left"/>
+      <w:pPr>
+        <w:ind w:left="5760" w:hanging="360"/>
+      </w:pPr>
+      <w:rPr>
+        <w:rFonts w:ascii="Courier New" w:hAnsi="Courier New" w:cs="Courier New" w:hint="default"/>
+      </w:rPr>
+    </w:lvl>
+    <w:lvl w:ilvl="8" w:tplc="34090005">
+      <w:start w:val="1"/>
+      <w:numFmt w:val="bullet"/>
+      <w:lvlText w:val=""/>
+      <w:lvlJc w:val="left"/>
+      <w:pPr>
+        <w:ind w:left="6480" w:hanging="360"/>
+      </w:pPr>
+      <w:rPr>
+        <w:rFonts w:ascii="Wingdings" w:hAnsi="Wingdings" w:hint="default"/>
+      </w:rPr>
+    </w:lvl>
+  </w:abstractNum>
+  <w:abstractNum w:abstractNumId="4" w15:restartNumberingAfterBreak="0">
     <w:nsid w:val="1BF825A2"/>
     <w:multiLevelType w:val="hybridMultilevel"/>
     <w:tmpl w:val="134EF90E"/>
@@ -1191,7 +1927,7 @@
       </w:pPr>
     </w:lvl>
   </w:abstractNum>
-  <w:abstractNum w:abstractNumId="4" w15:restartNumberingAfterBreak="0">
+  <w:abstractNum w:abstractNumId="5" w15:restartNumberingAfterBreak="0">
     <w:nsid w:val="1DD06382"/>
     <w:multiLevelType w:val="hybridMultilevel"/>
     <w:tmpl w:val="EF7C0AFA"/>
@@ -1280,7 +2016,7 @@
       </w:pPr>
     </w:lvl>
   </w:abstractNum>
-  <w:abstractNum w:abstractNumId="5" w15:restartNumberingAfterBreak="0">
+  <w:abstractNum w:abstractNumId="6" w15:restartNumberingAfterBreak="0">
     <w:nsid w:val="1E252ECC"/>
     <w:multiLevelType w:val="hybridMultilevel"/>
     <w:tmpl w:val="3D60187A"/>
@@ -1369,7 +2105,7 @@
       </w:pPr>
     </w:lvl>
   </w:abstractNum>
-  <w:abstractNum w:abstractNumId="6" w15:restartNumberingAfterBreak="0">
+  <w:abstractNum w:abstractNumId="7" w15:restartNumberingAfterBreak="0">
     <w:nsid w:val="23344A9A"/>
     <w:multiLevelType w:val="hybridMultilevel"/>
     <w:tmpl w:val="E102CF9C"/>
@@ -1458,7 +2194,7 @@
       </w:pPr>
     </w:lvl>
   </w:abstractNum>
-  <w:abstractNum w:abstractNumId="7" w15:restartNumberingAfterBreak="0">
+  <w:abstractNum w:abstractNumId="8" w15:restartNumberingAfterBreak="0">
     <w:nsid w:val="23F058F5"/>
     <w:multiLevelType w:val="hybridMultilevel"/>
     <w:tmpl w:val="A7BE9B4A"/>
@@ -1547,7 +2283,7 @@
       </w:pPr>
     </w:lvl>
   </w:abstractNum>
-  <w:abstractNum w:abstractNumId="8" w15:restartNumberingAfterBreak="0">
+  <w:abstractNum w:abstractNumId="9" w15:restartNumberingAfterBreak="0">
     <w:nsid w:val="330B57E2"/>
     <w:multiLevelType w:val="hybridMultilevel"/>
     <w:tmpl w:val="07A20AB0"/>
@@ -1637,7 +2373,7 @@
       </w:pPr>
     </w:lvl>
   </w:abstractNum>
-  <w:abstractNum w:abstractNumId="9" w15:restartNumberingAfterBreak="0">
+  <w:abstractNum w:abstractNumId="10" w15:restartNumberingAfterBreak="0">
     <w:nsid w:val="37295074"/>
     <w:multiLevelType w:val="hybridMultilevel"/>
     <w:tmpl w:val="C0367832"/>
@@ -1726,7 +2462,7 @@
       </w:pPr>
     </w:lvl>
   </w:abstractNum>
-  <w:abstractNum w:abstractNumId="10" w15:restartNumberingAfterBreak="0">
+  <w:abstractNum w:abstractNumId="11" w15:restartNumberingAfterBreak="0">
     <w:nsid w:val="3AE22023"/>
     <w:multiLevelType w:val="hybridMultilevel"/>
     <w:tmpl w:val="E2E4CF80"/>
@@ -1815,7 +2551,7 @@
       </w:pPr>
     </w:lvl>
   </w:abstractNum>
-  <w:abstractNum w:abstractNumId="11" w15:restartNumberingAfterBreak="0">
+  <w:abstractNum w:abstractNumId="12" w15:restartNumberingAfterBreak="0">
     <w:nsid w:val="46200D69"/>
     <w:multiLevelType w:val="hybridMultilevel"/>
     <w:tmpl w:val="E076AF0A"/>
@@ -1927,7 +2663,7 @@
       </w:rPr>
     </w:lvl>
   </w:abstractNum>
-  <w:abstractNum w:abstractNumId="12" w15:restartNumberingAfterBreak="0">
+  <w:abstractNum w:abstractNumId="13" w15:restartNumberingAfterBreak="0">
     <w:nsid w:val="4AD63C76"/>
     <w:multiLevelType w:val="hybridMultilevel"/>
     <w:tmpl w:val="87CAE0F4"/>
@@ -2016,7 +2752,7 @@
       </w:pPr>
     </w:lvl>
   </w:abstractNum>
-  <w:abstractNum w:abstractNumId="13" w15:restartNumberingAfterBreak="0">
+  <w:abstractNum w:abstractNumId="14" w15:restartNumberingAfterBreak="0">
     <w:nsid w:val="4B9E20CD"/>
     <w:multiLevelType w:val="hybridMultilevel"/>
     <w:tmpl w:val="8FD6ACD2"/>
@@ -2128,7 +2864,7 @@
       </w:rPr>
     </w:lvl>
   </w:abstractNum>
-  <w:abstractNum w:abstractNumId="14" w15:restartNumberingAfterBreak="0">
+  <w:abstractNum w:abstractNumId="15" w15:restartNumberingAfterBreak="0">
     <w:nsid w:val="4D1437B8"/>
     <w:multiLevelType w:val="hybridMultilevel"/>
     <w:tmpl w:val="F7169B7C"/>
@@ -2217,7 +2953,7 @@
       </w:pPr>
     </w:lvl>
   </w:abstractNum>
-  <w:abstractNum w:abstractNumId="15" w15:restartNumberingAfterBreak="0">
+  <w:abstractNum w:abstractNumId="16" w15:restartNumberingAfterBreak="0">
     <w:nsid w:val="4F7F6FBC"/>
     <w:multiLevelType w:val="hybridMultilevel"/>
     <w:tmpl w:val="A6FA3C18"/>
@@ -2306,7 +3042,7 @@
       </w:pPr>
     </w:lvl>
   </w:abstractNum>
-  <w:abstractNum w:abstractNumId="16" w15:restartNumberingAfterBreak="0">
+  <w:abstractNum w:abstractNumId="17" w15:restartNumberingAfterBreak="0">
     <w:nsid w:val="50662AB5"/>
     <w:multiLevelType w:val="hybridMultilevel"/>
     <w:tmpl w:val="618249A6"/>
@@ -2395,7 +3131,7 @@
       </w:pPr>
     </w:lvl>
   </w:abstractNum>
-  <w:abstractNum w:abstractNumId="17" w15:restartNumberingAfterBreak="0">
+  <w:abstractNum w:abstractNumId="18" w15:restartNumberingAfterBreak="0">
     <w:nsid w:val="521945C3"/>
     <w:multiLevelType w:val="hybridMultilevel"/>
     <w:tmpl w:val="DE389622"/>
@@ -2508,7 +3244,7 @@
       </w:rPr>
     </w:lvl>
   </w:abstractNum>
-  <w:abstractNum w:abstractNumId="18" w15:restartNumberingAfterBreak="0">
+  <w:abstractNum w:abstractNumId="19" w15:restartNumberingAfterBreak="0">
     <w:nsid w:val="537D254A"/>
     <w:multiLevelType w:val="hybridMultilevel"/>
     <w:tmpl w:val="CC429F52"/>
@@ -2597,7 +3333,7 @@
       </w:pPr>
     </w:lvl>
   </w:abstractNum>
-  <w:abstractNum w:abstractNumId="19" w15:restartNumberingAfterBreak="0">
+  <w:abstractNum w:abstractNumId="20" w15:restartNumberingAfterBreak="0">
     <w:nsid w:val="59155387"/>
     <w:multiLevelType w:val="hybridMultilevel"/>
     <w:tmpl w:val="AEC8B072"/>
@@ -2686,7 +3422,7 @@
       </w:pPr>
     </w:lvl>
   </w:abstractNum>
-  <w:abstractNum w:abstractNumId="20" w15:restartNumberingAfterBreak="0">
+  <w:abstractNum w:abstractNumId="21" w15:restartNumberingAfterBreak="0">
     <w:nsid w:val="62CD12F7"/>
     <w:multiLevelType w:val="hybridMultilevel"/>
     <w:tmpl w:val="3954BE98"/>
@@ -2775,7 +3511,7 @@
       </w:pPr>
     </w:lvl>
   </w:abstractNum>
-  <w:abstractNum w:abstractNumId="21" w15:restartNumberingAfterBreak="0">
+  <w:abstractNum w:abstractNumId="22" w15:restartNumberingAfterBreak="0">
     <w:nsid w:val="63521548"/>
     <w:multiLevelType w:val="hybridMultilevel"/>
     <w:tmpl w:val="48BE0082"/>
@@ -2888,7 +3624,7 @@
       </w:rPr>
     </w:lvl>
   </w:abstractNum>
-  <w:abstractNum w:abstractNumId="22" w15:restartNumberingAfterBreak="0">
+  <w:abstractNum w:abstractNumId="23" w15:restartNumberingAfterBreak="0">
     <w:nsid w:val="63E45F66"/>
     <w:multiLevelType w:val="hybridMultilevel"/>
     <w:tmpl w:val="78DE6BC2"/>
@@ -3002,7 +3738,7 @@
       </w:rPr>
     </w:lvl>
   </w:abstractNum>
-  <w:abstractNum w:abstractNumId="23" w15:restartNumberingAfterBreak="0">
+  <w:abstractNum w:abstractNumId="24" w15:restartNumberingAfterBreak="0">
     <w:nsid w:val="642108D2"/>
     <w:multiLevelType w:val="hybridMultilevel"/>
     <w:tmpl w:val="11F89834"/>
@@ -3114,7 +3850,7 @@
       </w:rPr>
     </w:lvl>
   </w:abstractNum>
-  <w:abstractNum w:abstractNumId="24" w15:restartNumberingAfterBreak="0">
+  <w:abstractNum w:abstractNumId="25" w15:restartNumberingAfterBreak="0">
     <w:nsid w:val="68CB7463"/>
     <w:multiLevelType w:val="hybridMultilevel"/>
     <w:tmpl w:val="52364092"/>
@@ -3203,7 +3939,7 @@
       </w:pPr>
     </w:lvl>
   </w:abstractNum>
-  <w:abstractNum w:abstractNumId="25" w15:restartNumberingAfterBreak="0">
+  <w:abstractNum w:abstractNumId="26" w15:restartNumberingAfterBreak="0">
     <w:nsid w:val="6F3A4A0C"/>
     <w:multiLevelType w:val="hybridMultilevel"/>
     <w:tmpl w:val="DA8811C8"/>
@@ -3315,7 +4051,7 @@
       </w:rPr>
     </w:lvl>
   </w:abstractNum>
-  <w:abstractNum w:abstractNumId="26" w15:restartNumberingAfterBreak="0">
+  <w:abstractNum w:abstractNumId="27" w15:restartNumberingAfterBreak="0">
     <w:nsid w:val="6F8D40E0"/>
     <w:multiLevelType w:val="hybridMultilevel"/>
     <w:tmpl w:val="833AC1AA"/>
@@ -3404,7 +4140,7 @@
       </w:pPr>
     </w:lvl>
   </w:abstractNum>
-  <w:abstractNum w:abstractNumId="27" w15:restartNumberingAfterBreak="0">
+  <w:abstractNum w:abstractNumId="28" w15:restartNumberingAfterBreak="0">
     <w:nsid w:val="71B62517"/>
     <w:multiLevelType w:val="hybridMultilevel"/>
     <w:tmpl w:val="12303ECA"/>
@@ -3493,7 +4229,7 @@
       </w:pPr>
     </w:lvl>
   </w:abstractNum>
-  <w:abstractNum w:abstractNumId="28" w15:restartNumberingAfterBreak="0">
+  <w:abstractNum w:abstractNumId="29" w15:restartNumberingAfterBreak="0">
     <w:nsid w:val="753E1F6C"/>
     <w:multiLevelType w:val="hybridMultilevel"/>
     <w:tmpl w:val="18B89DBE"/>
@@ -3605,7 +4341,7 @@
       </w:rPr>
     </w:lvl>
   </w:abstractNum>
-  <w:abstractNum w:abstractNumId="29" w15:restartNumberingAfterBreak="0">
+  <w:abstractNum w:abstractNumId="30" w15:restartNumberingAfterBreak="0">
     <w:nsid w:val="77745C09"/>
     <w:multiLevelType w:val="hybridMultilevel"/>
     <w:tmpl w:val="AFFA8BC2"/>
@@ -3694,7 +4430,7 @@
       </w:pPr>
     </w:lvl>
   </w:abstractNum>
-  <w:abstractNum w:abstractNumId="30" w15:restartNumberingAfterBreak="0">
+  <w:abstractNum w:abstractNumId="31" w15:restartNumberingAfterBreak="0">
     <w:nsid w:val="7AFF6CE9"/>
     <w:multiLevelType w:val="hybridMultilevel"/>
     <w:tmpl w:val="B3AA1114"/>
@@ -3783,7 +4519,7 @@
       </w:pPr>
     </w:lvl>
   </w:abstractNum>
-  <w:abstractNum w:abstractNumId="31" w15:restartNumberingAfterBreak="0">
+  <w:abstractNum w:abstractNumId="32" w15:restartNumberingAfterBreak="0">
     <w:nsid w:val="7C1A3AC8"/>
     <w:multiLevelType w:val="hybridMultilevel"/>
     <w:tmpl w:val="3B86FE5A"/>
@@ -3872,7 +4608,7 @@
       </w:pPr>
     </w:lvl>
   </w:abstractNum>
-  <w:abstractNum w:abstractNumId="32" w15:restartNumberingAfterBreak="0">
+  <w:abstractNum w:abstractNumId="33" w15:restartNumberingAfterBreak="0">
     <w:nsid w:val="7F6510A9"/>
     <w:multiLevelType w:val="hybridMultilevel"/>
     <w:tmpl w:val="28189848"/>
@@ -3962,103 +4698,157 @@
     </w:lvl>
   </w:abstractNum>
   <w:num w:numId="1" w16cid:durableId="853228077">
+    <w:abstractNumId w:val="26"/>
+  </w:num>
+  <w:num w:numId="2" w16cid:durableId="158694550">
+    <w:abstractNumId w:val="30"/>
+  </w:num>
+  <w:num w:numId="3" w16cid:durableId="1008827196">
+    <w:abstractNumId w:val="32"/>
+  </w:num>
+  <w:num w:numId="4" w16cid:durableId="1442144164">
+    <w:abstractNumId w:val="18"/>
+  </w:num>
+  <w:num w:numId="5" w16cid:durableId="1568802447">
+    <w:abstractNumId w:val="15"/>
+  </w:num>
+  <w:num w:numId="6" w16cid:durableId="2037342307">
+    <w:abstractNumId w:val="16"/>
+  </w:num>
+  <w:num w:numId="7" w16cid:durableId="242883238">
+    <w:abstractNumId w:val="21"/>
+  </w:num>
+  <w:num w:numId="8" w16cid:durableId="1299071326">
+    <w:abstractNumId w:val="8"/>
+  </w:num>
+  <w:num w:numId="9" w16cid:durableId="30569431">
+    <w:abstractNumId w:val="19"/>
+  </w:num>
+  <w:num w:numId="10" w16cid:durableId="1494754346">
+    <w:abstractNumId w:val="11"/>
+  </w:num>
+  <w:num w:numId="11" w16cid:durableId="1188830986">
     <w:abstractNumId w:val="25"/>
   </w:num>
-  <w:num w:numId="2" w16cid:durableId="158694550">
-    <w:abstractNumId w:val="29"/>
+  <w:num w:numId="12" w16cid:durableId="967862007">
+    <w:abstractNumId w:val="13"/>
   </w:num>
-  <w:num w:numId="3" w16cid:durableId="1008827196">
-    <w:abstractNumId w:val="31"/>
+  <w:num w:numId="13" w16cid:durableId="161363181">
+    <w:abstractNumId w:val="28"/>
   </w:num>
-  <w:num w:numId="4" w16cid:durableId="1442144164">
+  <w:num w:numId="14" w16cid:durableId="1422213696">
+    <w:abstractNumId w:val="7"/>
+  </w:num>
+  <w:num w:numId="15" w16cid:durableId="1163357489">
+    <w:abstractNumId w:val="33"/>
+  </w:num>
+  <w:num w:numId="16" w16cid:durableId="966008968">
     <w:abstractNumId w:val="17"/>
   </w:num>
-  <w:num w:numId="5" w16cid:durableId="1568802447">
-    <w:abstractNumId w:val="14"/>
+  <w:num w:numId="17" w16cid:durableId="1024019574">
+    <w:abstractNumId w:val="4"/>
   </w:num>
-  <w:num w:numId="6" w16cid:durableId="2037342307">
-    <w:abstractNumId w:val="15"/>
-  </w:num>
-  <w:num w:numId="7" w16cid:durableId="242883238">
+  <w:num w:numId="18" w16cid:durableId="589434238">
     <w:abstractNumId w:val="20"/>
   </w:num>
-  <w:num w:numId="8" w16cid:durableId="1299071326">
-    <w:abstractNumId w:val="7"/>
-  </w:num>
-  <w:num w:numId="9" w16cid:durableId="30569431">
-    <w:abstractNumId w:val="18"/>
-  </w:num>
-  <w:num w:numId="10" w16cid:durableId="1494754346">
+  <w:num w:numId="19" w16cid:durableId="236283636">
     <w:abstractNumId w:val="10"/>
-  </w:num>
-  <w:num w:numId="11" w16cid:durableId="1188830986">
-    <w:abstractNumId w:val="24"/>
-  </w:num>
-  <w:num w:numId="12" w16cid:durableId="967862007">
-    <w:abstractNumId w:val="12"/>
-  </w:num>
-  <w:num w:numId="13" w16cid:durableId="161363181">
-    <w:abstractNumId w:val="27"/>
-  </w:num>
-  <w:num w:numId="14" w16cid:durableId="1422213696">
-    <w:abstractNumId w:val="6"/>
-  </w:num>
-  <w:num w:numId="15" w16cid:durableId="1163357489">
-    <w:abstractNumId w:val="32"/>
-  </w:num>
-  <w:num w:numId="16" w16cid:durableId="966008968">
-    <w:abstractNumId w:val="16"/>
-  </w:num>
-  <w:num w:numId="17" w16cid:durableId="1024019574">
-    <w:abstractNumId w:val="3"/>
-  </w:num>
-  <w:num w:numId="18" w16cid:durableId="589434238">
-    <w:abstractNumId w:val="19"/>
-  </w:num>
-  <w:num w:numId="19" w16cid:durableId="236283636">
-    <w:abstractNumId w:val="9"/>
   </w:num>
   <w:num w:numId="20" w16cid:durableId="219512497">
     <w:abstractNumId w:val="2"/>
   </w:num>
   <w:num w:numId="21" w16cid:durableId="543831038">
-    <w:abstractNumId w:val="4"/>
+    <w:abstractNumId w:val="5"/>
   </w:num>
   <w:num w:numId="22" w16cid:durableId="559244853">
     <w:abstractNumId w:val="1"/>
   </w:num>
   <w:num w:numId="23" w16cid:durableId="1927418047">
-    <w:abstractNumId w:val="5"/>
+    <w:abstractNumId w:val="6"/>
   </w:num>
   <w:num w:numId="24" w16cid:durableId="1089961580">
-    <w:abstractNumId w:val="30"/>
+    <w:abstractNumId w:val="31"/>
   </w:num>
   <w:num w:numId="25" w16cid:durableId="734162378">
-    <w:abstractNumId w:val="23"/>
+    <w:abstractNumId w:val="24"/>
   </w:num>
   <w:num w:numId="26" w16cid:durableId="1383821873">
-    <w:abstractNumId w:val="28"/>
+    <w:abstractNumId w:val="29"/>
   </w:num>
   <w:num w:numId="27" w16cid:durableId="1429348936">
-    <w:abstractNumId w:val="11"/>
+    <w:abstractNumId w:val="12"/>
   </w:num>
   <w:num w:numId="28" w16cid:durableId="185481330">
-    <w:abstractNumId w:val="8"/>
+    <w:abstractNumId w:val="9"/>
   </w:num>
   <w:num w:numId="29" w16cid:durableId="1017199919">
     <w:abstractNumId w:val="0"/>
   </w:num>
   <w:num w:numId="30" w16cid:durableId="1672483239">
-    <w:abstractNumId w:val="13"/>
+    <w:abstractNumId w:val="14"/>
   </w:num>
   <w:num w:numId="31" w16cid:durableId="277807399">
-    <w:abstractNumId w:val="21"/>
+    <w:abstractNumId w:val="22"/>
   </w:num>
   <w:num w:numId="32" w16cid:durableId="612059175">
-    <w:abstractNumId w:val="22"/>
+    <w:abstractNumId w:val="23"/>
   </w:num>
   <w:num w:numId="33" w16cid:durableId="243882843">
-    <w:abstractNumId w:val="26"/>
+    <w:abstractNumId w:val="27"/>
+  </w:num>
+  <w:num w:numId="34" w16cid:durableId="1502230925">
+    <w:abstractNumId w:val="23"/>
+    <w:lvlOverride w:ilvl="0"/>
+    <w:lvlOverride w:ilvl="1"/>
+    <w:lvlOverride w:ilvl="2"/>
+    <w:lvlOverride w:ilvl="3"/>
+    <w:lvlOverride w:ilvl="4"/>
+    <w:lvlOverride w:ilvl="5"/>
+    <w:lvlOverride w:ilvl="6"/>
+    <w:lvlOverride w:ilvl="7"/>
+    <w:lvlOverride w:ilvl="8"/>
+  </w:num>
+  <w:num w:numId="35" w16cid:durableId="999964681">
+    <w:abstractNumId w:val="3"/>
+    <w:lvlOverride w:ilvl="0"/>
+    <w:lvlOverride w:ilvl="1"/>
+    <w:lvlOverride w:ilvl="2"/>
+    <w:lvlOverride w:ilvl="3"/>
+    <w:lvlOverride w:ilvl="4"/>
+    <w:lvlOverride w:ilvl="5"/>
+    <w:lvlOverride w:ilvl="6"/>
+    <w:lvlOverride w:ilvl="7"/>
+    <w:lvlOverride w:ilvl="8"/>
+  </w:num>
+  <w:num w:numId="36" w16cid:durableId="503400777">
+    <w:abstractNumId w:val="27"/>
+    <w:lvlOverride w:ilvl="0">
+      <w:startOverride w:val="1"/>
+    </w:lvlOverride>
+    <w:lvlOverride w:ilvl="1">
+      <w:startOverride w:val="1"/>
+    </w:lvlOverride>
+    <w:lvlOverride w:ilvl="2">
+      <w:startOverride w:val="1"/>
+    </w:lvlOverride>
+    <w:lvlOverride w:ilvl="3">
+      <w:startOverride w:val="1"/>
+    </w:lvlOverride>
+    <w:lvlOverride w:ilvl="4">
+      <w:startOverride w:val="1"/>
+    </w:lvlOverride>
+    <w:lvlOverride w:ilvl="5">
+      <w:startOverride w:val="1"/>
+    </w:lvlOverride>
+    <w:lvlOverride w:ilvl="6">
+      <w:startOverride w:val="1"/>
+    </w:lvlOverride>
+    <w:lvlOverride w:ilvl="7">
+      <w:startOverride w:val="1"/>
+    </w:lvlOverride>
+    <w:lvlOverride w:ilvl="8">
+      <w:startOverride w:val="1"/>
+    </w:lvlOverride>
   </w:num>
 </w:numbering>
 </file>

--- a/1st Quarter/Prelimenary/Math Reviewer - 1st Quarter - Prelimenary.docx
+++ b/1st Quarter/Prelimenary/Math Reviewer - 1st Quarter - Prelimenary.docx
@@ -184,13 +184,7 @@
         <w:t xml:space="preserve">Deductive Reasoning (General to Specific) </w:t>
       </w:r>
       <w:r>
-        <w:t>– A kind of reasoning that starts from a</w:t>
-      </w:r>
-      <w:r>
-        <w:t xml:space="preserve"> </w:t>
-      </w:r>
-      <w:r>
-        <w:t>general statement to a particular statement. From a general statement that has been accepted as true, you can create a specific statement which is mostly used proving statements.</w:t>
+        <w:t>– A kind of reasoning that starts from a general statement to a particular statement. From a general statement that has been accepted as true, you can create a specific statement which is mostly used proving statements.</w:t>
       </w:r>
     </w:p>
     <w:p>
@@ -1062,7 +1056,7 @@
               <w:pStyle w:val="NoSpacing"/>
             </w:pPr>
             <w:r>
-              <w:t>If the snow is thick enough, then we can eat it.</w:t>
+              <w:t xml:space="preserve">If </w:t>
             </w:r>
           </w:p>
         </w:tc>
@@ -1443,6 +1437,7107 @@
     <w:p>
       <w:pPr>
         <w:pStyle w:val="NoSpacing"/>
+      </w:pPr>
+    </w:p>
+    <w:p>
+      <w:pPr>
+        <w:pStyle w:val="NoSpacing"/>
+        <w:rPr>
+          <w:b/>
+          <w:bCs/>
+        </w:rPr>
+      </w:pPr>
+      <w:r>
+        <w:rPr>
+          <w:b/>
+          <w:bCs/>
+        </w:rPr>
+        <w:t>Parallelism:</w:t>
+      </w:r>
+    </w:p>
+    <w:tbl>
+      <w:tblPr>
+        <w:tblStyle w:val="TableGrid"/>
+        <w:tblW w:w="0" w:type="auto"/>
+        <w:tblLook w:val="04A0" w:firstRow="1" w:lastRow="0" w:firstColumn="1" w:lastColumn="0" w:noHBand="0" w:noVBand="1"/>
+      </w:tblPr>
+      <w:tblGrid>
+        <w:gridCol w:w="3483"/>
+        <w:gridCol w:w="1332"/>
+        <w:gridCol w:w="4535"/>
+      </w:tblGrid>
+      <w:tr>
+        <w:tc>
+          <w:tcPr>
+            <w:tcW w:w="3483" w:type="dxa"/>
+            <w:tcBorders>
+              <w:top w:val="single" w:sz="4" w:space="0" w:color="auto"/>
+              <w:left w:val="single" w:sz="4" w:space="0" w:color="auto"/>
+              <w:bottom w:val="single" w:sz="4" w:space="0" w:color="auto"/>
+              <w:right w:val="single" w:sz="4" w:space="0" w:color="auto"/>
+            </w:tcBorders>
+            <w:hideMark/>
+          </w:tcPr>
+          <w:p>
+            <w:pPr>
+              <w:pStyle w:val="NoSpacing"/>
+              <w:rPr>
+                <w:b/>
+                <w:bCs/>
+              </w:rPr>
+            </w:pPr>
+            <w:r>
+              <w:rPr>
+                <w:b/>
+                <w:bCs/>
+              </w:rPr>
+              <w:t>Parallelism:</w:t>
+            </w:r>
+          </w:p>
+        </w:tc>
+        <w:tc>
+          <w:tcPr>
+            <w:tcW w:w="1332" w:type="dxa"/>
+            <w:tcBorders>
+              <w:top w:val="single" w:sz="4" w:space="0" w:color="auto"/>
+              <w:left w:val="single" w:sz="4" w:space="0" w:color="auto"/>
+              <w:bottom w:val="single" w:sz="4" w:space="0" w:color="auto"/>
+              <w:right w:val="single" w:sz="4" w:space="0" w:color="auto"/>
+            </w:tcBorders>
+            <w:hideMark/>
+          </w:tcPr>
+          <w:p>
+            <w:pPr>
+              <w:pStyle w:val="NoSpacing"/>
+              <w:rPr>
+                <w:b/>
+                <w:bCs/>
+              </w:rPr>
+            </w:pPr>
+            <w:r>
+              <w:rPr>
+                <w:b/>
+                <w:bCs/>
+              </w:rPr>
+              <w:t>Angles:</w:t>
+            </w:r>
+          </w:p>
+        </w:tc>
+        <w:tc>
+          <w:tcPr>
+            <w:tcW w:w="4535" w:type="dxa"/>
+            <w:vMerge w:val="restart"/>
+            <w:tcBorders>
+              <w:top w:val="single" w:sz="4" w:space="0" w:color="auto"/>
+              <w:left w:val="single" w:sz="4" w:space="0" w:color="auto"/>
+              <w:bottom w:val="single" w:sz="4" w:space="0" w:color="auto"/>
+              <w:right w:val="single" w:sz="4" w:space="0" w:color="auto"/>
+            </w:tcBorders>
+            <w:hideMark/>
+          </w:tcPr>
+          <w:p>
+            <w:pPr>
+              <w:pStyle w:val="NoSpacing"/>
+            </w:pPr>
+            <w:r>
+              <w:rPr>
+                <w:noProof/>
+              </w:rPr>
+              <w:drawing>
+                <wp:inline distT="0" distB="0" distL="0" distR="0" wp14:anchorId="0F03A49F" wp14:editId="0CADBCA3">
+                  <wp:extent cx="2931458" cy="1248041"/>
+                  <wp:effectExtent l="3492" t="0" r="6033" b="6032"/>
+                  <wp:docPr id="773072059" name="Picture 1"/>
+                  <wp:cNvGraphicFramePr>
+                    <a:graphicFrameLocks xmlns:a="http://schemas.openxmlformats.org/drawingml/2006/main" noChangeAspect="1"/>
+                  </wp:cNvGraphicFramePr>
+                  <a:graphic xmlns:a="http://schemas.openxmlformats.org/drawingml/2006/main">
+                    <a:graphicData uri="http://schemas.openxmlformats.org/drawingml/2006/picture">
+                      <pic:pic xmlns:pic="http://schemas.openxmlformats.org/drawingml/2006/picture">
+                        <pic:nvPicPr>
+                          <pic:cNvPr id="773072059" name="Picture 1"/>
+                          <pic:cNvPicPr>
+                            <a:picLocks noChangeAspect="1"/>
+                          </pic:cNvPicPr>
+                        </pic:nvPicPr>
+                        <pic:blipFill>
+                          <a:blip r:embed="rId6"/>
+                          <a:stretch>
+                            <a:fillRect/>
+                          </a:stretch>
+                        </pic:blipFill>
+                        <pic:spPr>
+                          <a:xfrm rot="5400000">
+                            <a:off x="0" y="0"/>
+                            <a:ext cx="2954146" cy="1257700"/>
+                          </a:xfrm>
+                          <a:prstGeom prst="rect">
+                            <a:avLst/>
+                          </a:prstGeom>
+                        </pic:spPr>
+                      </pic:pic>
+                    </a:graphicData>
+                  </a:graphic>
+                </wp:inline>
+              </w:drawing>
+            </w:r>
+          </w:p>
+        </w:tc>
+      </w:tr>
+      <w:tr>
+        <w:tc>
+          <w:tcPr>
+            <w:tcW w:w="3483" w:type="dxa"/>
+            <w:vMerge w:val="restart"/>
+            <w:tcBorders>
+              <w:top w:val="single" w:sz="4" w:space="0" w:color="auto"/>
+              <w:left w:val="single" w:sz="4" w:space="0" w:color="auto"/>
+              <w:bottom w:val="single" w:sz="4" w:space="0" w:color="auto"/>
+              <w:right w:val="single" w:sz="4" w:space="0" w:color="auto"/>
+            </w:tcBorders>
+            <w:hideMark/>
+          </w:tcPr>
+          <w:p>
+            <w:pPr>
+              <w:pStyle w:val="NoSpacing"/>
+              <w:rPr>
+                <w:b/>
+                <w:bCs/>
+              </w:rPr>
+            </w:pPr>
+            <w:r>
+              <w:rPr>
+                <w:b/>
+                <w:bCs/>
+              </w:rPr>
+              <w:t>External Angles</w:t>
+            </w:r>
+          </w:p>
+        </w:tc>
+        <w:tc>
+          <w:tcPr>
+            <w:tcW w:w="1332" w:type="dxa"/>
+            <w:tcBorders>
+              <w:top w:val="single" w:sz="4" w:space="0" w:color="auto"/>
+              <w:left w:val="single" w:sz="4" w:space="0" w:color="auto"/>
+              <w:bottom w:val="single" w:sz="4" w:space="0" w:color="auto"/>
+              <w:right w:val="single" w:sz="4" w:space="0" w:color="auto"/>
+            </w:tcBorders>
+            <w:hideMark/>
+          </w:tcPr>
+          <w:p>
+            <w:pPr>
+              <w:pStyle w:val="NoSpacing"/>
+            </w:pPr>
+            <w:r>
+              <w:rPr>
+                <w:rFonts w:ascii="Cambria Math" w:hAnsi="Cambria Math" w:cs="Cambria Math"/>
+                <w:bCs/>
+              </w:rPr>
+              <w:t>∠</w:t>
+            </w:r>
+            <w:r>
+              <w:rPr>
+                <w:bCs/>
+              </w:rPr>
+              <w:t xml:space="preserve">1 and </w:t>
+            </w:r>
+            <w:r>
+              <w:rPr>
+                <w:rFonts w:ascii="Cambria Math" w:hAnsi="Cambria Math" w:cs="Cambria Math"/>
+                <w:bCs/>
+              </w:rPr>
+              <w:t>∠</w:t>
+            </w:r>
+            <w:r>
+              <w:rPr>
+                <w:bCs/>
+              </w:rPr>
+              <w:t>2</w:t>
+            </w:r>
+          </w:p>
+        </w:tc>
+        <w:tc>
+          <w:tcPr>
+            <w:tcW w:w="4535" w:type="dxa"/>
+            <w:vMerge/>
+            <w:tcBorders>
+              <w:top w:val="single" w:sz="4" w:space="0" w:color="auto"/>
+              <w:left w:val="single" w:sz="4" w:space="0" w:color="auto"/>
+              <w:bottom w:val="single" w:sz="4" w:space="0" w:color="auto"/>
+              <w:right w:val="single" w:sz="4" w:space="0" w:color="auto"/>
+            </w:tcBorders>
+            <w:vAlign w:val="center"/>
+            <w:hideMark/>
+          </w:tcPr>
+          <w:p>
+            <w:pPr>
+              <w:pStyle w:val="NoSpacing"/>
+            </w:pPr>
+          </w:p>
+        </w:tc>
+      </w:tr>
+      <w:tr>
+        <w:tc>
+          <w:tcPr>
+            <w:tcW w:w="0" w:type="auto"/>
+            <w:vMerge/>
+            <w:tcBorders>
+              <w:top w:val="single" w:sz="4" w:space="0" w:color="auto"/>
+              <w:left w:val="single" w:sz="4" w:space="0" w:color="auto"/>
+              <w:bottom w:val="single" w:sz="4" w:space="0" w:color="auto"/>
+              <w:right w:val="single" w:sz="4" w:space="0" w:color="auto"/>
+            </w:tcBorders>
+            <w:vAlign w:val="center"/>
+            <w:hideMark/>
+          </w:tcPr>
+          <w:p>
+            <w:pPr>
+              <w:pStyle w:val="NoSpacing"/>
+              <w:rPr>
+                <w:b/>
+                <w:bCs/>
+              </w:rPr>
+            </w:pPr>
+          </w:p>
+        </w:tc>
+        <w:tc>
+          <w:tcPr>
+            <w:tcW w:w="1332" w:type="dxa"/>
+            <w:tcBorders>
+              <w:top w:val="single" w:sz="4" w:space="0" w:color="auto"/>
+              <w:left w:val="single" w:sz="4" w:space="0" w:color="auto"/>
+              <w:bottom w:val="single" w:sz="4" w:space="0" w:color="auto"/>
+              <w:right w:val="single" w:sz="4" w:space="0" w:color="auto"/>
+            </w:tcBorders>
+            <w:hideMark/>
+          </w:tcPr>
+          <w:p>
+            <w:pPr>
+              <w:pStyle w:val="NoSpacing"/>
+            </w:pPr>
+            <w:r>
+              <w:rPr>
+                <w:rFonts w:ascii="Cambria Math" w:hAnsi="Cambria Math" w:cs="Cambria Math"/>
+                <w:bCs/>
+              </w:rPr>
+              <w:t>∠</w:t>
+            </w:r>
+            <w:r>
+              <w:rPr>
+                <w:bCs/>
+              </w:rPr>
+              <w:t xml:space="preserve">7 and </w:t>
+            </w:r>
+            <w:r>
+              <w:rPr>
+                <w:rFonts w:ascii="Cambria Math" w:hAnsi="Cambria Math" w:cs="Cambria Math"/>
+                <w:bCs/>
+              </w:rPr>
+              <w:t>∠</w:t>
+            </w:r>
+            <w:r>
+              <w:rPr>
+                <w:bCs/>
+              </w:rPr>
+              <w:t>8</w:t>
+            </w:r>
+          </w:p>
+        </w:tc>
+        <w:tc>
+          <w:tcPr>
+            <w:tcW w:w="4535" w:type="dxa"/>
+            <w:vMerge/>
+            <w:tcBorders>
+              <w:top w:val="single" w:sz="4" w:space="0" w:color="auto"/>
+              <w:left w:val="single" w:sz="4" w:space="0" w:color="auto"/>
+              <w:bottom w:val="single" w:sz="4" w:space="0" w:color="auto"/>
+              <w:right w:val="single" w:sz="4" w:space="0" w:color="auto"/>
+            </w:tcBorders>
+            <w:vAlign w:val="center"/>
+            <w:hideMark/>
+          </w:tcPr>
+          <w:p>
+            <w:pPr>
+              <w:pStyle w:val="NoSpacing"/>
+            </w:pPr>
+          </w:p>
+        </w:tc>
+      </w:tr>
+      <w:tr>
+        <w:tc>
+          <w:tcPr>
+            <w:tcW w:w="3483" w:type="dxa"/>
+            <w:vMerge w:val="restart"/>
+            <w:tcBorders>
+              <w:top w:val="single" w:sz="4" w:space="0" w:color="auto"/>
+              <w:left w:val="single" w:sz="4" w:space="0" w:color="auto"/>
+              <w:bottom w:val="single" w:sz="4" w:space="0" w:color="auto"/>
+              <w:right w:val="single" w:sz="4" w:space="0" w:color="auto"/>
+            </w:tcBorders>
+            <w:hideMark/>
+          </w:tcPr>
+          <w:p>
+            <w:pPr>
+              <w:pStyle w:val="NoSpacing"/>
+              <w:rPr>
+                <w:b/>
+                <w:bCs/>
+              </w:rPr>
+            </w:pPr>
+            <w:r>
+              <w:rPr>
+                <w:b/>
+                <w:bCs/>
+              </w:rPr>
+              <w:t>Internal Angle (Supplementary)</w:t>
+            </w:r>
+          </w:p>
+        </w:tc>
+        <w:tc>
+          <w:tcPr>
+            <w:tcW w:w="1332" w:type="dxa"/>
+            <w:tcBorders>
+              <w:top w:val="single" w:sz="4" w:space="0" w:color="auto"/>
+              <w:left w:val="single" w:sz="4" w:space="0" w:color="auto"/>
+              <w:bottom w:val="single" w:sz="4" w:space="0" w:color="auto"/>
+              <w:right w:val="single" w:sz="4" w:space="0" w:color="auto"/>
+            </w:tcBorders>
+            <w:hideMark/>
+          </w:tcPr>
+          <w:p>
+            <w:pPr>
+              <w:pStyle w:val="NoSpacing"/>
+            </w:pPr>
+            <w:r>
+              <w:rPr>
+                <w:rFonts w:ascii="Cambria Math" w:hAnsi="Cambria Math" w:cs="Cambria Math"/>
+                <w:bCs/>
+              </w:rPr>
+              <w:t>∠</w:t>
+            </w:r>
+            <w:r>
+              <w:rPr>
+                <w:bCs/>
+              </w:rPr>
+              <w:t xml:space="preserve">3 and </w:t>
+            </w:r>
+            <w:r>
+              <w:rPr>
+                <w:rFonts w:ascii="Cambria Math" w:hAnsi="Cambria Math" w:cs="Cambria Math"/>
+                <w:bCs/>
+              </w:rPr>
+              <w:t>∠</w:t>
+            </w:r>
+            <w:r>
+              <w:rPr>
+                <w:bCs/>
+              </w:rPr>
+              <w:t>4</w:t>
+            </w:r>
+          </w:p>
+        </w:tc>
+        <w:tc>
+          <w:tcPr>
+            <w:tcW w:w="4535" w:type="dxa"/>
+            <w:vMerge/>
+            <w:tcBorders>
+              <w:top w:val="single" w:sz="4" w:space="0" w:color="auto"/>
+              <w:left w:val="single" w:sz="4" w:space="0" w:color="auto"/>
+              <w:bottom w:val="single" w:sz="4" w:space="0" w:color="auto"/>
+              <w:right w:val="single" w:sz="4" w:space="0" w:color="auto"/>
+            </w:tcBorders>
+            <w:vAlign w:val="center"/>
+            <w:hideMark/>
+          </w:tcPr>
+          <w:p>
+            <w:pPr>
+              <w:pStyle w:val="NoSpacing"/>
+            </w:pPr>
+          </w:p>
+        </w:tc>
+      </w:tr>
+      <w:tr>
+        <w:tc>
+          <w:tcPr>
+            <w:tcW w:w="0" w:type="auto"/>
+            <w:vMerge/>
+            <w:tcBorders>
+              <w:top w:val="single" w:sz="4" w:space="0" w:color="auto"/>
+              <w:left w:val="single" w:sz="4" w:space="0" w:color="auto"/>
+              <w:bottom w:val="single" w:sz="4" w:space="0" w:color="auto"/>
+              <w:right w:val="single" w:sz="4" w:space="0" w:color="auto"/>
+            </w:tcBorders>
+            <w:vAlign w:val="center"/>
+            <w:hideMark/>
+          </w:tcPr>
+          <w:p>
+            <w:pPr>
+              <w:pStyle w:val="NoSpacing"/>
+              <w:rPr>
+                <w:b/>
+                <w:bCs/>
+              </w:rPr>
+            </w:pPr>
+          </w:p>
+        </w:tc>
+        <w:tc>
+          <w:tcPr>
+            <w:tcW w:w="1332" w:type="dxa"/>
+            <w:tcBorders>
+              <w:top w:val="single" w:sz="4" w:space="0" w:color="auto"/>
+              <w:left w:val="single" w:sz="4" w:space="0" w:color="auto"/>
+              <w:bottom w:val="single" w:sz="4" w:space="0" w:color="auto"/>
+              <w:right w:val="single" w:sz="4" w:space="0" w:color="auto"/>
+            </w:tcBorders>
+            <w:hideMark/>
+          </w:tcPr>
+          <w:p>
+            <w:pPr>
+              <w:pStyle w:val="NoSpacing"/>
+            </w:pPr>
+            <w:r>
+              <w:rPr>
+                <w:rFonts w:ascii="Cambria Math" w:hAnsi="Cambria Math" w:cs="Cambria Math"/>
+                <w:bCs/>
+              </w:rPr>
+              <w:t>∠</w:t>
+            </w:r>
+            <w:r>
+              <w:rPr>
+                <w:bCs/>
+              </w:rPr>
+              <w:t xml:space="preserve">5 and </w:t>
+            </w:r>
+            <w:r>
+              <w:rPr>
+                <w:rFonts w:ascii="Cambria Math" w:hAnsi="Cambria Math" w:cs="Cambria Math"/>
+                <w:bCs/>
+              </w:rPr>
+              <w:t>∠</w:t>
+            </w:r>
+            <w:r>
+              <w:rPr>
+                <w:bCs/>
+              </w:rPr>
+              <w:t>6</w:t>
+            </w:r>
+          </w:p>
+        </w:tc>
+        <w:tc>
+          <w:tcPr>
+            <w:tcW w:w="4535" w:type="dxa"/>
+            <w:vMerge/>
+            <w:tcBorders>
+              <w:top w:val="single" w:sz="4" w:space="0" w:color="auto"/>
+              <w:left w:val="single" w:sz="4" w:space="0" w:color="auto"/>
+              <w:bottom w:val="single" w:sz="4" w:space="0" w:color="auto"/>
+              <w:right w:val="single" w:sz="4" w:space="0" w:color="auto"/>
+            </w:tcBorders>
+            <w:vAlign w:val="center"/>
+            <w:hideMark/>
+          </w:tcPr>
+          <w:p>
+            <w:pPr>
+              <w:pStyle w:val="NoSpacing"/>
+            </w:pPr>
+          </w:p>
+        </w:tc>
+      </w:tr>
+      <w:tr>
+        <w:tc>
+          <w:tcPr>
+            <w:tcW w:w="3483" w:type="dxa"/>
+            <w:vMerge w:val="restart"/>
+            <w:tcBorders>
+              <w:top w:val="single" w:sz="4" w:space="0" w:color="auto"/>
+              <w:left w:val="single" w:sz="4" w:space="0" w:color="auto"/>
+              <w:bottom w:val="single" w:sz="4" w:space="0" w:color="auto"/>
+              <w:right w:val="single" w:sz="4" w:space="0" w:color="auto"/>
+            </w:tcBorders>
+            <w:hideMark/>
+          </w:tcPr>
+          <w:p>
+            <w:pPr>
+              <w:pStyle w:val="NoSpacing"/>
+              <w:rPr>
+                <w:b/>
+                <w:bCs/>
+              </w:rPr>
+            </w:pPr>
+            <w:r>
+              <w:rPr>
+                <w:b/>
+                <w:bCs/>
+              </w:rPr>
+              <w:t>Corresponding Angles (Congruent)</w:t>
+            </w:r>
+          </w:p>
+        </w:tc>
+        <w:tc>
+          <w:tcPr>
+            <w:tcW w:w="1332" w:type="dxa"/>
+            <w:tcBorders>
+              <w:top w:val="single" w:sz="4" w:space="0" w:color="auto"/>
+              <w:left w:val="single" w:sz="4" w:space="0" w:color="auto"/>
+              <w:bottom w:val="single" w:sz="4" w:space="0" w:color="auto"/>
+              <w:right w:val="single" w:sz="4" w:space="0" w:color="auto"/>
+            </w:tcBorders>
+            <w:hideMark/>
+          </w:tcPr>
+          <w:p>
+            <w:pPr>
+              <w:pStyle w:val="NoSpacing"/>
+            </w:pPr>
+            <w:r>
+              <w:rPr>
+                <w:rFonts w:ascii="Cambria Math" w:hAnsi="Cambria Math" w:cs="Cambria Math"/>
+                <w:bCs/>
+              </w:rPr>
+              <w:t>∠</w:t>
+            </w:r>
+            <w:r>
+              <w:rPr>
+                <w:bCs/>
+              </w:rPr>
+              <w:t xml:space="preserve">1 and </w:t>
+            </w:r>
+            <w:r>
+              <w:rPr>
+                <w:rFonts w:ascii="Cambria Math" w:hAnsi="Cambria Math" w:cs="Cambria Math"/>
+                <w:bCs/>
+              </w:rPr>
+              <w:t>∠</w:t>
+            </w:r>
+            <w:r>
+              <w:rPr>
+                <w:bCs/>
+              </w:rPr>
+              <w:t>5</w:t>
+            </w:r>
+          </w:p>
+        </w:tc>
+        <w:tc>
+          <w:tcPr>
+            <w:tcW w:w="4535" w:type="dxa"/>
+            <w:vMerge/>
+            <w:tcBorders>
+              <w:top w:val="single" w:sz="4" w:space="0" w:color="auto"/>
+              <w:left w:val="single" w:sz="4" w:space="0" w:color="auto"/>
+              <w:bottom w:val="single" w:sz="4" w:space="0" w:color="auto"/>
+              <w:right w:val="single" w:sz="4" w:space="0" w:color="auto"/>
+            </w:tcBorders>
+            <w:vAlign w:val="center"/>
+            <w:hideMark/>
+          </w:tcPr>
+          <w:p>
+            <w:pPr>
+              <w:pStyle w:val="NoSpacing"/>
+            </w:pPr>
+          </w:p>
+        </w:tc>
+      </w:tr>
+      <w:tr>
+        <w:tc>
+          <w:tcPr>
+            <w:tcW w:w="0" w:type="auto"/>
+            <w:vMerge/>
+            <w:tcBorders>
+              <w:top w:val="single" w:sz="4" w:space="0" w:color="auto"/>
+              <w:left w:val="single" w:sz="4" w:space="0" w:color="auto"/>
+              <w:bottom w:val="single" w:sz="4" w:space="0" w:color="auto"/>
+              <w:right w:val="single" w:sz="4" w:space="0" w:color="auto"/>
+            </w:tcBorders>
+            <w:vAlign w:val="center"/>
+            <w:hideMark/>
+          </w:tcPr>
+          <w:p>
+            <w:pPr>
+              <w:pStyle w:val="NoSpacing"/>
+              <w:rPr>
+                <w:b/>
+                <w:bCs/>
+              </w:rPr>
+            </w:pPr>
+          </w:p>
+        </w:tc>
+        <w:tc>
+          <w:tcPr>
+            <w:tcW w:w="1332" w:type="dxa"/>
+            <w:tcBorders>
+              <w:top w:val="single" w:sz="4" w:space="0" w:color="auto"/>
+              <w:left w:val="single" w:sz="4" w:space="0" w:color="auto"/>
+              <w:bottom w:val="single" w:sz="4" w:space="0" w:color="auto"/>
+              <w:right w:val="single" w:sz="4" w:space="0" w:color="auto"/>
+            </w:tcBorders>
+            <w:hideMark/>
+          </w:tcPr>
+          <w:p>
+            <w:pPr>
+              <w:pStyle w:val="NoSpacing"/>
+            </w:pPr>
+            <w:r>
+              <w:rPr>
+                <w:rFonts w:ascii="Cambria Math" w:hAnsi="Cambria Math" w:cs="Cambria Math"/>
+                <w:bCs/>
+              </w:rPr>
+              <w:t>∠</w:t>
+            </w:r>
+            <w:r>
+              <w:rPr>
+                <w:bCs/>
+              </w:rPr>
+              <w:t xml:space="preserve">3 and </w:t>
+            </w:r>
+            <w:r>
+              <w:rPr>
+                <w:rFonts w:ascii="Cambria Math" w:hAnsi="Cambria Math" w:cs="Cambria Math"/>
+                <w:bCs/>
+              </w:rPr>
+              <w:t>∠</w:t>
+            </w:r>
+            <w:r>
+              <w:rPr>
+                <w:bCs/>
+              </w:rPr>
+              <w:t>7</w:t>
+            </w:r>
+          </w:p>
+        </w:tc>
+        <w:tc>
+          <w:tcPr>
+            <w:tcW w:w="4535" w:type="dxa"/>
+            <w:vMerge/>
+            <w:tcBorders>
+              <w:top w:val="single" w:sz="4" w:space="0" w:color="auto"/>
+              <w:left w:val="single" w:sz="4" w:space="0" w:color="auto"/>
+              <w:bottom w:val="single" w:sz="4" w:space="0" w:color="auto"/>
+              <w:right w:val="single" w:sz="4" w:space="0" w:color="auto"/>
+            </w:tcBorders>
+            <w:vAlign w:val="center"/>
+            <w:hideMark/>
+          </w:tcPr>
+          <w:p>
+            <w:pPr>
+              <w:pStyle w:val="NoSpacing"/>
+            </w:pPr>
+          </w:p>
+        </w:tc>
+      </w:tr>
+      <w:tr>
+        <w:tc>
+          <w:tcPr>
+            <w:tcW w:w="0" w:type="auto"/>
+            <w:vMerge/>
+            <w:tcBorders>
+              <w:top w:val="single" w:sz="4" w:space="0" w:color="auto"/>
+              <w:left w:val="single" w:sz="4" w:space="0" w:color="auto"/>
+              <w:bottom w:val="single" w:sz="4" w:space="0" w:color="auto"/>
+              <w:right w:val="single" w:sz="4" w:space="0" w:color="auto"/>
+            </w:tcBorders>
+            <w:vAlign w:val="center"/>
+            <w:hideMark/>
+          </w:tcPr>
+          <w:p>
+            <w:pPr>
+              <w:pStyle w:val="NoSpacing"/>
+              <w:rPr>
+                <w:b/>
+                <w:bCs/>
+              </w:rPr>
+            </w:pPr>
+          </w:p>
+        </w:tc>
+        <w:tc>
+          <w:tcPr>
+            <w:tcW w:w="1332" w:type="dxa"/>
+            <w:tcBorders>
+              <w:top w:val="single" w:sz="4" w:space="0" w:color="auto"/>
+              <w:left w:val="single" w:sz="4" w:space="0" w:color="auto"/>
+              <w:bottom w:val="single" w:sz="4" w:space="0" w:color="auto"/>
+              <w:right w:val="single" w:sz="4" w:space="0" w:color="auto"/>
+            </w:tcBorders>
+            <w:hideMark/>
+          </w:tcPr>
+          <w:p>
+            <w:pPr>
+              <w:pStyle w:val="NoSpacing"/>
+            </w:pPr>
+            <w:r>
+              <w:rPr>
+                <w:rFonts w:ascii="Cambria Math" w:hAnsi="Cambria Math" w:cs="Cambria Math"/>
+                <w:bCs/>
+              </w:rPr>
+              <w:t>∠</w:t>
+            </w:r>
+            <w:r>
+              <w:rPr>
+                <w:bCs/>
+              </w:rPr>
+              <w:t xml:space="preserve">2 and </w:t>
+            </w:r>
+            <w:r>
+              <w:rPr>
+                <w:rFonts w:ascii="Cambria Math" w:hAnsi="Cambria Math" w:cs="Cambria Math"/>
+                <w:bCs/>
+              </w:rPr>
+              <w:t>∠</w:t>
+            </w:r>
+            <w:r>
+              <w:rPr>
+                <w:bCs/>
+              </w:rPr>
+              <w:t>6</w:t>
+            </w:r>
+          </w:p>
+        </w:tc>
+        <w:tc>
+          <w:tcPr>
+            <w:tcW w:w="4535" w:type="dxa"/>
+            <w:vMerge/>
+            <w:tcBorders>
+              <w:top w:val="single" w:sz="4" w:space="0" w:color="auto"/>
+              <w:left w:val="single" w:sz="4" w:space="0" w:color="auto"/>
+              <w:bottom w:val="single" w:sz="4" w:space="0" w:color="auto"/>
+              <w:right w:val="single" w:sz="4" w:space="0" w:color="auto"/>
+            </w:tcBorders>
+            <w:vAlign w:val="center"/>
+            <w:hideMark/>
+          </w:tcPr>
+          <w:p>
+            <w:pPr>
+              <w:pStyle w:val="NoSpacing"/>
+            </w:pPr>
+          </w:p>
+        </w:tc>
+      </w:tr>
+      <w:tr>
+        <w:tc>
+          <w:tcPr>
+            <w:tcW w:w="0" w:type="auto"/>
+            <w:vMerge/>
+            <w:tcBorders>
+              <w:top w:val="single" w:sz="4" w:space="0" w:color="auto"/>
+              <w:left w:val="single" w:sz="4" w:space="0" w:color="auto"/>
+              <w:bottom w:val="single" w:sz="4" w:space="0" w:color="auto"/>
+              <w:right w:val="single" w:sz="4" w:space="0" w:color="auto"/>
+            </w:tcBorders>
+            <w:vAlign w:val="center"/>
+            <w:hideMark/>
+          </w:tcPr>
+          <w:p>
+            <w:pPr>
+              <w:pStyle w:val="NoSpacing"/>
+              <w:rPr>
+                <w:b/>
+                <w:bCs/>
+              </w:rPr>
+            </w:pPr>
+          </w:p>
+        </w:tc>
+        <w:tc>
+          <w:tcPr>
+            <w:tcW w:w="1332" w:type="dxa"/>
+            <w:tcBorders>
+              <w:top w:val="single" w:sz="4" w:space="0" w:color="auto"/>
+              <w:left w:val="single" w:sz="4" w:space="0" w:color="auto"/>
+              <w:bottom w:val="single" w:sz="4" w:space="0" w:color="auto"/>
+              <w:right w:val="single" w:sz="4" w:space="0" w:color="auto"/>
+            </w:tcBorders>
+            <w:hideMark/>
+          </w:tcPr>
+          <w:p>
+            <w:pPr>
+              <w:pStyle w:val="NoSpacing"/>
+            </w:pPr>
+            <w:r>
+              <w:rPr>
+                <w:rFonts w:ascii="Cambria Math" w:hAnsi="Cambria Math" w:cs="Cambria Math"/>
+                <w:bCs/>
+              </w:rPr>
+              <w:t>∠</w:t>
+            </w:r>
+            <w:r>
+              <w:rPr>
+                <w:bCs/>
+              </w:rPr>
+              <w:t xml:space="preserve">4 and </w:t>
+            </w:r>
+            <w:r>
+              <w:rPr>
+                <w:rFonts w:ascii="Cambria Math" w:hAnsi="Cambria Math" w:cs="Cambria Math"/>
+                <w:bCs/>
+              </w:rPr>
+              <w:t>∠</w:t>
+            </w:r>
+            <w:r>
+              <w:rPr>
+                <w:bCs/>
+              </w:rPr>
+              <w:t>8</w:t>
+            </w:r>
+          </w:p>
+        </w:tc>
+        <w:tc>
+          <w:tcPr>
+            <w:tcW w:w="4535" w:type="dxa"/>
+            <w:vMerge/>
+            <w:tcBorders>
+              <w:top w:val="single" w:sz="4" w:space="0" w:color="auto"/>
+              <w:left w:val="single" w:sz="4" w:space="0" w:color="auto"/>
+              <w:bottom w:val="single" w:sz="4" w:space="0" w:color="auto"/>
+              <w:right w:val="single" w:sz="4" w:space="0" w:color="auto"/>
+            </w:tcBorders>
+            <w:vAlign w:val="center"/>
+            <w:hideMark/>
+          </w:tcPr>
+          <w:p>
+            <w:pPr>
+              <w:pStyle w:val="NoSpacing"/>
+            </w:pPr>
+          </w:p>
+        </w:tc>
+      </w:tr>
+      <w:tr>
+        <w:tc>
+          <w:tcPr>
+            <w:tcW w:w="3483" w:type="dxa"/>
+            <w:vMerge w:val="restart"/>
+            <w:tcBorders>
+              <w:top w:val="single" w:sz="4" w:space="0" w:color="auto"/>
+              <w:left w:val="single" w:sz="4" w:space="0" w:color="auto"/>
+              <w:bottom w:val="single" w:sz="4" w:space="0" w:color="auto"/>
+              <w:right w:val="single" w:sz="4" w:space="0" w:color="auto"/>
+            </w:tcBorders>
+            <w:hideMark/>
+          </w:tcPr>
+          <w:p>
+            <w:pPr>
+              <w:pStyle w:val="NoSpacing"/>
+              <w:rPr>
+                <w:b/>
+                <w:bCs/>
+              </w:rPr>
+            </w:pPr>
+            <w:r>
+              <w:rPr>
+                <w:b/>
+                <w:bCs/>
+              </w:rPr>
+              <w:t>Vertical Angles</w:t>
+            </w:r>
+          </w:p>
+        </w:tc>
+        <w:tc>
+          <w:tcPr>
+            <w:tcW w:w="1332" w:type="dxa"/>
+            <w:tcBorders>
+              <w:top w:val="single" w:sz="4" w:space="0" w:color="auto"/>
+              <w:left w:val="single" w:sz="4" w:space="0" w:color="auto"/>
+              <w:bottom w:val="single" w:sz="4" w:space="0" w:color="auto"/>
+              <w:right w:val="single" w:sz="4" w:space="0" w:color="auto"/>
+            </w:tcBorders>
+            <w:hideMark/>
+          </w:tcPr>
+          <w:p>
+            <w:pPr>
+              <w:pStyle w:val="NoSpacing"/>
+            </w:pPr>
+            <w:r>
+              <w:rPr>
+                <w:rFonts w:ascii="Cambria Math" w:hAnsi="Cambria Math" w:cs="Cambria Math"/>
+                <w:bCs/>
+              </w:rPr>
+              <w:t>∠</w:t>
+            </w:r>
+            <w:r>
+              <w:rPr>
+                <w:bCs/>
+              </w:rPr>
+              <w:t xml:space="preserve">1 and </w:t>
+            </w:r>
+            <w:r>
+              <w:rPr>
+                <w:rFonts w:ascii="Cambria Math" w:hAnsi="Cambria Math" w:cs="Cambria Math"/>
+                <w:bCs/>
+              </w:rPr>
+              <w:t>∠</w:t>
+            </w:r>
+            <w:r>
+              <w:rPr>
+                <w:bCs/>
+              </w:rPr>
+              <w:t>4</w:t>
+            </w:r>
+          </w:p>
+        </w:tc>
+        <w:tc>
+          <w:tcPr>
+            <w:tcW w:w="4535" w:type="dxa"/>
+            <w:vMerge/>
+            <w:tcBorders>
+              <w:top w:val="single" w:sz="4" w:space="0" w:color="auto"/>
+              <w:left w:val="single" w:sz="4" w:space="0" w:color="auto"/>
+              <w:bottom w:val="single" w:sz="4" w:space="0" w:color="auto"/>
+              <w:right w:val="single" w:sz="4" w:space="0" w:color="auto"/>
+            </w:tcBorders>
+            <w:vAlign w:val="center"/>
+            <w:hideMark/>
+          </w:tcPr>
+          <w:p>
+            <w:pPr>
+              <w:pStyle w:val="NoSpacing"/>
+            </w:pPr>
+          </w:p>
+        </w:tc>
+      </w:tr>
+      <w:tr>
+        <w:tc>
+          <w:tcPr>
+            <w:tcW w:w="0" w:type="auto"/>
+            <w:vMerge/>
+            <w:tcBorders>
+              <w:top w:val="single" w:sz="4" w:space="0" w:color="auto"/>
+              <w:left w:val="single" w:sz="4" w:space="0" w:color="auto"/>
+              <w:bottom w:val="single" w:sz="4" w:space="0" w:color="auto"/>
+              <w:right w:val="single" w:sz="4" w:space="0" w:color="auto"/>
+            </w:tcBorders>
+            <w:vAlign w:val="center"/>
+            <w:hideMark/>
+          </w:tcPr>
+          <w:p>
+            <w:pPr>
+              <w:pStyle w:val="NoSpacing"/>
+              <w:rPr>
+                <w:b/>
+                <w:bCs/>
+              </w:rPr>
+            </w:pPr>
+          </w:p>
+        </w:tc>
+        <w:tc>
+          <w:tcPr>
+            <w:tcW w:w="1332" w:type="dxa"/>
+            <w:tcBorders>
+              <w:top w:val="single" w:sz="4" w:space="0" w:color="auto"/>
+              <w:left w:val="single" w:sz="4" w:space="0" w:color="auto"/>
+              <w:bottom w:val="single" w:sz="4" w:space="0" w:color="auto"/>
+              <w:right w:val="single" w:sz="4" w:space="0" w:color="auto"/>
+            </w:tcBorders>
+            <w:hideMark/>
+          </w:tcPr>
+          <w:p>
+            <w:pPr>
+              <w:pStyle w:val="NoSpacing"/>
+            </w:pPr>
+            <w:r>
+              <w:rPr>
+                <w:rFonts w:ascii="Cambria Math" w:hAnsi="Cambria Math" w:cs="Cambria Math"/>
+                <w:bCs/>
+              </w:rPr>
+              <w:t>∠</w:t>
+            </w:r>
+            <w:r>
+              <w:rPr>
+                <w:bCs/>
+              </w:rPr>
+              <w:t xml:space="preserve">2 and </w:t>
+            </w:r>
+            <w:r>
+              <w:rPr>
+                <w:rFonts w:ascii="Cambria Math" w:hAnsi="Cambria Math" w:cs="Cambria Math"/>
+                <w:bCs/>
+              </w:rPr>
+              <w:t>∠</w:t>
+            </w:r>
+            <w:r>
+              <w:rPr>
+                <w:bCs/>
+              </w:rPr>
+              <w:t>3</w:t>
+            </w:r>
+          </w:p>
+        </w:tc>
+        <w:tc>
+          <w:tcPr>
+            <w:tcW w:w="4535" w:type="dxa"/>
+            <w:vMerge/>
+            <w:tcBorders>
+              <w:top w:val="single" w:sz="4" w:space="0" w:color="auto"/>
+              <w:left w:val="single" w:sz="4" w:space="0" w:color="auto"/>
+              <w:bottom w:val="single" w:sz="4" w:space="0" w:color="auto"/>
+              <w:right w:val="single" w:sz="4" w:space="0" w:color="auto"/>
+            </w:tcBorders>
+            <w:vAlign w:val="center"/>
+            <w:hideMark/>
+          </w:tcPr>
+          <w:p>
+            <w:pPr>
+              <w:pStyle w:val="NoSpacing"/>
+            </w:pPr>
+          </w:p>
+        </w:tc>
+      </w:tr>
+      <w:tr>
+        <w:tc>
+          <w:tcPr>
+            <w:tcW w:w="0" w:type="auto"/>
+            <w:vMerge/>
+            <w:tcBorders>
+              <w:top w:val="single" w:sz="4" w:space="0" w:color="auto"/>
+              <w:left w:val="single" w:sz="4" w:space="0" w:color="auto"/>
+              <w:bottom w:val="single" w:sz="4" w:space="0" w:color="auto"/>
+              <w:right w:val="single" w:sz="4" w:space="0" w:color="auto"/>
+            </w:tcBorders>
+            <w:vAlign w:val="center"/>
+            <w:hideMark/>
+          </w:tcPr>
+          <w:p>
+            <w:pPr>
+              <w:pStyle w:val="NoSpacing"/>
+              <w:rPr>
+                <w:b/>
+                <w:bCs/>
+              </w:rPr>
+            </w:pPr>
+          </w:p>
+        </w:tc>
+        <w:tc>
+          <w:tcPr>
+            <w:tcW w:w="1332" w:type="dxa"/>
+            <w:tcBorders>
+              <w:top w:val="single" w:sz="4" w:space="0" w:color="auto"/>
+              <w:left w:val="single" w:sz="4" w:space="0" w:color="auto"/>
+              <w:bottom w:val="single" w:sz="4" w:space="0" w:color="auto"/>
+              <w:right w:val="single" w:sz="4" w:space="0" w:color="auto"/>
+            </w:tcBorders>
+            <w:hideMark/>
+          </w:tcPr>
+          <w:p>
+            <w:pPr>
+              <w:pStyle w:val="NoSpacing"/>
+            </w:pPr>
+            <w:r>
+              <w:rPr>
+                <w:rFonts w:ascii="Cambria Math" w:hAnsi="Cambria Math" w:cs="Cambria Math"/>
+                <w:bCs/>
+              </w:rPr>
+              <w:t>∠</w:t>
+            </w:r>
+            <w:r>
+              <w:rPr>
+                <w:bCs/>
+              </w:rPr>
+              <w:t xml:space="preserve">5 and </w:t>
+            </w:r>
+            <w:r>
+              <w:rPr>
+                <w:rFonts w:ascii="Cambria Math" w:hAnsi="Cambria Math" w:cs="Cambria Math"/>
+                <w:bCs/>
+              </w:rPr>
+              <w:t>∠</w:t>
+            </w:r>
+            <w:r>
+              <w:rPr>
+                <w:bCs/>
+              </w:rPr>
+              <w:t>8</w:t>
+            </w:r>
+          </w:p>
+        </w:tc>
+        <w:tc>
+          <w:tcPr>
+            <w:tcW w:w="4535" w:type="dxa"/>
+            <w:vMerge/>
+            <w:tcBorders>
+              <w:top w:val="single" w:sz="4" w:space="0" w:color="auto"/>
+              <w:left w:val="single" w:sz="4" w:space="0" w:color="auto"/>
+              <w:bottom w:val="single" w:sz="4" w:space="0" w:color="auto"/>
+              <w:right w:val="single" w:sz="4" w:space="0" w:color="auto"/>
+            </w:tcBorders>
+            <w:vAlign w:val="center"/>
+            <w:hideMark/>
+          </w:tcPr>
+          <w:p>
+            <w:pPr>
+              <w:pStyle w:val="NoSpacing"/>
+            </w:pPr>
+          </w:p>
+        </w:tc>
+      </w:tr>
+      <w:tr>
+        <w:tc>
+          <w:tcPr>
+            <w:tcW w:w="0" w:type="auto"/>
+            <w:vMerge/>
+            <w:tcBorders>
+              <w:top w:val="single" w:sz="4" w:space="0" w:color="auto"/>
+              <w:left w:val="single" w:sz="4" w:space="0" w:color="auto"/>
+              <w:bottom w:val="single" w:sz="4" w:space="0" w:color="auto"/>
+              <w:right w:val="single" w:sz="4" w:space="0" w:color="auto"/>
+            </w:tcBorders>
+            <w:vAlign w:val="center"/>
+            <w:hideMark/>
+          </w:tcPr>
+          <w:p>
+            <w:pPr>
+              <w:pStyle w:val="NoSpacing"/>
+              <w:rPr>
+                <w:b/>
+                <w:bCs/>
+              </w:rPr>
+            </w:pPr>
+          </w:p>
+        </w:tc>
+        <w:tc>
+          <w:tcPr>
+            <w:tcW w:w="1332" w:type="dxa"/>
+            <w:tcBorders>
+              <w:top w:val="single" w:sz="4" w:space="0" w:color="auto"/>
+              <w:left w:val="single" w:sz="4" w:space="0" w:color="auto"/>
+              <w:bottom w:val="single" w:sz="4" w:space="0" w:color="auto"/>
+              <w:right w:val="single" w:sz="4" w:space="0" w:color="auto"/>
+            </w:tcBorders>
+            <w:hideMark/>
+          </w:tcPr>
+          <w:p>
+            <w:pPr>
+              <w:pStyle w:val="NoSpacing"/>
+            </w:pPr>
+            <w:r>
+              <w:rPr>
+                <w:rFonts w:ascii="Cambria Math" w:hAnsi="Cambria Math" w:cs="Cambria Math"/>
+                <w:bCs/>
+              </w:rPr>
+              <w:t>∠</w:t>
+            </w:r>
+            <w:r>
+              <w:rPr>
+                <w:bCs/>
+              </w:rPr>
+              <w:t xml:space="preserve">6 and </w:t>
+            </w:r>
+            <w:r>
+              <w:rPr>
+                <w:rFonts w:ascii="Cambria Math" w:hAnsi="Cambria Math" w:cs="Cambria Math"/>
+                <w:bCs/>
+              </w:rPr>
+              <w:t>∠</w:t>
+            </w:r>
+            <w:r>
+              <w:rPr>
+                <w:bCs/>
+              </w:rPr>
+              <w:t>7</w:t>
+            </w:r>
+          </w:p>
+        </w:tc>
+        <w:tc>
+          <w:tcPr>
+            <w:tcW w:w="4535" w:type="dxa"/>
+            <w:vMerge/>
+            <w:tcBorders>
+              <w:top w:val="single" w:sz="4" w:space="0" w:color="auto"/>
+              <w:left w:val="single" w:sz="4" w:space="0" w:color="auto"/>
+              <w:bottom w:val="single" w:sz="4" w:space="0" w:color="auto"/>
+              <w:right w:val="single" w:sz="4" w:space="0" w:color="auto"/>
+            </w:tcBorders>
+            <w:vAlign w:val="center"/>
+            <w:hideMark/>
+          </w:tcPr>
+          <w:p>
+            <w:pPr>
+              <w:pStyle w:val="NoSpacing"/>
+            </w:pPr>
+          </w:p>
+        </w:tc>
+      </w:tr>
+      <w:tr>
+        <w:tc>
+          <w:tcPr>
+            <w:tcW w:w="3483" w:type="dxa"/>
+            <w:vMerge w:val="restart"/>
+            <w:tcBorders>
+              <w:top w:val="single" w:sz="4" w:space="0" w:color="auto"/>
+              <w:left w:val="single" w:sz="4" w:space="0" w:color="auto"/>
+              <w:bottom w:val="single" w:sz="4" w:space="0" w:color="auto"/>
+              <w:right w:val="single" w:sz="4" w:space="0" w:color="auto"/>
+            </w:tcBorders>
+            <w:hideMark/>
+          </w:tcPr>
+          <w:p>
+            <w:pPr>
+              <w:pStyle w:val="NoSpacing"/>
+              <w:rPr>
+                <w:b/>
+                <w:bCs/>
+              </w:rPr>
+            </w:pPr>
+            <w:r>
+              <w:rPr>
+                <w:b/>
+                <w:bCs/>
+              </w:rPr>
+              <w:t>Alternate External Angle (Congruent)</w:t>
+            </w:r>
+          </w:p>
+        </w:tc>
+        <w:tc>
+          <w:tcPr>
+            <w:tcW w:w="1332" w:type="dxa"/>
+            <w:tcBorders>
+              <w:top w:val="single" w:sz="4" w:space="0" w:color="auto"/>
+              <w:left w:val="single" w:sz="4" w:space="0" w:color="auto"/>
+              <w:bottom w:val="single" w:sz="4" w:space="0" w:color="auto"/>
+              <w:right w:val="single" w:sz="4" w:space="0" w:color="auto"/>
+            </w:tcBorders>
+            <w:hideMark/>
+          </w:tcPr>
+          <w:p>
+            <w:pPr>
+              <w:pStyle w:val="NoSpacing"/>
+            </w:pPr>
+            <w:r>
+              <w:rPr>
+                <w:rFonts w:ascii="Cambria Math" w:hAnsi="Cambria Math" w:cs="Cambria Math"/>
+                <w:bCs/>
+              </w:rPr>
+              <w:t>∠</w:t>
+            </w:r>
+            <w:r>
+              <w:rPr>
+                <w:bCs/>
+              </w:rPr>
+              <w:t xml:space="preserve">1 and </w:t>
+            </w:r>
+            <w:r>
+              <w:rPr>
+                <w:rFonts w:ascii="Cambria Math" w:hAnsi="Cambria Math" w:cs="Cambria Math"/>
+                <w:bCs/>
+              </w:rPr>
+              <w:t>∠</w:t>
+            </w:r>
+            <w:r>
+              <w:rPr>
+                <w:bCs/>
+              </w:rPr>
+              <w:t>8</w:t>
+            </w:r>
+          </w:p>
+        </w:tc>
+        <w:tc>
+          <w:tcPr>
+            <w:tcW w:w="4535" w:type="dxa"/>
+            <w:vMerge/>
+            <w:tcBorders>
+              <w:top w:val="single" w:sz="4" w:space="0" w:color="auto"/>
+              <w:left w:val="single" w:sz="4" w:space="0" w:color="auto"/>
+              <w:bottom w:val="single" w:sz="4" w:space="0" w:color="auto"/>
+              <w:right w:val="single" w:sz="4" w:space="0" w:color="auto"/>
+            </w:tcBorders>
+            <w:vAlign w:val="center"/>
+            <w:hideMark/>
+          </w:tcPr>
+          <w:p>
+            <w:pPr>
+              <w:pStyle w:val="NoSpacing"/>
+            </w:pPr>
+          </w:p>
+        </w:tc>
+      </w:tr>
+      <w:tr>
+        <w:tc>
+          <w:tcPr>
+            <w:tcW w:w="0" w:type="auto"/>
+            <w:vMerge/>
+            <w:tcBorders>
+              <w:top w:val="single" w:sz="4" w:space="0" w:color="auto"/>
+              <w:left w:val="single" w:sz="4" w:space="0" w:color="auto"/>
+              <w:bottom w:val="single" w:sz="4" w:space="0" w:color="auto"/>
+              <w:right w:val="single" w:sz="4" w:space="0" w:color="auto"/>
+            </w:tcBorders>
+            <w:vAlign w:val="center"/>
+            <w:hideMark/>
+          </w:tcPr>
+          <w:p>
+            <w:pPr>
+              <w:pStyle w:val="NoSpacing"/>
+              <w:rPr>
+                <w:b/>
+                <w:bCs/>
+              </w:rPr>
+            </w:pPr>
+          </w:p>
+        </w:tc>
+        <w:tc>
+          <w:tcPr>
+            <w:tcW w:w="1332" w:type="dxa"/>
+            <w:tcBorders>
+              <w:top w:val="single" w:sz="4" w:space="0" w:color="auto"/>
+              <w:left w:val="single" w:sz="4" w:space="0" w:color="auto"/>
+              <w:bottom w:val="single" w:sz="4" w:space="0" w:color="auto"/>
+              <w:right w:val="single" w:sz="4" w:space="0" w:color="auto"/>
+            </w:tcBorders>
+            <w:hideMark/>
+          </w:tcPr>
+          <w:p>
+            <w:pPr>
+              <w:pStyle w:val="NoSpacing"/>
+            </w:pPr>
+            <w:r>
+              <w:rPr>
+                <w:rFonts w:ascii="Cambria Math" w:hAnsi="Cambria Math" w:cs="Cambria Math"/>
+                <w:bCs/>
+              </w:rPr>
+              <w:t>∠</w:t>
+            </w:r>
+            <w:r>
+              <w:rPr>
+                <w:bCs/>
+              </w:rPr>
+              <w:t xml:space="preserve">2 and </w:t>
+            </w:r>
+            <w:r>
+              <w:rPr>
+                <w:rFonts w:ascii="Cambria Math" w:hAnsi="Cambria Math" w:cs="Cambria Math"/>
+                <w:bCs/>
+              </w:rPr>
+              <w:t>∠</w:t>
+            </w:r>
+            <w:r>
+              <w:rPr>
+                <w:bCs/>
+              </w:rPr>
+              <w:t>7</w:t>
+            </w:r>
+          </w:p>
+        </w:tc>
+        <w:tc>
+          <w:tcPr>
+            <w:tcW w:w="4535" w:type="dxa"/>
+            <w:vMerge/>
+            <w:tcBorders>
+              <w:top w:val="single" w:sz="4" w:space="0" w:color="auto"/>
+              <w:left w:val="single" w:sz="4" w:space="0" w:color="auto"/>
+              <w:bottom w:val="single" w:sz="4" w:space="0" w:color="auto"/>
+              <w:right w:val="single" w:sz="4" w:space="0" w:color="auto"/>
+            </w:tcBorders>
+            <w:vAlign w:val="center"/>
+            <w:hideMark/>
+          </w:tcPr>
+          <w:p>
+            <w:pPr>
+              <w:pStyle w:val="NoSpacing"/>
+            </w:pPr>
+          </w:p>
+        </w:tc>
+      </w:tr>
+      <w:tr>
+        <w:tc>
+          <w:tcPr>
+            <w:tcW w:w="3483" w:type="dxa"/>
+            <w:vMerge w:val="restart"/>
+            <w:tcBorders>
+              <w:top w:val="single" w:sz="4" w:space="0" w:color="auto"/>
+              <w:left w:val="single" w:sz="4" w:space="0" w:color="auto"/>
+              <w:bottom w:val="single" w:sz="4" w:space="0" w:color="auto"/>
+              <w:right w:val="single" w:sz="4" w:space="0" w:color="auto"/>
+            </w:tcBorders>
+            <w:hideMark/>
+          </w:tcPr>
+          <w:p>
+            <w:pPr>
+              <w:pStyle w:val="NoSpacing"/>
+              <w:rPr>
+                <w:b/>
+                <w:bCs/>
+              </w:rPr>
+            </w:pPr>
+            <w:r>
+              <w:rPr>
+                <w:b/>
+                <w:bCs/>
+              </w:rPr>
+              <w:t>Alternate Internal Angles (Congruent)</w:t>
+            </w:r>
+          </w:p>
+        </w:tc>
+        <w:tc>
+          <w:tcPr>
+            <w:tcW w:w="1332" w:type="dxa"/>
+            <w:tcBorders>
+              <w:top w:val="single" w:sz="4" w:space="0" w:color="auto"/>
+              <w:left w:val="single" w:sz="4" w:space="0" w:color="auto"/>
+              <w:bottom w:val="single" w:sz="4" w:space="0" w:color="auto"/>
+              <w:right w:val="single" w:sz="4" w:space="0" w:color="auto"/>
+            </w:tcBorders>
+            <w:hideMark/>
+          </w:tcPr>
+          <w:p>
+            <w:pPr>
+              <w:pStyle w:val="NoSpacing"/>
+            </w:pPr>
+            <w:r>
+              <w:rPr>
+                <w:rFonts w:ascii="Cambria Math" w:hAnsi="Cambria Math" w:cs="Cambria Math"/>
+                <w:bCs/>
+              </w:rPr>
+              <w:t>∠</w:t>
+            </w:r>
+            <w:r>
+              <w:rPr>
+                <w:bCs/>
+              </w:rPr>
+              <w:t xml:space="preserve">3 and </w:t>
+            </w:r>
+            <w:r>
+              <w:rPr>
+                <w:rFonts w:ascii="Cambria Math" w:hAnsi="Cambria Math" w:cs="Cambria Math"/>
+                <w:bCs/>
+              </w:rPr>
+              <w:t>∠</w:t>
+            </w:r>
+            <w:r>
+              <w:rPr>
+                <w:bCs/>
+              </w:rPr>
+              <w:t>6</w:t>
+            </w:r>
+          </w:p>
+        </w:tc>
+        <w:tc>
+          <w:tcPr>
+            <w:tcW w:w="4535" w:type="dxa"/>
+            <w:vMerge/>
+            <w:tcBorders>
+              <w:top w:val="single" w:sz="4" w:space="0" w:color="auto"/>
+              <w:left w:val="single" w:sz="4" w:space="0" w:color="auto"/>
+              <w:bottom w:val="single" w:sz="4" w:space="0" w:color="auto"/>
+              <w:right w:val="single" w:sz="4" w:space="0" w:color="auto"/>
+            </w:tcBorders>
+            <w:vAlign w:val="center"/>
+            <w:hideMark/>
+          </w:tcPr>
+          <w:p>
+            <w:pPr>
+              <w:pStyle w:val="NoSpacing"/>
+            </w:pPr>
+          </w:p>
+        </w:tc>
+      </w:tr>
+      <w:tr>
+        <w:tc>
+          <w:tcPr>
+            <w:tcW w:w="0" w:type="auto"/>
+            <w:vMerge/>
+            <w:tcBorders>
+              <w:top w:val="single" w:sz="4" w:space="0" w:color="auto"/>
+              <w:left w:val="single" w:sz="4" w:space="0" w:color="auto"/>
+              <w:bottom w:val="single" w:sz="4" w:space="0" w:color="auto"/>
+              <w:right w:val="single" w:sz="4" w:space="0" w:color="auto"/>
+            </w:tcBorders>
+            <w:vAlign w:val="center"/>
+            <w:hideMark/>
+          </w:tcPr>
+          <w:p>
+            <w:pPr>
+              <w:pStyle w:val="NoSpacing"/>
+              <w:rPr>
+                <w:b/>
+                <w:bCs/>
+              </w:rPr>
+            </w:pPr>
+          </w:p>
+        </w:tc>
+        <w:tc>
+          <w:tcPr>
+            <w:tcW w:w="1332" w:type="dxa"/>
+            <w:tcBorders>
+              <w:top w:val="single" w:sz="4" w:space="0" w:color="auto"/>
+              <w:left w:val="single" w:sz="4" w:space="0" w:color="auto"/>
+              <w:bottom w:val="single" w:sz="4" w:space="0" w:color="auto"/>
+              <w:right w:val="single" w:sz="4" w:space="0" w:color="auto"/>
+            </w:tcBorders>
+            <w:hideMark/>
+          </w:tcPr>
+          <w:p>
+            <w:pPr>
+              <w:pStyle w:val="NoSpacing"/>
+            </w:pPr>
+            <w:r>
+              <w:rPr>
+                <w:rFonts w:ascii="Cambria Math" w:hAnsi="Cambria Math" w:cs="Cambria Math"/>
+                <w:bCs/>
+              </w:rPr>
+              <w:t>∠</w:t>
+            </w:r>
+            <w:r>
+              <w:rPr>
+                <w:bCs/>
+              </w:rPr>
+              <w:t xml:space="preserve">4 and </w:t>
+            </w:r>
+            <w:r>
+              <w:rPr>
+                <w:rFonts w:ascii="Cambria Math" w:hAnsi="Cambria Math" w:cs="Cambria Math"/>
+                <w:bCs/>
+              </w:rPr>
+              <w:t>∠</w:t>
+            </w:r>
+            <w:r>
+              <w:rPr>
+                <w:bCs/>
+              </w:rPr>
+              <w:t>5</w:t>
+            </w:r>
+          </w:p>
+        </w:tc>
+        <w:tc>
+          <w:tcPr>
+            <w:tcW w:w="4535" w:type="dxa"/>
+            <w:vMerge/>
+            <w:tcBorders>
+              <w:top w:val="single" w:sz="4" w:space="0" w:color="auto"/>
+              <w:left w:val="single" w:sz="4" w:space="0" w:color="auto"/>
+              <w:bottom w:val="single" w:sz="4" w:space="0" w:color="auto"/>
+              <w:right w:val="single" w:sz="4" w:space="0" w:color="auto"/>
+            </w:tcBorders>
+            <w:vAlign w:val="center"/>
+            <w:hideMark/>
+          </w:tcPr>
+          <w:p>
+            <w:pPr>
+              <w:pStyle w:val="NoSpacing"/>
+            </w:pPr>
+          </w:p>
+        </w:tc>
+      </w:tr>
+    </w:tbl>
+    <w:p>
+      <w:pPr>
+        <w:pStyle w:val="NoSpacing"/>
+        <w:pBdr>
+          <w:bottom w:val="single" w:sz="6" w:space="1" w:color="auto"/>
+        </w:pBdr>
+        <w:jc w:val="center"/>
+        <w:rPr>
+          <w:b/>
+          <w:bCs/>
+        </w:rPr>
+      </w:pPr>
+      <w:r>
+        <w:rPr>
+          <w:b/>
+          <w:bCs/>
+        </w:rPr>
+        <w:t>Citation needed from previous quiz</w:t>
+      </w:r>
+    </w:p>
+    <w:p>
+      <w:pPr>
+        <w:pStyle w:val="NoSpacing"/>
+        <w:rPr>
+          <w:b/>
+          <w:bCs/>
+        </w:rPr>
+      </w:pPr>
+    </w:p>
+    <w:p>
+      <w:pPr>
+        <w:pStyle w:val="NoSpacing"/>
+        <w:jc w:val="center"/>
+        <w:rPr>
+          <w:b/>
+          <w:bCs/>
+        </w:rPr>
+      </w:pPr>
+      <w:r>
+        <w:rPr>
+          <w:b/>
+          <w:bCs/>
+        </w:rPr>
+        <w:lastRenderedPageBreak/>
+        <w:t>Parallel Lines</w:t>
+      </w:r>
+    </w:p>
+    <w:p>
+      <w:pPr>
+        <w:pStyle w:val="NoSpacing"/>
+        <w:rPr>
+          <w:b/>
+          <w:bCs/>
+        </w:rPr>
+      </w:pPr>
+      <w:r>
+        <w:rPr>
+          <w:b/>
+          <w:bCs/>
+        </w:rPr>
+        <w:t>Geometry Terms and Symbols:</w:t>
+      </w:r>
+    </w:p>
+    <w:p>
+      <w:pPr>
+        <w:pStyle w:val="NoSpacing"/>
+        <w:numPr>
+          <w:ilvl w:val="0"/>
+          <w:numId w:val="34"/>
+        </w:numPr>
+        <w:rPr>
+          <w:b/>
+          <w:bCs/>
+        </w:rPr>
+      </w:pPr>
+      <w:r>
+        <w:rPr>
+          <w:b/>
+          <w:bCs/>
+        </w:rPr>
+        <w:t>Geometry</w:t>
+      </w:r>
+      <w:r>
+        <w:t xml:space="preserve"> – Comes from the two Greek word, “Geo,” which means earth. And “metron” which means, a plane</w:t>
+      </w:r>
+    </w:p>
+    <w:tbl>
+      <w:tblPr>
+        <w:tblStyle w:val="TableGrid"/>
+        <w:tblW w:w="0" w:type="auto"/>
+        <w:tblLook w:val="04A0" w:firstRow="1" w:lastRow="0" w:firstColumn="1" w:lastColumn="0" w:noHBand="0" w:noVBand="1"/>
+      </w:tblPr>
+      <w:tblGrid>
+        <w:gridCol w:w="1995"/>
+        <w:gridCol w:w="2129"/>
+        <w:gridCol w:w="2607"/>
+        <w:gridCol w:w="2619"/>
+      </w:tblGrid>
+      <w:tr>
+        <w:tc>
+          <w:tcPr>
+            <w:tcW w:w="2337" w:type="dxa"/>
+          </w:tcPr>
+          <w:p>
+            <w:pPr>
+              <w:pStyle w:val="NoSpacing"/>
+              <w:rPr>
+                <w:b/>
+                <w:bCs/>
+              </w:rPr>
+            </w:pPr>
+            <w:r>
+              <w:rPr>
+                <w:b/>
+                <w:bCs/>
+              </w:rPr>
+              <w:t>Symbol</w:t>
+            </w:r>
+          </w:p>
+        </w:tc>
+        <w:tc>
+          <w:tcPr>
+            <w:tcW w:w="2337" w:type="dxa"/>
+          </w:tcPr>
+          <w:p>
+            <w:pPr>
+              <w:pStyle w:val="NoSpacing"/>
+              <w:rPr>
+                <w:b/>
+                <w:bCs/>
+              </w:rPr>
+            </w:pPr>
+            <w:r>
+              <w:rPr>
+                <w:b/>
+                <w:bCs/>
+              </w:rPr>
+              <w:t>Meaning</w:t>
+            </w:r>
+          </w:p>
+        </w:tc>
+        <w:tc>
+          <w:tcPr>
+            <w:tcW w:w="1700" w:type="dxa"/>
+          </w:tcPr>
+          <w:p>
+            <w:pPr>
+              <w:pStyle w:val="NoSpacing"/>
+              <w:rPr>
+                <w:b/>
+                <w:bCs/>
+              </w:rPr>
+            </w:pPr>
+            <w:r>
+              <w:rPr>
+                <w:b/>
+                <w:bCs/>
+              </w:rPr>
+              <w:t>Example</w:t>
+            </w:r>
+          </w:p>
+        </w:tc>
+        <w:tc>
+          <w:tcPr>
+            <w:tcW w:w="2976" w:type="dxa"/>
+          </w:tcPr>
+          <w:p>
+            <w:pPr>
+              <w:pStyle w:val="NoSpacing"/>
+              <w:rPr>
+                <w:b/>
+                <w:bCs/>
+              </w:rPr>
+            </w:pPr>
+            <w:r>
+              <w:rPr>
+                <w:b/>
+                <w:bCs/>
+              </w:rPr>
+              <w:t>In Words</w:t>
+            </w:r>
+          </w:p>
+        </w:tc>
+      </w:tr>
+      <w:tr>
+        <w:tc>
+          <w:tcPr>
+            <w:tcW w:w="2337" w:type="dxa"/>
+          </w:tcPr>
+          <w:p>
+            <w:pPr>
+              <w:pStyle w:val="NoSpacing"/>
+              <w:rPr>
+                <w:b/>
+                <w:bCs/>
+                <w:sz w:val="28"/>
+                <w:szCs w:val="28"/>
+              </w:rPr>
+            </w:pPr>
+            <m:oMathPara>
+              <m:oMath>
+                <m:r>
+                  <m:rPr>
+                    <m:sty m:val="bi"/>
+                  </m:rPr>
+                  <w:rPr>
+                    <w:rFonts w:ascii="Cambria Math" w:hAnsi="Cambria Math" w:cs="Cambria Math"/>
+                    <w:sz w:val="28"/>
+                    <w:szCs w:val="28"/>
+                  </w:rPr>
+                  <m:t>△</m:t>
+                </m:r>
+              </m:oMath>
+            </m:oMathPara>
+          </w:p>
+        </w:tc>
+        <w:tc>
+          <w:tcPr>
+            <w:tcW w:w="2337" w:type="dxa"/>
+          </w:tcPr>
+          <w:p>
+            <w:pPr>
+              <w:pStyle w:val="NoSpacing"/>
+            </w:pPr>
+            <w:r>
+              <w:t>Triangle</w:t>
+            </w:r>
+          </w:p>
+        </w:tc>
+        <w:tc>
+          <w:tcPr>
+            <w:tcW w:w="1700" w:type="dxa"/>
+          </w:tcPr>
+          <w:p>
+            <w:pPr>
+              <w:pStyle w:val="NoSpacing"/>
+            </w:pPr>
+            <m:oMathPara>
+              <m:oMath>
+                <m:r>
+                  <w:rPr>
+                    <w:rFonts w:ascii="Cambria Math" w:hAnsi="Cambria Math" w:cs="Cambria Math"/>
+                  </w:rPr>
+                  <m:t>△</m:t>
+                </m:r>
+                <m:r>
+                  <w:rPr>
+                    <w:rFonts w:ascii="Cambria Math" w:hAnsi="Cambria Math"/>
+                  </w:rPr>
+                  <m:t>ABC has 3 equal sides</m:t>
+                </m:r>
+              </m:oMath>
+            </m:oMathPara>
+          </w:p>
+        </w:tc>
+        <w:tc>
+          <w:tcPr>
+            <w:tcW w:w="2976" w:type="dxa"/>
+          </w:tcPr>
+          <w:p>
+            <w:pPr>
+              <w:pStyle w:val="NoSpacing"/>
+            </w:pPr>
+            <w:r>
+              <w:t>Triangle ABC has three equal sides</w:t>
+            </w:r>
+          </w:p>
+        </w:tc>
+      </w:tr>
+      <w:tr>
+        <w:tc>
+          <w:tcPr>
+            <w:tcW w:w="2337" w:type="dxa"/>
+          </w:tcPr>
+          <w:p>
+            <w:pPr>
+              <w:pStyle w:val="NoSpacing"/>
+              <w:rPr>
+                <w:b/>
+                <w:bCs/>
+                <w:sz w:val="28"/>
+                <w:szCs w:val="28"/>
+              </w:rPr>
+            </w:pPr>
+            <m:oMathPara>
+              <m:oMath>
+                <m:r>
+                  <m:rPr>
+                    <m:sty m:val="bi"/>
+                  </m:rPr>
+                  <w:rPr>
+                    <w:rFonts w:ascii="Cambria Math" w:hAnsi="Cambria Math" w:cs="Cambria Math"/>
+                    <w:sz w:val="28"/>
+                    <w:szCs w:val="28"/>
+                  </w:rPr>
+                  <m:t>∠</m:t>
+                </m:r>
+              </m:oMath>
+            </m:oMathPara>
+          </w:p>
+        </w:tc>
+        <w:tc>
+          <w:tcPr>
+            <w:tcW w:w="2337" w:type="dxa"/>
+          </w:tcPr>
+          <w:p>
+            <w:pPr>
+              <w:pStyle w:val="NoSpacing"/>
+            </w:pPr>
+            <w:r>
+              <w:t>Angle</w:t>
+            </w:r>
+          </w:p>
+        </w:tc>
+        <w:tc>
+          <w:tcPr>
+            <w:tcW w:w="1700" w:type="dxa"/>
+          </w:tcPr>
+          <w:p>
+            <w:pPr>
+              <w:pStyle w:val="NoSpacing"/>
+            </w:pPr>
+            <m:oMathPara>
+              <m:oMath>
+                <m:r>
+                  <w:rPr>
+                    <w:rFonts w:ascii="Cambria Math" w:hAnsi="Cambria Math" w:cs="Cambria Math"/>
+                  </w:rPr>
+                  <m:t>∠</m:t>
+                </m:r>
+                <m:r>
+                  <w:rPr>
+                    <w:rFonts w:ascii="Cambria Math" w:hAnsi="Cambria Math"/>
+                  </w:rPr>
+                  <m:t>ABC is 45</m:t>
+                </m:r>
+                <m:r>
+                  <w:rPr>
+                    <w:rFonts w:ascii="Cambria Math" w:hAnsi="Cambria Math" w:cs="Calibri"/>
+                  </w:rPr>
+                  <m:t>°</m:t>
+                </m:r>
+              </m:oMath>
+            </m:oMathPara>
+          </w:p>
+        </w:tc>
+        <w:tc>
+          <w:tcPr>
+            <w:tcW w:w="2976" w:type="dxa"/>
+          </w:tcPr>
+          <w:p>
+            <w:pPr>
+              <w:pStyle w:val="NoSpacing"/>
+            </w:pPr>
+            <w:r>
+              <w:t>The angle formed by ABC is 45 degrees.</w:t>
+            </w:r>
+          </w:p>
+        </w:tc>
+      </w:tr>
+      <w:tr>
+        <w:tc>
+          <w:tcPr>
+            <w:tcW w:w="2337" w:type="dxa"/>
+          </w:tcPr>
+          <w:p>
+            <w:pPr>
+              <w:pStyle w:val="NoSpacing"/>
+              <w:rPr>
+                <w:b/>
+                <w:bCs/>
+                <w:sz w:val="28"/>
+                <w:szCs w:val="28"/>
+              </w:rPr>
+            </w:pPr>
+            <m:oMathPara>
+              <m:oMath>
+                <m:r>
+                  <m:rPr>
+                    <m:sty m:val="bi"/>
+                  </m:rPr>
+                  <w:rPr>
+                    <w:rFonts w:ascii="Cambria Math" w:hAnsi="Cambria Math" w:cs="Cambria Math"/>
+                    <w:sz w:val="28"/>
+                    <w:szCs w:val="28"/>
+                  </w:rPr>
+                  <m:t>⊥</m:t>
+                </m:r>
+              </m:oMath>
+            </m:oMathPara>
+          </w:p>
+        </w:tc>
+        <w:tc>
+          <w:tcPr>
+            <w:tcW w:w="2337" w:type="dxa"/>
+          </w:tcPr>
+          <w:p>
+            <w:pPr>
+              <w:pStyle w:val="NoSpacing"/>
+            </w:pPr>
+            <w:r>
+              <w:t>Perpendicular</w:t>
+            </w:r>
+          </w:p>
+        </w:tc>
+        <w:tc>
+          <w:tcPr>
+            <w:tcW w:w="1700" w:type="dxa"/>
+          </w:tcPr>
+          <w:p>
+            <w:pPr>
+              <w:pStyle w:val="NoSpacing"/>
+            </w:pPr>
+            <m:oMathPara>
+              <m:oMath>
+                <m:r>
+                  <w:rPr>
+                    <w:rFonts w:ascii="Cambria Math" w:hAnsi="Cambria Math"/>
+                  </w:rPr>
+                  <m:t>AB</m:t>
+                </m:r>
+                <m:r>
+                  <w:rPr>
+                    <w:rFonts w:ascii="Cambria Math" w:hAnsi="Cambria Math" w:cs="Cambria Math"/>
+                  </w:rPr>
+                  <m:t>⊥</m:t>
+                </m:r>
+                <m:r>
+                  <w:rPr>
+                    <w:rFonts w:ascii="Cambria Math" w:hAnsi="Cambria Math"/>
+                  </w:rPr>
+                  <m:t>CD</m:t>
+                </m:r>
+              </m:oMath>
+            </m:oMathPara>
+          </w:p>
+        </w:tc>
+        <w:tc>
+          <w:tcPr>
+            <w:tcW w:w="2976" w:type="dxa"/>
+          </w:tcPr>
+          <w:p>
+            <w:pPr>
+              <w:pStyle w:val="NoSpacing"/>
+            </w:pPr>
+            <w:r>
+              <w:t>The line AB is perpendicular to line CD</w:t>
+            </w:r>
+          </w:p>
+        </w:tc>
+      </w:tr>
+      <w:tr>
+        <w:tc>
+          <w:tcPr>
+            <w:tcW w:w="2337" w:type="dxa"/>
+          </w:tcPr>
+          <w:p>
+            <w:pPr>
+              <w:pStyle w:val="NoSpacing"/>
+              <w:rPr>
+                <w:b/>
+                <w:bCs/>
+                <w:sz w:val="28"/>
+                <w:szCs w:val="28"/>
+              </w:rPr>
+            </w:pPr>
+            <m:oMathPara>
+              <m:oMath>
+                <m:r>
+                  <m:rPr>
+                    <m:sty m:val="bi"/>
+                  </m:rPr>
+                  <w:rPr>
+                    <w:rFonts w:ascii="Cambria Math" w:hAnsi="Cambria Math" w:cs="Cambria Math"/>
+                    <w:sz w:val="28"/>
+                    <w:szCs w:val="28"/>
+                  </w:rPr>
+                  <m:t>∥</m:t>
+                </m:r>
+              </m:oMath>
+            </m:oMathPara>
+          </w:p>
+        </w:tc>
+        <w:tc>
+          <w:tcPr>
+            <w:tcW w:w="2337" w:type="dxa"/>
+          </w:tcPr>
+          <w:p>
+            <w:pPr>
+              <w:pStyle w:val="NoSpacing"/>
+            </w:pPr>
+            <w:r>
+              <w:t>Parallel</w:t>
+            </w:r>
+          </w:p>
+        </w:tc>
+        <w:tc>
+          <w:tcPr>
+            <w:tcW w:w="1700" w:type="dxa"/>
+          </w:tcPr>
+          <w:p>
+            <w:pPr>
+              <w:pStyle w:val="NoSpacing"/>
+            </w:pPr>
+            <m:oMathPara>
+              <m:oMath>
+                <m:r>
+                  <w:rPr>
+                    <w:rFonts w:ascii="Cambria Math" w:hAnsi="Cambria Math"/>
+                  </w:rPr>
+                  <m:t>EF</m:t>
+                </m:r>
+                <m:r>
+                  <w:rPr>
+                    <w:rFonts w:ascii="Cambria Math" w:hAnsi="Cambria Math" w:cs="Cambria Math"/>
+                  </w:rPr>
+                  <m:t>∥</m:t>
+                </m:r>
+                <m:r>
+                  <w:rPr>
+                    <w:rFonts w:ascii="Cambria Math" w:hAnsi="Cambria Math"/>
+                  </w:rPr>
+                  <m:t>GH</m:t>
+                </m:r>
+              </m:oMath>
+            </m:oMathPara>
+          </w:p>
+        </w:tc>
+        <w:tc>
+          <w:tcPr>
+            <w:tcW w:w="2976" w:type="dxa"/>
+          </w:tcPr>
+          <w:p>
+            <w:pPr>
+              <w:pStyle w:val="NoSpacing"/>
+            </w:pPr>
+            <w:r>
+              <w:t>The line EF is parallel to line GH</w:t>
+            </w:r>
+          </w:p>
+        </w:tc>
+      </w:tr>
+      <w:tr>
+        <w:tc>
+          <w:tcPr>
+            <w:tcW w:w="2337" w:type="dxa"/>
+          </w:tcPr>
+          <w:p>
+            <w:pPr>
+              <w:pStyle w:val="NoSpacing"/>
+              <w:rPr>
+                <w:b/>
+                <w:bCs/>
+                <w:sz w:val="28"/>
+                <w:szCs w:val="28"/>
+              </w:rPr>
+            </w:pPr>
+            <m:oMathPara>
+              <m:oMath>
+                <m:r>
+                  <m:rPr>
+                    <m:sty m:val="bi"/>
+                  </m:rPr>
+                  <w:rPr>
+                    <w:rFonts w:ascii="Cambria Math" w:hAnsi="Cambria Math"/>
+                    <w:sz w:val="28"/>
+                    <w:szCs w:val="28"/>
+                  </w:rPr>
+                  <m:t>°</m:t>
+                </m:r>
+              </m:oMath>
+            </m:oMathPara>
+          </w:p>
+        </w:tc>
+        <w:tc>
+          <w:tcPr>
+            <w:tcW w:w="2337" w:type="dxa"/>
+          </w:tcPr>
+          <w:p>
+            <w:pPr>
+              <w:pStyle w:val="NoSpacing"/>
+            </w:pPr>
+            <w:r>
+              <w:t>Degrees</w:t>
+            </w:r>
+          </w:p>
+        </w:tc>
+        <w:tc>
+          <w:tcPr>
+            <w:tcW w:w="1700" w:type="dxa"/>
+          </w:tcPr>
+          <w:p>
+            <w:pPr>
+              <w:pStyle w:val="NoSpacing"/>
+            </w:pPr>
+            <m:oMathPara>
+              <m:oMath>
+                <m:r>
+                  <w:rPr>
+                    <w:rFonts w:ascii="Cambria Math" w:hAnsi="Cambria Math"/>
+                  </w:rPr>
+                  <m:t>360°</m:t>
+                </m:r>
+              </m:oMath>
+            </m:oMathPara>
+          </w:p>
+        </w:tc>
+        <w:tc>
+          <w:tcPr>
+            <w:tcW w:w="2976" w:type="dxa"/>
+          </w:tcPr>
+          <w:p>
+            <w:pPr>
+              <w:pStyle w:val="NoSpacing"/>
+            </w:pPr>
+            <w:r>
+              <w:t>360 degrees (a full rotation!)</w:t>
+            </w:r>
+          </w:p>
+        </w:tc>
+      </w:tr>
+      <w:tr>
+        <w:tc>
+          <w:tcPr>
+            <w:tcW w:w="2337" w:type="dxa"/>
+          </w:tcPr>
+          <w:p>
+            <w:pPr>
+              <w:pStyle w:val="NoSpacing"/>
+              <w:rPr>
+                <w:b/>
+                <w:bCs/>
+                <w:sz w:val="28"/>
+                <w:szCs w:val="28"/>
+              </w:rPr>
+            </w:pPr>
+            <m:oMathPara>
+              <m:oMath>
+                <m:r>
+                  <m:rPr>
+                    <m:sty m:val="bi"/>
+                  </m:rPr>
+                  <w:rPr>
+                    <w:rFonts w:ascii="Cambria Math" w:hAnsi="Cambria Math"/>
+                    <w:sz w:val="28"/>
+                    <w:szCs w:val="28"/>
+                  </w:rPr>
+                  <m:t xml:space="preserve">∟ </m:t>
+                </m:r>
+              </m:oMath>
+            </m:oMathPara>
+          </w:p>
+        </w:tc>
+        <w:tc>
+          <w:tcPr>
+            <w:tcW w:w="2337" w:type="dxa"/>
+          </w:tcPr>
+          <w:p>
+            <w:pPr>
+              <w:pStyle w:val="NoSpacing"/>
+            </w:pPr>
+            <w:r>
+              <w:t>Right Angle (90°)</w:t>
+            </w:r>
+          </w:p>
+        </w:tc>
+        <w:tc>
+          <w:tcPr>
+            <w:tcW w:w="1700" w:type="dxa"/>
+          </w:tcPr>
+          <w:p>
+            <w:pPr>
+              <w:pStyle w:val="NoSpacing"/>
+            </w:pPr>
+            <m:oMathPara>
+              <m:oMath>
+                <m:r>
+                  <w:rPr>
+                    <w:rFonts w:ascii="Cambria Math" w:hAnsi="Cambria Math"/>
+                  </w:rPr>
+                  <m:t>∟ is 90°</m:t>
+                </m:r>
+              </m:oMath>
+            </m:oMathPara>
+          </w:p>
+        </w:tc>
+        <w:tc>
+          <w:tcPr>
+            <w:tcW w:w="2976" w:type="dxa"/>
+          </w:tcPr>
+          <w:p>
+            <w:pPr>
+              <w:pStyle w:val="NoSpacing"/>
+            </w:pPr>
+            <w:r>
+              <w:t>A right angle is 90 degrees</w:t>
+            </w:r>
+          </w:p>
+        </w:tc>
+      </w:tr>
+      <w:tr>
+        <w:tc>
+          <w:tcPr>
+            <w:tcW w:w="2337" w:type="dxa"/>
+          </w:tcPr>
+          <w:p>
+            <w:pPr>
+              <w:pStyle w:val="NoSpacing"/>
+              <w:rPr>
+                <w:rFonts w:eastAsiaTheme="minorEastAsia"/>
+                <w:b/>
+                <w:bCs/>
+                <w:sz w:val="28"/>
+                <w:szCs w:val="28"/>
+              </w:rPr>
+            </w:pPr>
+            <m:oMathPara>
+              <m:oMath>
+                <m:bar>
+                  <m:barPr>
+                    <m:pos m:val="top"/>
+                    <m:ctrlPr>
+                      <w:rPr>
+                        <w:rFonts w:ascii="Cambria Math" w:hAnsi="Cambria Math"/>
+                        <w:b/>
+                        <w:bCs/>
+                        <w:i/>
+                        <w:sz w:val="28"/>
+                        <w:szCs w:val="28"/>
+                      </w:rPr>
+                    </m:ctrlPr>
+                  </m:barPr>
+                  <m:e>
+                    <m:r>
+                      <m:rPr>
+                        <m:sty m:val="bi"/>
+                      </m:rPr>
+                      <w:rPr>
+                        <w:rFonts w:ascii="Cambria Math" w:hAnsi="Cambria Math"/>
+                        <w:sz w:val="28"/>
+                        <w:szCs w:val="28"/>
+                      </w:rPr>
+                      <m:t>AB</m:t>
+                    </m:r>
+                  </m:e>
+                </m:bar>
+              </m:oMath>
+            </m:oMathPara>
+          </w:p>
+          <w:p>
+            <w:pPr>
+              <w:pStyle w:val="NoSpacing"/>
+              <w:rPr>
+                <w:rFonts w:eastAsiaTheme="minorEastAsia"/>
+                <w:b/>
+                <w:bCs/>
+                <w:sz w:val="28"/>
+                <w:szCs w:val="28"/>
+              </w:rPr>
+            </w:pPr>
+          </w:p>
+        </w:tc>
+        <w:tc>
+          <w:tcPr>
+            <w:tcW w:w="2337" w:type="dxa"/>
+          </w:tcPr>
+          <w:p>
+            <w:pPr>
+              <w:pStyle w:val="NoSpacing"/>
+            </w:pPr>
+            <w:r>
+              <w:t>Line Segment "AB"</w:t>
+            </w:r>
+          </w:p>
+        </w:tc>
+        <w:tc>
+          <w:tcPr>
+            <w:tcW w:w="1700" w:type="dxa"/>
+          </w:tcPr>
+          <w:p>
+            <w:pPr>
+              <w:pStyle w:val="NoSpacing"/>
+            </w:pPr>
+            <m:oMathPara>
+              <m:oMath>
+                <m:r>
+                  <w:rPr>
+                    <w:rFonts w:ascii="Cambria Math" w:hAnsi="Cambria Math"/>
+                  </w:rPr>
+                  <m:t>AB</m:t>
+                </m:r>
+              </m:oMath>
+            </m:oMathPara>
+          </w:p>
+        </w:tc>
+        <w:tc>
+          <w:tcPr>
+            <w:tcW w:w="2976" w:type="dxa"/>
+          </w:tcPr>
+          <w:p>
+            <w:pPr>
+              <w:pStyle w:val="NoSpacing"/>
+            </w:pPr>
+            <w:r>
+              <w:t>The line segment between A and B</w:t>
+            </w:r>
+          </w:p>
+        </w:tc>
+      </w:tr>
+      <w:tr>
+        <w:tc>
+          <w:tcPr>
+            <w:tcW w:w="2337" w:type="dxa"/>
+          </w:tcPr>
+          <w:p>
+            <w:pPr>
+              <w:pStyle w:val="NoSpacing"/>
+              <w:rPr>
+                <w:rFonts w:eastAsiaTheme="minorEastAsia"/>
+                <w:b/>
+                <w:bCs/>
+                <w:sz w:val="28"/>
+                <w:szCs w:val="28"/>
+              </w:rPr>
+            </w:pPr>
+            <m:oMathPara>
+              <m:oMath>
+                <m:box>
+                  <m:boxPr>
+                    <m:opEmu m:val="1"/>
+                    <m:ctrlPr>
+                      <w:rPr>
+                        <w:rFonts w:ascii="Cambria Math" w:eastAsiaTheme="minorEastAsia" w:hAnsi="Cambria Math"/>
+                        <w:b/>
+                        <w:bCs/>
+                        <w:i/>
+                        <w:sz w:val="28"/>
+                        <w:szCs w:val="28"/>
+                      </w:rPr>
+                    </m:ctrlPr>
+                  </m:boxPr>
+                  <m:e>
+                    <m:groupChr>
+                      <m:groupChrPr>
+                        <m:chr m:val="↔"/>
+                        <m:pos m:val="top"/>
+                        <m:ctrlPr>
+                          <w:rPr>
+                            <w:rFonts w:ascii="Cambria Math" w:eastAsiaTheme="minorEastAsia" w:hAnsi="Cambria Math"/>
+                            <w:b/>
+                            <w:bCs/>
+                            <w:i/>
+                            <w:sz w:val="28"/>
+                            <w:szCs w:val="28"/>
+                          </w:rPr>
+                        </m:ctrlPr>
+                      </m:groupChrPr>
+                      <m:e>
+                        <m:r>
+                          <m:rPr>
+                            <m:sty m:val="bi"/>
+                          </m:rPr>
+                          <w:rPr>
+                            <w:rFonts w:ascii="Cambria Math" w:eastAsiaTheme="minorEastAsia" w:hAnsi="Cambria Math"/>
+                            <w:sz w:val="28"/>
+                            <w:szCs w:val="28"/>
+                          </w:rPr>
+                          <m:t>AB</m:t>
+                        </m:r>
+                      </m:e>
+                    </m:groupChr>
+                  </m:e>
+                </m:box>
+              </m:oMath>
+            </m:oMathPara>
+          </w:p>
+        </w:tc>
+        <w:tc>
+          <w:tcPr>
+            <w:tcW w:w="2337" w:type="dxa"/>
+          </w:tcPr>
+          <w:p>
+            <w:pPr>
+              <w:pStyle w:val="NoSpacing"/>
+            </w:pPr>
+            <w:r>
+              <w:t>Line "AB"</w:t>
+            </w:r>
+          </w:p>
+        </w:tc>
+        <w:tc>
+          <w:tcPr>
+            <w:tcW w:w="1700" w:type="dxa"/>
+          </w:tcPr>
+          <w:p>
+            <w:pPr>
+              <w:pStyle w:val="NoSpacing"/>
+            </w:pPr>
+            <m:oMathPara>
+              <m:oMath>
+                <m:r>
+                  <w:rPr>
+                    <w:rFonts w:ascii="Cambria Math" w:hAnsi="Cambria Math"/>
+                  </w:rPr>
+                  <m:t>line AB</m:t>
+                </m:r>
+              </m:oMath>
+            </m:oMathPara>
+          </w:p>
+        </w:tc>
+        <w:tc>
+          <w:tcPr>
+            <w:tcW w:w="2976" w:type="dxa"/>
+          </w:tcPr>
+          <w:p>
+            <w:pPr>
+              <w:pStyle w:val="NoSpacing"/>
+            </w:pPr>
+            <w:r>
+              <w:t>The infinite line that includes A and B</w:t>
+            </w:r>
+          </w:p>
+        </w:tc>
+      </w:tr>
+      <w:tr>
+        <w:tc>
+          <w:tcPr>
+            <w:tcW w:w="2337" w:type="dxa"/>
+          </w:tcPr>
+          <w:p>
+            <w:pPr>
+              <w:pStyle w:val="NoSpacing"/>
+              <w:rPr>
+                <w:b/>
+                <w:bCs/>
+                <w:sz w:val="28"/>
+                <w:szCs w:val="28"/>
+              </w:rPr>
+            </w:pPr>
+            <m:oMathPara>
+              <m:oMath>
+                <m:box>
+                  <m:boxPr>
+                    <m:opEmu m:val="1"/>
+                    <m:ctrlPr>
+                      <w:rPr>
+                        <w:rFonts w:ascii="Cambria Math" w:hAnsi="Cambria Math"/>
+                        <w:b/>
+                        <w:bCs/>
+                        <w:i/>
+                        <w:sz w:val="28"/>
+                        <w:szCs w:val="28"/>
+                      </w:rPr>
+                    </m:ctrlPr>
+                  </m:boxPr>
+                  <m:e>
+                    <m:groupChr>
+                      <m:groupChrPr>
+                        <m:chr m:val="→"/>
+                        <m:pos m:val="top"/>
+                        <m:ctrlPr>
+                          <w:rPr>
+                            <w:rFonts w:ascii="Cambria Math" w:hAnsi="Cambria Math"/>
+                            <w:b/>
+                            <w:bCs/>
+                            <w:i/>
+                            <w:sz w:val="28"/>
+                            <w:szCs w:val="28"/>
+                          </w:rPr>
+                        </m:ctrlPr>
+                      </m:groupChrPr>
+                      <m:e>
+                        <m:r>
+                          <m:rPr>
+                            <m:sty m:val="bi"/>
+                          </m:rPr>
+                          <w:rPr>
+                            <w:rFonts w:ascii="Cambria Math" w:hAnsi="Cambria Math"/>
+                            <w:sz w:val="28"/>
+                            <w:szCs w:val="28"/>
+                          </w:rPr>
+                          <m:t>AB</m:t>
+                        </m:r>
+                      </m:e>
+                    </m:groupChr>
+                  </m:e>
+                </m:box>
+              </m:oMath>
+            </m:oMathPara>
+          </w:p>
+        </w:tc>
+        <w:tc>
+          <w:tcPr>
+            <w:tcW w:w="2337" w:type="dxa"/>
+          </w:tcPr>
+          <w:p>
+            <w:pPr>
+              <w:pStyle w:val="NoSpacing"/>
+            </w:pPr>
+            <w:r>
+              <w:t>Ray "AB"</w:t>
+            </w:r>
+          </w:p>
+        </w:tc>
+        <w:tc>
+          <w:tcPr>
+            <w:tcW w:w="1700" w:type="dxa"/>
+          </w:tcPr>
+          <w:p>
+            <w:pPr>
+              <w:pStyle w:val="NoSpacing"/>
+            </w:pPr>
+            <m:oMathPara>
+              <m:oMath>
+                <m:r>
+                  <w:rPr>
+                    <w:rFonts w:ascii="Cambria Math" w:hAnsi="Cambria Math"/>
+                  </w:rPr>
+                  <m:t>ray AB</m:t>
+                </m:r>
+              </m:oMath>
+            </m:oMathPara>
+          </w:p>
+        </w:tc>
+        <w:tc>
+          <w:tcPr>
+            <w:tcW w:w="2976" w:type="dxa"/>
+          </w:tcPr>
+          <w:p>
+            <w:pPr>
+              <w:pStyle w:val="NoSpacing"/>
+            </w:pPr>
+            <w:r>
+              <w:t>The line that starts at A, goes through B and continues on</w:t>
+            </w:r>
+          </w:p>
+        </w:tc>
+      </w:tr>
+      <w:tr>
+        <w:tc>
+          <w:tcPr>
+            <w:tcW w:w="2337" w:type="dxa"/>
+          </w:tcPr>
+          <w:p>
+            <w:pPr>
+              <w:pStyle w:val="NoSpacing"/>
+              <w:rPr>
+                <w:b/>
+                <w:bCs/>
+                <w:sz w:val="28"/>
+                <w:szCs w:val="28"/>
+              </w:rPr>
+            </w:pPr>
+            <m:oMathPara>
+              <m:oMath>
+                <m:r>
+                  <m:rPr>
+                    <m:sty m:val="bi"/>
+                  </m:rPr>
+                  <w:rPr>
+                    <w:rFonts w:ascii="Cambria Math" w:hAnsi="Cambria Math" w:cs="Cambria Math"/>
+                    <w:sz w:val="28"/>
+                    <w:szCs w:val="28"/>
+                  </w:rPr>
+                  <m:t>≅</m:t>
+                </m:r>
+              </m:oMath>
+            </m:oMathPara>
+          </w:p>
+        </w:tc>
+        <w:tc>
+          <w:tcPr>
+            <w:tcW w:w="2337" w:type="dxa"/>
+          </w:tcPr>
+          <w:p>
+            <w:pPr>
+              <w:pStyle w:val="NoSpacing"/>
+            </w:pPr>
+            <w:r>
+              <w:t>Congruent (same shape and size)</w:t>
+            </w:r>
+          </w:p>
+        </w:tc>
+        <w:tc>
+          <w:tcPr>
+            <w:tcW w:w="1700" w:type="dxa"/>
+          </w:tcPr>
+          <w:p>
+            <w:pPr>
+              <w:pStyle w:val="NoSpacing"/>
+            </w:pPr>
+            <m:oMathPara>
+              <m:oMath>
+                <m:r>
+                  <w:rPr>
+                    <w:rFonts w:ascii="Cambria Math" w:hAnsi="Cambria Math" w:cs="Cambria Math"/>
+                  </w:rPr>
+                  <m:t>△</m:t>
+                </m:r>
+                <m:r>
+                  <w:rPr>
+                    <w:rFonts w:ascii="Cambria Math" w:hAnsi="Cambria Math"/>
+                  </w:rPr>
+                  <m:t xml:space="preserve">ABC </m:t>
+                </m:r>
+                <m:r>
+                  <w:rPr>
+                    <w:rFonts w:ascii="Cambria Math" w:hAnsi="Cambria Math" w:cs="Cambria Math"/>
+                  </w:rPr>
+                  <m:t>≅</m:t>
+                </m:r>
+                <m:r>
+                  <w:rPr>
+                    <w:rFonts w:ascii="Cambria Math" w:hAnsi="Cambria Math"/>
+                  </w:rPr>
+                  <m:t xml:space="preserve"> </m:t>
+                </m:r>
+                <m:r>
+                  <w:rPr>
+                    <w:rFonts w:ascii="Cambria Math" w:hAnsi="Cambria Math" w:cs="Cambria Math"/>
+                  </w:rPr>
+                  <m:t>△</m:t>
+                </m:r>
+                <m:r>
+                  <w:rPr>
+                    <w:rFonts w:ascii="Cambria Math" w:hAnsi="Cambria Math"/>
+                  </w:rPr>
+                  <m:t>DEF</m:t>
+                </m:r>
+              </m:oMath>
+            </m:oMathPara>
+          </w:p>
+        </w:tc>
+        <w:tc>
+          <w:tcPr>
+            <w:tcW w:w="2976" w:type="dxa"/>
+          </w:tcPr>
+          <w:p>
+            <w:pPr>
+              <w:pStyle w:val="NoSpacing"/>
+            </w:pPr>
+            <w:r>
+              <w:t>Triangle ABC is congruent to triangle DEF</w:t>
+            </w:r>
+          </w:p>
+        </w:tc>
+      </w:tr>
+      <w:tr>
+        <w:tc>
+          <w:tcPr>
+            <w:tcW w:w="2337" w:type="dxa"/>
+          </w:tcPr>
+          <w:p>
+            <w:pPr>
+              <w:pStyle w:val="NoSpacing"/>
+              <w:rPr>
+                <w:b/>
+                <w:bCs/>
+                <w:sz w:val="28"/>
+                <w:szCs w:val="28"/>
+              </w:rPr>
+            </w:pPr>
+            <m:oMathPara>
+              <m:oMath>
+                <m:r>
+                  <m:rPr>
+                    <m:sty m:val="bi"/>
+                  </m:rPr>
+                  <w:rPr>
+                    <w:rFonts w:ascii="Cambria Math" w:hAnsi="Cambria Math" w:cs="Cambria Math"/>
+                    <w:sz w:val="28"/>
+                    <w:szCs w:val="28"/>
+                  </w:rPr>
+                  <m:t>∼</m:t>
+                </m:r>
+              </m:oMath>
+            </m:oMathPara>
+          </w:p>
+        </w:tc>
+        <w:tc>
+          <w:tcPr>
+            <w:tcW w:w="2337" w:type="dxa"/>
+          </w:tcPr>
+          <w:p>
+            <w:pPr>
+              <w:pStyle w:val="NoSpacing"/>
+            </w:pPr>
+            <w:r>
+              <w:t>Similar (same shape, different size)</w:t>
+            </w:r>
+          </w:p>
+        </w:tc>
+        <w:tc>
+          <w:tcPr>
+            <w:tcW w:w="1700" w:type="dxa"/>
+          </w:tcPr>
+          <w:p>
+            <w:pPr>
+              <w:pStyle w:val="NoSpacing"/>
+            </w:pPr>
+            <m:oMathPara>
+              <m:oMath>
+                <m:r>
+                  <w:rPr>
+                    <w:rFonts w:ascii="Cambria Math" w:hAnsi="Cambria Math" w:cs="Cambria Math"/>
+                  </w:rPr>
+                  <m:t>△</m:t>
+                </m:r>
+                <m:r>
+                  <w:rPr>
+                    <w:rFonts w:ascii="Cambria Math" w:hAnsi="Cambria Math"/>
+                  </w:rPr>
+                  <m:t>DEF</m:t>
+                </m:r>
+                <m:r>
+                  <w:rPr>
+                    <w:rFonts w:ascii="Cambria Math" w:hAnsi="Cambria Math" w:cs="Cambria Math"/>
+                  </w:rPr>
+                  <m:t>∼△</m:t>
+                </m:r>
+                <m:r>
+                  <w:rPr>
+                    <w:rFonts w:ascii="Cambria Math" w:hAnsi="Cambria Math"/>
+                  </w:rPr>
+                  <m:t>MNO</m:t>
+                </m:r>
+              </m:oMath>
+            </m:oMathPara>
+          </w:p>
+        </w:tc>
+        <w:tc>
+          <w:tcPr>
+            <w:tcW w:w="2976" w:type="dxa"/>
+          </w:tcPr>
+          <w:p>
+            <w:pPr>
+              <w:pStyle w:val="NoSpacing"/>
+            </w:pPr>
+            <w:r>
+              <w:t>Triangle DEF is similar to triangle MNO</w:t>
+            </w:r>
+          </w:p>
+        </w:tc>
+      </w:tr>
+      <w:tr>
+        <w:tc>
+          <w:tcPr>
+            <w:tcW w:w="2337" w:type="dxa"/>
+          </w:tcPr>
+          <w:p>
+            <w:pPr>
+              <w:pStyle w:val="NoSpacing"/>
+              <w:rPr>
+                <w:b/>
+                <w:bCs/>
+                <w:sz w:val="28"/>
+                <w:szCs w:val="28"/>
+              </w:rPr>
+            </w:pPr>
+            <m:oMathPara>
+              <m:oMath>
+                <m:r>
+                  <m:rPr>
+                    <m:sty m:val="bi"/>
+                  </m:rPr>
+                  <w:rPr>
+                    <w:rFonts w:ascii="Cambria Math" w:hAnsi="Cambria Math" w:cs="Cambria Math"/>
+                    <w:sz w:val="28"/>
+                    <w:szCs w:val="28"/>
+                  </w:rPr>
+                  <m:t>∴</m:t>
+                </m:r>
+              </m:oMath>
+            </m:oMathPara>
+          </w:p>
+        </w:tc>
+        <w:tc>
+          <w:tcPr>
+            <w:tcW w:w="2337" w:type="dxa"/>
+          </w:tcPr>
+          <w:p>
+            <w:pPr>
+              <w:pStyle w:val="NoSpacing"/>
+            </w:pPr>
+            <w:r>
+              <w:t>Therefore</w:t>
+            </w:r>
+          </w:p>
+        </w:tc>
+        <w:tc>
+          <w:tcPr>
+            <w:tcW w:w="1700" w:type="dxa"/>
+          </w:tcPr>
+          <w:p>
+            <w:pPr>
+              <w:pStyle w:val="NoSpacing"/>
+            </w:pPr>
+            <m:oMathPara>
+              <m:oMath>
+                <m:r>
+                  <w:rPr>
+                    <w:rFonts w:ascii="Cambria Math" w:hAnsi="Cambria Math"/>
+                  </w:rPr>
+                  <m:t>a=b therefore b=a</m:t>
+                </m:r>
+              </m:oMath>
+            </m:oMathPara>
+          </w:p>
+        </w:tc>
+        <w:tc>
+          <w:tcPr>
+            <w:tcW w:w="2976" w:type="dxa"/>
+          </w:tcPr>
+          <w:p>
+            <w:pPr>
+              <w:pStyle w:val="NoSpacing"/>
+            </w:pPr>
+            <w:r>
+              <w:t>a equals b, therefore b equals a</w:t>
+            </w:r>
+          </w:p>
+        </w:tc>
+      </w:tr>
+    </w:tbl>
+    <w:p>
+      <w:pPr>
+        <w:pStyle w:val="NoSpacing"/>
+        <w:pBdr>
+          <w:bottom w:val="single" w:sz="6" w:space="1" w:color="auto"/>
+        </w:pBdr>
+        <w:rPr>
+          <w:b/>
+          <w:bCs/>
+        </w:rPr>
+      </w:pPr>
+    </w:p>
+    <w:p>
+      <w:pPr>
+        <w:pStyle w:val="NoSpacing"/>
+      </w:pPr>
+    </w:p>
+    <w:p>
+      <w:pPr>
+        <w:pStyle w:val="NoSpacing"/>
+        <w:jc w:val="center"/>
+        <w:rPr>
+          <w:rFonts w:eastAsiaTheme="minorEastAsia"/>
+          <w:b/>
+          <w:bCs/>
+        </w:rPr>
+      </w:pPr>
+      <w:r>
+        <w:rPr>
+          <w:rFonts w:eastAsiaTheme="minorEastAsia"/>
+          <w:b/>
+          <w:bCs/>
+        </w:rPr>
+        <w:t>Functions and Relations</w:t>
+      </w:r>
+    </w:p>
+    <w:p>
+      <w:pPr>
+        <w:pStyle w:val="NoSpacing"/>
+        <w:rPr>
+          <w:rFonts w:eastAsiaTheme="minorEastAsia"/>
+          <w:b/>
+          <w:bCs/>
+        </w:rPr>
+      </w:pPr>
+      <w:r>
+        <w:rPr>
+          <w:rFonts w:eastAsiaTheme="minorEastAsia"/>
+          <w:b/>
+          <w:bCs/>
+        </w:rPr>
+        <w:t>Terminologies:</w:t>
+      </w:r>
+    </w:p>
+    <w:p>
+      <w:pPr>
+        <w:pStyle w:val="NoSpacing"/>
+        <w:numPr>
+          <w:ilvl w:val="0"/>
+          <w:numId w:val="39"/>
+        </w:numPr>
+        <w:rPr>
+          <w:rFonts w:eastAsiaTheme="minorEastAsia"/>
+        </w:rPr>
+      </w:pPr>
+      <w:r>
+        <w:rPr>
+          <w:rFonts w:eastAsiaTheme="minorEastAsia"/>
+          <w:b/>
+          <w:bCs/>
+        </w:rPr>
+        <w:t>Domain</w:t>
+      </w:r>
+      <w:r>
+        <w:rPr>
+          <w:rFonts w:eastAsiaTheme="minorEastAsia"/>
+        </w:rPr>
+        <w:t xml:space="preserve"> </w:t>
+      </w:r>
+      <w:r>
+        <w:rPr>
+          <w:rFonts w:eastAsiaTheme="minorEastAsia"/>
+        </w:rPr>
+        <w:t>–</w:t>
+      </w:r>
+      <w:r>
+        <w:rPr>
+          <w:rFonts w:eastAsiaTheme="minorEastAsia"/>
+        </w:rPr>
+        <w:t xml:space="preserve"> T</w:t>
+      </w:r>
+      <w:r>
+        <w:rPr>
+          <w:rFonts w:eastAsiaTheme="minorEastAsia"/>
+        </w:rPr>
+        <w:t xml:space="preserve">he </w:t>
+      </w:r>
+      <w:r>
+        <w:rPr>
+          <w:rFonts w:eastAsiaTheme="minorEastAsia"/>
+          <w:b/>
+          <w:bCs/>
+        </w:rPr>
+        <w:t>complete set of all possible input values</w:t>
+      </w:r>
+      <w:r>
+        <w:rPr>
+          <w:rFonts w:eastAsiaTheme="minorEastAsia"/>
+        </w:rPr>
+        <w:t xml:space="preserve"> (typically represented by </w:t>
+      </w:r>
+      <w:r>
+        <w:rPr>
+          <w:rFonts w:eastAsiaTheme="minorEastAsia"/>
+          <w:b/>
+          <w:bCs/>
+        </w:rPr>
+        <w:t>x</w:t>
+      </w:r>
+      <w:r>
+        <w:rPr>
+          <w:rFonts w:eastAsiaTheme="minorEastAsia"/>
+        </w:rPr>
+        <w:t xml:space="preserve">) that can be used in the function </w:t>
+      </w:r>
+      <w:r>
+        <w:rPr>
+          <w:rFonts w:eastAsiaTheme="minorEastAsia"/>
+          <w:b/>
+          <w:bCs/>
+        </w:rPr>
+        <w:t>without causing any mathematical errors</w:t>
+      </w:r>
+      <w:r>
+        <w:rPr>
+          <w:rFonts w:eastAsiaTheme="minorEastAsia"/>
+        </w:rPr>
+        <w:t xml:space="preserve"> (first elements of the ordered pairs).</w:t>
+      </w:r>
+    </w:p>
+    <w:p>
+      <w:pPr>
+        <w:pStyle w:val="NoSpacing"/>
+        <w:numPr>
+          <w:ilvl w:val="0"/>
+          <w:numId w:val="39"/>
+        </w:numPr>
+        <w:rPr>
+          <w:rFonts w:eastAsiaTheme="minorEastAsia"/>
+        </w:rPr>
+      </w:pPr>
+      <w:r>
+        <w:rPr>
+          <w:rFonts w:eastAsiaTheme="minorEastAsia"/>
+          <w:b/>
+          <w:bCs/>
+        </w:rPr>
+        <w:t>Relation</w:t>
+      </w:r>
+      <w:r>
+        <w:rPr>
+          <w:rFonts w:eastAsiaTheme="minorEastAsia"/>
+        </w:rPr>
+        <w:t xml:space="preserve"> – </w:t>
+      </w:r>
+      <w:r>
+        <w:rPr>
+          <w:rFonts w:eastAsiaTheme="minorEastAsia"/>
+          <w:b/>
+          <w:bCs/>
+        </w:rPr>
+        <w:t>R</w:t>
+      </w:r>
+      <w:r>
+        <w:rPr>
+          <w:rFonts w:eastAsiaTheme="minorEastAsia"/>
+          <w:b/>
+          <w:bCs/>
+        </w:rPr>
+        <w:t>elation</w:t>
+      </w:r>
+      <w:r>
+        <w:rPr>
+          <w:rFonts w:eastAsiaTheme="minorEastAsia"/>
+        </w:rPr>
+        <w:t xml:space="preserve"> is simply a </w:t>
+      </w:r>
+      <w:r>
+        <w:rPr>
+          <w:rFonts w:eastAsiaTheme="minorEastAsia"/>
+          <w:b/>
+          <w:bCs/>
+        </w:rPr>
+        <w:t>connection</w:t>
+      </w:r>
+      <w:r>
+        <w:rPr>
+          <w:rFonts w:eastAsiaTheme="minorEastAsia"/>
+        </w:rPr>
+        <w:t xml:space="preserve"> or a </w:t>
+      </w:r>
+      <w:r>
+        <w:rPr>
+          <w:rFonts w:eastAsiaTheme="minorEastAsia"/>
+          <w:b/>
+          <w:bCs/>
+        </w:rPr>
+        <w:t>pairing</w:t>
+      </w:r>
+      <w:r>
+        <w:rPr>
+          <w:rFonts w:eastAsiaTheme="minorEastAsia"/>
+        </w:rPr>
+        <w:t xml:space="preserve"> between two things — usually </w:t>
+      </w:r>
+      <w:r>
+        <w:rPr>
+          <w:rFonts w:eastAsiaTheme="minorEastAsia"/>
+          <w:b/>
+          <w:bCs/>
+        </w:rPr>
+        <w:t>inputs</w:t>
+      </w:r>
+      <w:r>
+        <w:rPr>
+          <w:rFonts w:eastAsiaTheme="minorEastAsia"/>
+        </w:rPr>
+        <w:t xml:space="preserve"> and </w:t>
+      </w:r>
+      <w:r>
+        <w:rPr>
+          <w:rFonts w:eastAsiaTheme="minorEastAsia"/>
+          <w:b/>
+          <w:bCs/>
+        </w:rPr>
+        <w:t>outputs</w:t>
+      </w:r>
+      <w:r>
+        <w:rPr>
+          <w:rFonts w:eastAsiaTheme="minorEastAsia"/>
+        </w:rPr>
+        <w:t>. It is the pair itself.</w:t>
+      </w:r>
+    </w:p>
+    <w:p>
+      <w:pPr>
+        <w:pStyle w:val="NoSpacing"/>
+        <w:numPr>
+          <w:ilvl w:val="0"/>
+          <w:numId w:val="39"/>
+        </w:numPr>
+        <w:rPr>
+          <w:rFonts w:eastAsiaTheme="minorEastAsia"/>
+        </w:rPr>
+      </w:pPr>
+      <w:r>
+        <w:rPr>
+          <w:rFonts w:eastAsiaTheme="minorEastAsia"/>
+          <w:b/>
+          <w:bCs/>
+        </w:rPr>
+        <w:t>Range</w:t>
+      </w:r>
+      <w:r>
+        <w:rPr>
+          <w:rFonts w:eastAsiaTheme="minorEastAsia"/>
+        </w:rPr>
+        <w:t xml:space="preserve"> – Th</w:t>
+      </w:r>
+      <w:r>
+        <w:rPr>
+          <w:rFonts w:eastAsiaTheme="minorEastAsia"/>
+        </w:rPr>
+        <w:t xml:space="preserve">e </w:t>
+      </w:r>
+      <w:r>
+        <w:rPr>
+          <w:rFonts w:eastAsiaTheme="minorEastAsia"/>
+          <w:b/>
+          <w:bCs/>
+        </w:rPr>
+        <w:t>complete set of all possible output values</w:t>
+      </w:r>
+      <w:r>
+        <w:rPr>
+          <w:rFonts w:eastAsiaTheme="minorEastAsia"/>
+        </w:rPr>
+        <w:t xml:space="preserve"> (usually represented by </w:t>
+      </w:r>
+      <w:r>
+        <w:rPr>
+          <w:rFonts w:eastAsiaTheme="minorEastAsia"/>
+          <w:b/>
+          <w:bCs/>
+        </w:rPr>
+        <w:t>f(x)</w:t>
+      </w:r>
+      <w:r>
+        <w:rPr>
+          <w:rFonts w:eastAsiaTheme="minorEastAsia"/>
+        </w:rPr>
+        <w:t xml:space="preserve"> or </w:t>
+      </w:r>
+      <w:r>
+        <w:rPr>
+          <w:rFonts w:eastAsiaTheme="minorEastAsia"/>
+          <w:b/>
+          <w:bCs/>
+        </w:rPr>
+        <w:t>y</w:t>
+      </w:r>
+      <w:r>
+        <w:rPr>
+          <w:rFonts w:eastAsiaTheme="minorEastAsia"/>
+        </w:rPr>
+        <w:t xml:space="preserve">) that result from using every value in the domain. </w:t>
+      </w:r>
+      <w:r>
+        <w:rPr>
+          <w:rFonts w:eastAsiaTheme="minorEastAsia"/>
+        </w:rPr>
+        <w:t>(second elements of the ordered pairs).</w:t>
+      </w:r>
+    </w:p>
+    <w:p>
+      <w:pPr>
+        <w:pStyle w:val="NoSpacing"/>
+        <w:numPr>
+          <w:ilvl w:val="0"/>
+          <w:numId w:val="39"/>
+        </w:numPr>
+        <w:rPr>
+          <w:rFonts w:eastAsiaTheme="minorEastAsia"/>
+        </w:rPr>
+      </w:pPr>
+      <w:r>
+        <w:rPr>
+          <w:rFonts w:eastAsiaTheme="minorEastAsia"/>
+          <w:b/>
+          <w:bCs/>
+        </w:rPr>
+        <w:t>Function</w:t>
+      </w:r>
+      <w:r>
+        <w:rPr>
+          <w:rFonts w:eastAsiaTheme="minorEastAsia"/>
+        </w:rPr>
+        <w:t xml:space="preserve"> – A</w:t>
+      </w:r>
+      <w:r>
+        <w:rPr>
+          <w:rFonts w:eastAsiaTheme="minorEastAsia"/>
+        </w:rPr>
+        <w:t xml:space="preserve"> special type of rule or process in mathematics </w:t>
+      </w:r>
+      <w:r>
+        <w:rPr>
+          <w:rFonts w:eastAsiaTheme="minorEastAsia"/>
+          <w:b/>
+          <w:bCs/>
+        </w:rPr>
+        <w:t>that connects one thing to another.</w:t>
+      </w:r>
+      <w:r>
+        <w:rPr>
+          <w:rFonts w:eastAsiaTheme="minorEastAsia"/>
+        </w:rPr>
+        <w:t xml:space="preserve"> More specifically, it connects an </w:t>
+      </w:r>
+      <w:r>
+        <w:rPr>
+          <w:rFonts w:eastAsiaTheme="minorEastAsia"/>
+          <w:b/>
+          <w:bCs/>
+        </w:rPr>
+        <w:t>input</w:t>
+      </w:r>
+      <w:r>
+        <w:rPr>
+          <w:rFonts w:eastAsiaTheme="minorEastAsia"/>
+        </w:rPr>
+        <w:t xml:space="preserve"> to exactly </w:t>
+      </w:r>
+      <w:r>
+        <w:rPr>
+          <w:rFonts w:eastAsiaTheme="minorEastAsia"/>
+          <w:b/>
+          <w:bCs/>
+        </w:rPr>
+        <w:t>one output</w:t>
+      </w:r>
+      <w:r>
+        <w:rPr>
+          <w:rFonts w:eastAsiaTheme="minorEastAsia"/>
+        </w:rPr>
+        <w:t>.</w:t>
+      </w:r>
+    </w:p>
+    <w:p>
+      <w:pPr>
+        <w:pStyle w:val="ListParagraph"/>
+        <w:numPr>
+          <w:ilvl w:val="0"/>
+          <w:numId w:val="31"/>
+        </w:numPr>
+        <w:rPr>
+          <w:rFonts w:eastAsiaTheme="minorEastAsia"/>
+        </w:rPr>
+      </w:pPr>
+      <w:r>
+        <w:rPr>
+          <w:rFonts w:eastAsiaTheme="minorEastAsia"/>
+        </w:rPr>
+        <w:t xml:space="preserve">A function is a </w:t>
+      </w:r>
+      <w:r>
+        <w:rPr>
+          <w:rFonts w:eastAsiaTheme="minorEastAsia"/>
+          <w:b/>
+          <w:bCs/>
+        </w:rPr>
+        <w:t>special type of relation</w:t>
+      </w:r>
+      <w:r>
+        <w:rPr>
+          <w:rFonts w:eastAsiaTheme="minorEastAsia"/>
+        </w:rPr>
+        <w:t xml:space="preserve"> where every </w:t>
+      </w:r>
+      <w:r>
+        <w:rPr>
+          <w:rFonts w:eastAsiaTheme="minorEastAsia"/>
+          <w:b/>
+          <w:bCs/>
+        </w:rPr>
+        <w:t>input</w:t>
+      </w:r>
+      <w:r>
+        <w:rPr>
+          <w:rFonts w:eastAsiaTheme="minorEastAsia"/>
+        </w:rPr>
+        <w:t xml:space="preserve"> (the first element of the ordered pair) has exactly one </w:t>
+      </w:r>
+      <w:r>
+        <w:rPr>
+          <w:rFonts w:eastAsiaTheme="minorEastAsia"/>
+          <w:b/>
+          <w:bCs/>
+        </w:rPr>
+        <w:t>output</w:t>
+      </w:r>
+      <w:r>
+        <w:rPr>
+          <w:rFonts w:eastAsiaTheme="minorEastAsia"/>
+        </w:rPr>
+        <w:t xml:space="preserve"> (the second element of the ordered pair).</w:t>
+      </w:r>
+    </w:p>
+    <w:p>
+      <w:pPr>
+        <w:pStyle w:val="NoSpacing"/>
+        <w:numPr>
+          <w:ilvl w:val="0"/>
+          <w:numId w:val="31"/>
+        </w:numPr>
+        <w:rPr>
+          <w:rFonts w:eastAsiaTheme="minorEastAsia"/>
+        </w:rPr>
+      </w:pPr>
+      <w:r>
+        <w:rPr>
+          <w:rFonts w:eastAsiaTheme="minorEastAsia"/>
+        </w:rPr>
+        <w:lastRenderedPageBreak/>
+        <w:t xml:space="preserve">You can think of a function as a </w:t>
+      </w:r>
+      <w:r>
+        <w:rPr>
+          <w:rFonts w:eastAsiaTheme="minorEastAsia"/>
+          <w:b/>
+          <w:bCs/>
+        </w:rPr>
+        <w:t>machine</w:t>
+      </w:r>
+      <w:r>
+        <w:rPr>
+          <w:rFonts w:eastAsiaTheme="minorEastAsia"/>
+        </w:rPr>
+        <w:t>: you put something in (input), and the machine gives you something out (output). But the machine can’t give you more than one output for a single input.</w:t>
+      </w:r>
+    </w:p>
+    <w:p>
+      <w:pPr>
+        <w:pStyle w:val="NoSpacing"/>
+        <w:numPr>
+          <w:ilvl w:val="0"/>
+          <w:numId w:val="31"/>
+        </w:numPr>
+        <w:rPr>
+          <w:rFonts w:eastAsiaTheme="minorEastAsia"/>
+        </w:rPr>
+      </w:pPr>
+      <w:r>
+        <w:rPr>
+          <w:rFonts w:eastAsiaTheme="minorEastAsia"/>
+        </w:rPr>
+        <w:t xml:space="preserve">Each </w:t>
+      </w:r>
+      <w:r>
+        <w:rPr>
+          <w:rFonts w:eastAsiaTheme="minorEastAsia"/>
+          <w:b/>
+          <w:bCs/>
+        </w:rPr>
+        <w:t>input</w:t>
+      </w:r>
+      <w:r>
+        <w:rPr>
+          <w:rFonts w:eastAsiaTheme="minorEastAsia"/>
+        </w:rPr>
+        <w:t xml:space="preserve"> is related to </w:t>
+      </w:r>
+      <w:r>
+        <w:rPr>
+          <w:rFonts w:eastAsiaTheme="minorEastAsia"/>
+          <w:b/>
+          <w:bCs/>
+        </w:rPr>
+        <w:t>exactly</w:t>
+      </w:r>
+      <w:r>
+        <w:rPr>
+          <w:rFonts w:eastAsiaTheme="minorEastAsia"/>
+        </w:rPr>
+        <w:t xml:space="preserve"> </w:t>
+      </w:r>
+      <w:r>
+        <w:rPr>
+          <w:rFonts w:eastAsiaTheme="minorEastAsia"/>
+          <w:b/>
+          <w:bCs/>
+        </w:rPr>
+        <w:t>one</w:t>
+      </w:r>
+      <w:r>
+        <w:rPr>
+          <w:rFonts w:eastAsiaTheme="minorEastAsia"/>
+        </w:rPr>
+        <w:t xml:space="preserve"> </w:t>
+      </w:r>
+      <w:r>
+        <w:rPr>
+          <w:rFonts w:eastAsiaTheme="minorEastAsia"/>
+          <w:b/>
+          <w:bCs/>
+        </w:rPr>
+        <w:t>output</w:t>
+      </w:r>
+      <w:r>
+        <w:rPr>
+          <w:rFonts w:eastAsiaTheme="minorEastAsia"/>
+        </w:rPr>
+        <w:t>;</w:t>
+      </w:r>
+      <w:r>
+        <w:rPr>
+          <w:rFonts w:eastAsiaTheme="minorEastAsia"/>
+        </w:rPr>
+        <w:t xml:space="preserve"> </w:t>
+      </w:r>
+      <w:r>
+        <w:rPr>
+          <w:rFonts w:eastAsiaTheme="minorEastAsia"/>
+          <w:b/>
+          <w:bCs/>
+        </w:rPr>
+        <w:t>n</w:t>
+      </w:r>
+      <w:r>
+        <w:rPr>
+          <w:rFonts w:eastAsiaTheme="minorEastAsia"/>
+          <w:b/>
+          <w:bCs/>
+        </w:rPr>
+        <w:t>o input</w:t>
+      </w:r>
+      <w:r>
+        <w:rPr>
+          <w:rFonts w:eastAsiaTheme="minorEastAsia"/>
+        </w:rPr>
+        <w:t xml:space="preserve"> can be </w:t>
+      </w:r>
+      <w:r>
+        <w:rPr>
+          <w:rFonts w:eastAsiaTheme="minorEastAsia"/>
+          <w:b/>
+          <w:bCs/>
+        </w:rPr>
+        <w:t>paired</w:t>
+      </w:r>
+      <w:r>
+        <w:rPr>
+          <w:rFonts w:eastAsiaTheme="minorEastAsia"/>
+        </w:rPr>
+        <w:t xml:space="preserve"> with </w:t>
+      </w:r>
+      <w:r>
+        <w:rPr>
+          <w:rFonts w:eastAsiaTheme="minorEastAsia"/>
+          <w:b/>
+          <w:bCs/>
+        </w:rPr>
+        <w:t>more</w:t>
+      </w:r>
+      <w:r>
+        <w:rPr>
+          <w:rFonts w:eastAsiaTheme="minorEastAsia"/>
+        </w:rPr>
+        <w:t xml:space="preserve"> </w:t>
+      </w:r>
+      <w:r>
+        <w:rPr>
+          <w:rFonts w:eastAsiaTheme="minorEastAsia"/>
+          <w:b/>
+          <w:bCs/>
+        </w:rPr>
+        <w:t>than</w:t>
+      </w:r>
+      <w:r>
+        <w:rPr>
+          <w:rFonts w:eastAsiaTheme="minorEastAsia"/>
+        </w:rPr>
+        <w:t xml:space="preserve"> </w:t>
+      </w:r>
+      <w:r>
+        <w:rPr>
+          <w:rFonts w:eastAsiaTheme="minorEastAsia"/>
+          <w:b/>
+          <w:bCs/>
+        </w:rPr>
+        <w:t>one</w:t>
+      </w:r>
+      <w:r>
+        <w:rPr>
+          <w:rFonts w:eastAsiaTheme="minorEastAsia"/>
+        </w:rPr>
+        <w:t xml:space="preserve"> </w:t>
+      </w:r>
+      <w:r>
+        <w:rPr>
+          <w:rFonts w:eastAsiaTheme="minorEastAsia"/>
+          <w:b/>
+          <w:bCs/>
+        </w:rPr>
+        <w:t>output</w:t>
+      </w:r>
+      <w:r>
+        <w:rPr>
+          <w:rFonts w:eastAsiaTheme="minorEastAsia"/>
+        </w:rPr>
+        <w:t>.</w:t>
+      </w:r>
+    </w:p>
+    <w:p>
+      <w:pPr>
+        <w:pStyle w:val="NoSpacing"/>
+        <w:rPr>
+          <w:rFonts w:eastAsiaTheme="minorEastAsia"/>
+        </w:rPr>
+      </w:pPr>
+    </w:p>
+    <w:p>
+      <w:pPr>
+        <w:pStyle w:val="NoSpacing"/>
+        <w:rPr>
+          <w:rFonts w:eastAsiaTheme="minorEastAsia"/>
+          <w:b/>
+          <w:bCs/>
+        </w:rPr>
+      </w:pPr>
+      <w:r>
+        <w:rPr>
+          <w:rFonts w:eastAsiaTheme="minorEastAsia"/>
+          <w:b/>
+          <w:bCs/>
+        </w:rPr>
+        <w:t>Dependent and Independent Value:</w:t>
+      </w:r>
+    </w:p>
+    <w:p>
+      <w:pPr>
+        <w:pStyle w:val="NoSpacing"/>
+        <w:numPr>
+          <w:ilvl w:val="0"/>
+          <w:numId w:val="39"/>
+        </w:numPr>
+        <w:rPr>
+          <w:rFonts w:eastAsiaTheme="minorEastAsia"/>
+        </w:rPr>
+      </w:pPr>
+      <w:r>
+        <w:rPr>
+          <w:rFonts w:eastAsiaTheme="minorEastAsia"/>
+          <w:b/>
+          <w:bCs/>
+        </w:rPr>
+        <w:t>Independent Variable</w:t>
+      </w:r>
+      <w:r>
+        <w:rPr>
+          <w:rFonts w:eastAsiaTheme="minorEastAsia"/>
+        </w:rPr>
+        <w:t xml:space="preserve"> – The </w:t>
+      </w:r>
+      <w:r>
+        <w:rPr>
+          <w:rFonts w:eastAsiaTheme="minorEastAsia"/>
+          <w:b/>
+          <w:bCs/>
+        </w:rPr>
+        <w:t>input</w:t>
+      </w:r>
+      <w:r>
+        <w:rPr>
+          <w:rFonts w:eastAsiaTheme="minorEastAsia"/>
+        </w:rPr>
+        <w:t xml:space="preserve"> value in a function.</w:t>
+      </w:r>
+    </w:p>
+    <w:p>
+      <w:pPr>
+        <w:pStyle w:val="NoSpacing"/>
+        <w:numPr>
+          <w:ilvl w:val="0"/>
+          <w:numId w:val="39"/>
+        </w:numPr>
+        <w:rPr>
+          <w:rFonts w:eastAsiaTheme="minorEastAsia"/>
+        </w:rPr>
+      </w:pPr>
+      <w:r>
+        <w:rPr>
+          <w:rFonts w:eastAsiaTheme="minorEastAsia"/>
+          <w:b/>
+          <w:bCs/>
+        </w:rPr>
+        <w:t>Dependent Variable</w:t>
+      </w:r>
+      <w:r>
+        <w:rPr>
+          <w:rFonts w:eastAsiaTheme="minorEastAsia"/>
+        </w:rPr>
+        <w:t xml:space="preserve"> – The </w:t>
+      </w:r>
+      <w:r>
+        <w:rPr>
+          <w:rFonts w:eastAsiaTheme="minorEastAsia"/>
+          <w:b/>
+          <w:bCs/>
+        </w:rPr>
+        <w:t>output</w:t>
+      </w:r>
+      <w:r>
+        <w:rPr>
+          <w:rFonts w:eastAsiaTheme="minorEastAsia"/>
+        </w:rPr>
+        <w:t xml:space="preserve"> value in a function.</w:t>
+      </w:r>
+    </w:p>
+    <w:p>
+      <w:pPr>
+        <w:pStyle w:val="NoSpacing"/>
+        <w:rPr>
+          <w:rFonts w:eastAsiaTheme="minorEastAsia"/>
+          <w:b/>
+          <w:bCs/>
+        </w:rPr>
+      </w:pPr>
+    </w:p>
+    <w:tbl>
+      <w:tblPr>
+        <w:tblStyle w:val="TableGrid"/>
+        <w:tblW w:w="0" w:type="auto"/>
+        <w:tblInd w:w="704" w:type="dxa"/>
+        <w:tblLook w:val="04A0" w:firstRow="1" w:lastRow="0" w:firstColumn="1" w:lastColumn="0" w:noHBand="0" w:noVBand="1"/>
+      </w:tblPr>
+      <w:tblGrid>
+        <w:gridCol w:w="8646"/>
+      </w:tblGrid>
+      <w:tr>
+        <w:tc>
+          <w:tcPr>
+            <w:tcW w:w="8646" w:type="dxa"/>
+          </w:tcPr>
+          <w:p>
+            <w:pPr>
+              <w:pStyle w:val="NoSpacing"/>
+              <w:rPr>
+                <w:rFonts w:eastAsiaTheme="minorEastAsia"/>
+                <w:b/>
+                <w:bCs/>
+              </w:rPr>
+            </w:pPr>
+            <w:r>
+              <w:rPr>
+                <w:rFonts w:eastAsiaTheme="minorEastAsia"/>
+                <w:b/>
+                <w:bCs/>
+              </w:rPr>
+              <w:t>Example:</w:t>
+            </w:r>
+          </w:p>
+          <w:p>
+            <w:pPr>
+              <w:pStyle w:val="NoSpacing"/>
+              <w:rPr>
+                <w:rFonts w:eastAsiaTheme="minorEastAsia"/>
+              </w:rPr>
+            </w:pPr>
+            <m:oMathPara>
+              <m:oMath>
+                <m:r>
+                  <w:rPr>
+                    <w:rFonts w:ascii="Cambria Math" w:eastAsiaTheme="minorEastAsia" w:hAnsi="Cambria Math"/>
+                  </w:rPr>
+                  <m:t>R={(Zephryne,25),(Inigo,30),(Paul,22)}</m:t>
+                </m:r>
+              </m:oMath>
+            </m:oMathPara>
+          </w:p>
+          <w:p>
+            <w:pPr>
+              <w:pStyle w:val="NoSpacing"/>
+              <w:numPr>
+                <w:ilvl w:val="0"/>
+                <w:numId w:val="37"/>
+              </w:numPr>
+              <w:rPr>
+                <w:rFonts w:eastAsiaTheme="minorEastAsia"/>
+              </w:rPr>
+            </w:pPr>
+            <w:r>
+              <w:rPr>
+                <w:rFonts w:eastAsiaTheme="minorEastAsia"/>
+              </w:rPr>
+              <w:t>This is a relation where: John is 25 years old; Mary is 30 years old, and Paul is 22 years old.</w:t>
+            </w:r>
+          </w:p>
+          <w:p>
+            <w:pPr>
+              <w:pStyle w:val="NoSpacing"/>
+              <w:numPr>
+                <w:ilvl w:val="0"/>
+                <w:numId w:val="37"/>
+              </w:numPr>
+              <w:rPr>
+                <w:rFonts w:eastAsiaTheme="minorEastAsia"/>
+              </w:rPr>
+            </w:pPr>
+            <w:r>
+              <w:rPr>
+                <w:rFonts w:eastAsiaTheme="minorEastAsia"/>
+              </w:rPr>
+              <w:t>So, this relation is just a collection of pairs, and each pair describes the relationship between a person (the first element) and their age (the second element).</w:t>
+            </w:r>
+          </w:p>
+        </w:tc>
+      </w:tr>
+    </w:tbl>
+    <w:p>
+      <w:pPr>
+        <w:pStyle w:val="NoSpacing"/>
+        <w:ind w:left="720"/>
+        <w:rPr>
+          <w:rFonts w:eastAsiaTheme="minorEastAsia"/>
+        </w:rPr>
+      </w:pPr>
+    </w:p>
+    <w:tbl>
+      <w:tblPr>
+        <w:tblStyle w:val="TableGrid"/>
+        <w:tblW w:w="0" w:type="auto"/>
+        <w:tblInd w:w="704" w:type="dxa"/>
+        <w:tblLook w:val="04A0" w:firstRow="1" w:lastRow="0" w:firstColumn="1" w:lastColumn="0" w:noHBand="0" w:noVBand="1"/>
+      </w:tblPr>
+      <w:tblGrid>
+        <w:gridCol w:w="3971"/>
+        <w:gridCol w:w="4675"/>
+      </w:tblGrid>
+      <w:tr>
+        <w:tc>
+          <w:tcPr>
+            <w:tcW w:w="3971" w:type="dxa"/>
+          </w:tcPr>
+          <w:p>
+            <w:pPr>
+              <w:pStyle w:val="NoSpacing"/>
+              <w:rPr>
+                <w:rFonts w:eastAsiaTheme="minorEastAsia"/>
+                <w:b/>
+                <w:bCs/>
+              </w:rPr>
+            </w:pPr>
+            <w:r>
+              <w:rPr>
+                <w:rFonts w:eastAsiaTheme="minorEastAsia"/>
+                <w:b/>
+                <w:bCs/>
+              </w:rPr>
+              <w:t>Example: Function</w:t>
+            </w:r>
+          </w:p>
+          <w:p>
+            <w:pPr>
+              <w:pStyle w:val="NoSpacing"/>
+              <w:rPr>
+                <w:rFonts w:eastAsiaTheme="minorEastAsia"/>
+              </w:rPr>
+            </w:pPr>
+            <m:oMathPara>
+              <m:oMath>
+                <m:r>
+                  <w:rPr>
+                    <w:rFonts w:ascii="Cambria Math" w:eastAsiaTheme="minorEastAsia" w:hAnsi="Cambria Math"/>
+                  </w:rPr>
+                  <m:t>g=</m:t>
+                </m:r>
+                <m:d>
+                  <m:dPr>
+                    <m:begChr m:val="{"/>
+                    <m:endChr m:val="}"/>
+                    <m:ctrlPr>
+                      <w:rPr>
+                        <w:rFonts w:ascii="Cambria Math" w:eastAsiaTheme="minorEastAsia" w:hAnsi="Cambria Math"/>
+                        <w:i/>
+                      </w:rPr>
+                    </m:ctrlPr>
+                  </m:dPr>
+                  <m:e>
+                    <m:d>
+                      <m:dPr>
+                        <m:ctrlPr>
+                          <w:rPr>
+                            <w:rFonts w:ascii="Cambria Math" w:eastAsiaTheme="minorEastAsia" w:hAnsi="Cambria Math"/>
+                            <w:i/>
+                          </w:rPr>
+                        </m:ctrlPr>
+                      </m:dPr>
+                      <m:e>
+                        <m:r>
+                          <w:rPr>
+                            <w:rFonts w:ascii="Cambria Math" w:eastAsiaTheme="minorEastAsia" w:hAnsi="Cambria Math"/>
+                          </w:rPr>
+                          <m:t>John,25</m:t>
+                        </m:r>
+                      </m:e>
+                    </m:d>
+                    <m:r>
+                      <w:rPr>
+                        <w:rFonts w:ascii="Cambria Math" w:eastAsiaTheme="minorEastAsia" w:hAnsi="Cambria Math"/>
+                      </w:rPr>
+                      <m:t>,</m:t>
+                    </m:r>
+                    <m:d>
+                      <m:dPr>
+                        <m:ctrlPr>
+                          <w:rPr>
+                            <w:rFonts w:ascii="Cambria Math" w:eastAsiaTheme="minorEastAsia" w:hAnsi="Cambria Math"/>
+                            <w:i/>
+                          </w:rPr>
+                        </m:ctrlPr>
+                      </m:dPr>
+                      <m:e>
+                        <m:r>
+                          <w:rPr>
+                            <w:rFonts w:ascii="Cambria Math" w:eastAsiaTheme="minorEastAsia" w:hAnsi="Cambria Math"/>
+                          </w:rPr>
+                          <m:t>Mary,30</m:t>
+                        </m:r>
+                      </m:e>
+                    </m:d>
+                    <m:r>
+                      <w:rPr>
+                        <w:rFonts w:ascii="Cambria Math" w:eastAsiaTheme="minorEastAsia" w:hAnsi="Cambria Math"/>
+                      </w:rPr>
+                      <m:t>,</m:t>
+                    </m:r>
+                    <m:d>
+                      <m:dPr>
+                        <m:ctrlPr>
+                          <w:rPr>
+                            <w:rFonts w:ascii="Cambria Math" w:eastAsiaTheme="minorEastAsia" w:hAnsi="Cambria Math"/>
+                            <w:i/>
+                          </w:rPr>
+                        </m:ctrlPr>
+                      </m:dPr>
+                      <m:e>
+                        <m:r>
+                          <w:rPr>
+                            <w:rFonts w:ascii="Cambria Math" w:eastAsiaTheme="minorEastAsia" w:hAnsi="Cambria Math"/>
+                          </w:rPr>
+                          <m:t>Paul,22</m:t>
+                        </m:r>
+                      </m:e>
+                    </m:d>
+                  </m:e>
+                </m:d>
+              </m:oMath>
+            </m:oMathPara>
+          </w:p>
+          <w:p>
+            <w:pPr>
+              <w:pStyle w:val="NoSpacing"/>
+              <w:ind w:left="720"/>
+              <w:rPr>
+                <w:rFonts w:eastAsiaTheme="minorEastAsia"/>
+              </w:rPr>
+            </w:pPr>
+          </w:p>
+          <w:p>
+            <w:pPr>
+              <w:pStyle w:val="NoSpacing"/>
+              <w:numPr>
+                <w:ilvl w:val="0"/>
+                <w:numId w:val="37"/>
+              </w:numPr>
+              <w:rPr>
+                <w:rFonts w:eastAsiaTheme="minorEastAsia"/>
+              </w:rPr>
+            </w:pPr>
+            <w:r>
+              <w:rPr>
+                <w:rFonts w:eastAsiaTheme="minorEastAsia"/>
+              </w:rPr>
+              <w:t>This is a function because every person only corresponds to only one age, and they do not share any names nor ages.</w:t>
+            </w:r>
+          </w:p>
+        </w:tc>
+        <w:tc>
+          <w:tcPr>
+            <w:tcW w:w="4675" w:type="dxa"/>
+          </w:tcPr>
+          <w:p>
+            <w:pPr>
+              <w:pStyle w:val="NoSpacing"/>
+              <w:rPr>
+                <w:rFonts w:eastAsiaTheme="minorEastAsia"/>
+                <w:b/>
+                <w:bCs/>
+              </w:rPr>
+            </w:pPr>
+            <w:r>
+              <w:rPr>
+                <w:rFonts w:eastAsiaTheme="minorEastAsia"/>
+                <w:b/>
+                <w:bCs/>
+              </w:rPr>
+              <w:t>Example: Not a Function</w:t>
+            </w:r>
+          </w:p>
+          <w:p>
+            <w:pPr>
+              <w:pStyle w:val="NoSpacing"/>
+              <w:rPr>
+                <w:rFonts w:eastAsiaTheme="minorEastAsia"/>
+              </w:rPr>
+            </w:pPr>
+            <m:oMathPara>
+              <m:oMath>
+                <m:r>
+                  <w:rPr>
+                    <w:rFonts w:ascii="Cambria Math" w:eastAsiaTheme="minorEastAsia" w:hAnsi="Cambria Math"/>
+                  </w:rPr>
+                  <m:t>g={(John,25),(John,30),(Mary,22)}</m:t>
+                </m:r>
+              </m:oMath>
+            </m:oMathPara>
+          </w:p>
+          <w:p>
+            <w:pPr>
+              <w:pStyle w:val="NoSpacing"/>
+              <w:ind w:left="720"/>
+              <w:rPr>
+                <w:rFonts w:eastAsiaTheme="minorEastAsia"/>
+              </w:rPr>
+            </w:pPr>
+          </w:p>
+          <w:p>
+            <w:pPr>
+              <w:pStyle w:val="NoSpacing"/>
+              <w:numPr>
+                <w:ilvl w:val="0"/>
+                <w:numId w:val="37"/>
+              </w:numPr>
+              <w:rPr>
+                <w:rFonts w:eastAsiaTheme="minorEastAsia"/>
+              </w:rPr>
+            </w:pPr>
+            <w:r>
+              <w:rPr>
+                <w:rFonts w:eastAsiaTheme="minorEastAsia"/>
+              </w:rPr>
+              <w:t xml:space="preserve">This is </w:t>
+            </w:r>
+            <w:r>
+              <w:rPr>
+                <w:rFonts w:eastAsiaTheme="minorEastAsia"/>
+                <w:b/>
+                <w:bCs/>
+              </w:rPr>
+              <w:t>not a function</w:t>
+            </w:r>
+            <w:r>
+              <w:rPr>
+                <w:rFonts w:eastAsiaTheme="minorEastAsia"/>
+              </w:rPr>
+              <w:t xml:space="preserve"> because John is paired with </w:t>
+            </w:r>
+            <w:r>
+              <w:rPr>
+                <w:rFonts w:eastAsiaTheme="minorEastAsia"/>
+                <w:b/>
+                <w:bCs/>
+              </w:rPr>
+              <w:t>two different ages</w:t>
+            </w:r>
+            <w:r>
+              <w:rPr>
+                <w:rFonts w:eastAsiaTheme="minorEastAsia"/>
+              </w:rPr>
+              <w:t xml:space="preserve"> (25 and 30), which violates the rule that each input must have only one output</w:t>
+            </w:r>
+          </w:p>
+        </w:tc>
+      </w:tr>
+    </w:tbl>
+    <w:p>
+      <w:pPr>
+        <w:pStyle w:val="NoSpacing"/>
+        <w:rPr>
+          <w:rFonts w:eastAsiaTheme="minorEastAsia"/>
+        </w:rPr>
+      </w:pPr>
+    </w:p>
+    <w:p>
+      <w:pPr>
+        <w:pStyle w:val="NoSpacing"/>
+        <w:rPr>
+          <w:rFonts w:eastAsiaTheme="minorEastAsia"/>
+          <w:b/>
+          <w:bCs/>
+        </w:rPr>
+      </w:pPr>
+      <w:r>
+        <w:rPr>
+          <w:rFonts w:eastAsiaTheme="minorEastAsia"/>
+          <w:b/>
+          <w:bCs/>
+        </w:rPr>
+        <w:t>Every Possibility of Functions and Relations:</w:t>
+      </w:r>
+    </w:p>
+    <w:tbl>
+      <w:tblPr>
+        <w:tblStyle w:val="TableGrid"/>
+        <w:tblW w:w="0" w:type="auto"/>
+        <w:tblLook w:val="04A0" w:firstRow="1" w:lastRow="0" w:firstColumn="1" w:lastColumn="0" w:noHBand="0" w:noVBand="1"/>
+      </w:tblPr>
+      <w:tblGrid>
+        <w:gridCol w:w="3116"/>
+        <w:gridCol w:w="3117"/>
+        <w:gridCol w:w="3117"/>
+      </w:tblGrid>
+      <w:tr>
+        <w:tc>
+          <w:tcPr>
+            <w:tcW w:w="3116" w:type="dxa"/>
+          </w:tcPr>
+          <w:p>
+            <w:pPr>
+              <w:pStyle w:val="NoSpacing"/>
+              <w:rPr>
+                <w:rFonts w:eastAsiaTheme="minorEastAsia"/>
+                <w:b/>
+                <w:bCs/>
+              </w:rPr>
+            </w:pPr>
+            <w:r>
+              <w:rPr>
+                <w:rFonts w:eastAsiaTheme="minorEastAsia"/>
+                <w:b/>
+                <w:bCs/>
+              </w:rPr>
+              <w:t>Example 1: Multiple inputs, each with different outputs</w:t>
+            </w:r>
+          </w:p>
+          <w:p>
+            <w:pPr>
+              <w:pStyle w:val="NoSpacing"/>
+              <w:rPr>
+                <w:rFonts w:eastAsiaTheme="minorEastAsia"/>
+              </w:rPr>
+            </w:pPr>
+            <m:oMathPara>
+              <m:oMath>
+                <m:r>
+                  <w:rPr>
+                    <w:rFonts w:ascii="Cambria Math" w:eastAsiaTheme="minorEastAsia" w:hAnsi="Cambria Math"/>
+                  </w:rPr>
+                  <m:t>{(1,2),(2,3),(3,4)}</m:t>
+                </m:r>
+              </m:oMath>
+            </m:oMathPara>
+          </w:p>
+          <w:p>
+            <w:pPr>
+              <w:pStyle w:val="NoSpacing"/>
+              <w:numPr>
+                <w:ilvl w:val="0"/>
+                <w:numId w:val="38"/>
+              </w:numPr>
+              <w:rPr>
+                <w:rFonts w:eastAsiaTheme="minorEastAsia"/>
+                <w:b/>
+                <w:bCs/>
+              </w:rPr>
+            </w:pPr>
+            <w:r>
+              <w:rPr>
+                <w:rFonts w:eastAsiaTheme="minorEastAsia"/>
+                <w:b/>
+                <w:bCs/>
+              </w:rPr>
+              <w:t>Input 1 → Output 2</w:t>
+            </w:r>
+          </w:p>
+          <w:p>
+            <w:pPr>
+              <w:pStyle w:val="NoSpacing"/>
+              <w:numPr>
+                <w:ilvl w:val="0"/>
+                <w:numId w:val="38"/>
+              </w:numPr>
+              <w:rPr>
+                <w:rFonts w:eastAsiaTheme="minorEastAsia"/>
+                <w:b/>
+                <w:bCs/>
+              </w:rPr>
+            </w:pPr>
+            <w:r>
+              <w:rPr>
+                <w:rFonts w:eastAsiaTheme="minorEastAsia"/>
+                <w:b/>
+                <w:bCs/>
+              </w:rPr>
+              <w:t>Input 2 → Output 3</w:t>
+            </w:r>
+          </w:p>
+          <w:p>
+            <w:pPr>
+              <w:pStyle w:val="NoSpacing"/>
+              <w:numPr>
+                <w:ilvl w:val="0"/>
+                <w:numId w:val="38"/>
+              </w:numPr>
+              <w:rPr>
+                <w:rFonts w:eastAsiaTheme="minorEastAsia"/>
+              </w:rPr>
+            </w:pPr>
+            <w:r>
+              <w:rPr>
+                <w:rFonts w:eastAsiaTheme="minorEastAsia"/>
+                <w:b/>
+                <w:bCs/>
+              </w:rPr>
+              <w:t>Input 3 → Output 4</w:t>
+            </w:r>
+          </w:p>
+          <w:p>
+            <w:pPr>
+              <w:pStyle w:val="NoSpacing"/>
+              <w:rPr>
+                <w:rFonts w:eastAsiaTheme="minorEastAsia"/>
+                <w:b/>
+                <w:bCs/>
+              </w:rPr>
+            </w:pPr>
+            <w:r>
+              <w:rPr>
+                <w:rFonts w:eastAsiaTheme="minorEastAsia"/>
+              </w:rPr>
+              <w:t xml:space="preserve">This </w:t>
+            </w:r>
+            <w:r>
+              <w:rPr>
+                <w:rFonts w:eastAsiaTheme="minorEastAsia"/>
+                <w:b/>
+                <w:bCs/>
+              </w:rPr>
+              <w:t>is a function</w:t>
+            </w:r>
+            <w:r>
+              <w:rPr>
+                <w:rFonts w:eastAsiaTheme="minorEastAsia"/>
+              </w:rPr>
+              <w:t xml:space="preserve"> because each input (1, 2, 3) has exactly one output (2, 3, 4), even though there are multiple inputs.</w:t>
+            </w:r>
+          </w:p>
+        </w:tc>
+        <w:tc>
+          <w:tcPr>
+            <w:tcW w:w="3117" w:type="dxa"/>
+          </w:tcPr>
+          <w:p>
+            <w:pPr>
+              <w:pStyle w:val="NoSpacing"/>
+              <w:rPr>
+                <w:rFonts w:eastAsiaTheme="minorEastAsia"/>
+                <w:b/>
+                <w:bCs/>
+              </w:rPr>
+            </w:pPr>
+            <w:r>
+              <w:rPr>
+                <w:rFonts w:eastAsiaTheme="minorEastAsia"/>
+                <w:b/>
+                <w:bCs/>
+              </w:rPr>
+              <w:t xml:space="preserve">Example 2: </w:t>
+            </w:r>
+            <w:r>
+              <w:rPr>
+                <w:rFonts w:eastAsiaTheme="minorEastAsia"/>
+                <w:b/>
+                <w:bCs/>
+              </w:rPr>
+              <w:t>Same input with multiple</w:t>
+            </w:r>
+            <w:r>
+              <w:rPr>
+                <w:rFonts w:eastAsiaTheme="minorEastAsia"/>
+                <w:b/>
+                <w:bCs/>
+              </w:rPr>
+              <w:t xml:space="preserve"> </w:t>
+            </w:r>
+            <w:r>
+              <w:rPr>
+                <w:rFonts w:eastAsiaTheme="minorEastAsia"/>
+                <w:b/>
+                <w:bCs/>
+              </w:rPr>
+              <w:t>outputs</w:t>
+            </w:r>
+          </w:p>
+          <w:p>
+            <w:pPr>
+              <w:pStyle w:val="NoSpacing"/>
+              <w:rPr>
+                <w:rFonts w:eastAsiaTheme="minorEastAsia"/>
+                <w:b/>
+                <w:bCs/>
+              </w:rPr>
+            </w:pPr>
+            <m:oMathPara>
+              <m:oMath>
+                <m:d>
+                  <m:dPr>
+                    <m:begChr m:val="{"/>
+                    <m:endChr m:val="}"/>
+                    <m:ctrlPr>
+                      <w:rPr>
+                        <w:rFonts w:ascii="Cambria Math" w:eastAsiaTheme="minorEastAsia" w:hAnsi="Cambria Math"/>
+                        <w:i/>
+                      </w:rPr>
+                    </m:ctrlPr>
+                  </m:dPr>
+                  <m:e>
+                    <m:d>
+                      <m:dPr>
+                        <m:ctrlPr>
+                          <w:rPr>
+                            <w:rFonts w:ascii="Cambria Math" w:eastAsiaTheme="minorEastAsia" w:hAnsi="Cambria Math"/>
+                            <w:i/>
+                          </w:rPr>
+                        </m:ctrlPr>
+                      </m:dPr>
+                      <m:e>
+                        <m:r>
+                          <w:rPr>
+                            <w:rFonts w:ascii="Cambria Math" w:eastAsiaTheme="minorEastAsia" w:hAnsi="Cambria Math"/>
+                          </w:rPr>
+                          <m:t>1,2</m:t>
+                        </m:r>
+                      </m:e>
+                    </m:d>
+                    <m:r>
+                      <w:rPr>
+                        <w:rFonts w:ascii="Cambria Math" w:eastAsiaTheme="minorEastAsia" w:hAnsi="Cambria Math"/>
+                      </w:rPr>
+                      <m:t>,</m:t>
+                    </m:r>
+                    <m:d>
+                      <m:dPr>
+                        <m:ctrlPr>
+                          <w:rPr>
+                            <w:rFonts w:ascii="Cambria Math" w:eastAsiaTheme="minorEastAsia" w:hAnsi="Cambria Math"/>
+                            <w:i/>
+                          </w:rPr>
+                        </m:ctrlPr>
+                      </m:dPr>
+                      <m:e>
+                        <m:r>
+                          <w:rPr>
+                            <w:rFonts w:ascii="Cambria Math" w:eastAsiaTheme="minorEastAsia" w:hAnsi="Cambria Math"/>
+                          </w:rPr>
+                          <m:t>1,3</m:t>
+                        </m:r>
+                      </m:e>
+                    </m:d>
+                    <m:r>
+                      <w:rPr>
+                        <w:rFonts w:ascii="Cambria Math" w:eastAsiaTheme="minorEastAsia" w:hAnsi="Cambria Math"/>
+                      </w:rPr>
+                      <m:t>,</m:t>
+                    </m:r>
+                    <m:d>
+                      <m:dPr>
+                        <m:ctrlPr>
+                          <w:rPr>
+                            <w:rFonts w:ascii="Cambria Math" w:eastAsiaTheme="minorEastAsia" w:hAnsi="Cambria Math"/>
+                            <w:i/>
+                          </w:rPr>
+                        </m:ctrlPr>
+                      </m:dPr>
+                      <m:e>
+                        <m:r>
+                          <w:rPr>
+                            <w:rFonts w:ascii="Cambria Math" w:eastAsiaTheme="minorEastAsia" w:hAnsi="Cambria Math"/>
+                          </w:rPr>
+                          <m:t>2,4</m:t>
+                        </m:r>
+                      </m:e>
+                    </m:d>
+                  </m:e>
+                </m:d>
+              </m:oMath>
+            </m:oMathPara>
+          </w:p>
+          <w:p>
+            <w:pPr>
+              <w:pStyle w:val="NoSpacing"/>
+              <w:numPr>
+                <w:ilvl w:val="0"/>
+                <w:numId w:val="38"/>
+              </w:numPr>
+              <w:rPr>
+                <w:rFonts w:eastAsiaTheme="minorEastAsia"/>
+                <w:b/>
+                <w:bCs/>
+              </w:rPr>
+            </w:pPr>
+            <w:r>
+              <w:rPr>
+                <w:rFonts w:eastAsiaTheme="minorEastAsia"/>
+                <w:b/>
+                <w:bCs/>
+              </w:rPr>
+              <w:t>Input 1 → Output 2</w:t>
+            </w:r>
+          </w:p>
+          <w:p>
+            <w:pPr>
+              <w:pStyle w:val="NoSpacing"/>
+              <w:numPr>
+                <w:ilvl w:val="0"/>
+                <w:numId w:val="38"/>
+              </w:numPr>
+              <w:rPr>
+                <w:rFonts w:eastAsiaTheme="minorEastAsia"/>
+                <w:b/>
+                <w:bCs/>
+              </w:rPr>
+            </w:pPr>
+            <w:r>
+              <w:rPr>
+                <w:rFonts w:eastAsiaTheme="minorEastAsia"/>
+                <w:b/>
+                <w:bCs/>
+              </w:rPr>
+              <w:t>Input 1 → Output 3</w:t>
+            </w:r>
+          </w:p>
+          <w:p>
+            <w:pPr>
+              <w:pStyle w:val="NoSpacing"/>
+              <w:numPr>
+                <w:ilvl w:val="0"/>
+                <w:numId w:val="38"/>
+              </w:numPr>
+              <w:rPr>
+                <w:rFonts w:eastAsiaTheme="minorEastAsia"/>
+              </w:rPr>
+            </w:pPr>
+            <w:r>
+              <w:rPr>
+                <w:rFonts w:eastAsiaTheme="minorEastAsia"/>
+                <w:b/>
+                <w:bCs/>
+              </w:rPr>
+              <w:t>Input 2 → Output 4</w:t>
+            </w:r>
+          </w:p>
+          <w:p>
+            <w:pPr>
+              <w:pStyle w:val="NoSpacing"/>
+              <w:rPr>
+                <w:rFonts w:eastAsiaTheme="minorEastAsia"/>
+              </w:rPr>
+            </w:pPr>
+            <w:r>
+              <w:rPr>
+                <w:rFonts w:eastAsiaTheme="minorEastAsia"/>
+              </w:rPr>
+              <w:t xml:space="preserve">This </w:t>
+            </w:r>
+            <w:r>
+              <w:rPr>
+                <w:rFonts w:eastAsiaTheme="minorEastAsia"/>
+                <w:b/>
+                <w:bCs/>
+              </w:rPr>
+              <w:t>is not a function</w:t>
+            </w:r>
+            <w:r>
+              <w:rPr>
+                <w:rFonts w:eastAsiaTheme="minorEastAsia"/>
+              </w:rPr>
+              <w:t xml:space="preserve"> because </w:t>
+            </w:r>
+            <w:r>
+              <w:rPr>
+                <w:rFonts w:eastAsiaTheme="minorEastAsia"/>
+                <w:b/>
+                <w:bCs/>
+              </w:rPr>
+              <w:t>input 1</w:t>
+            </w:r>
+            <w:r>
+              <w:rPr>
+                <w:rFonts w:eastAsiaTheme="minorEastAsia"/>
+              </w:rPr>
+              <w:t xml:space="preserve"> has </w:t>
+            </w:r>
+            <w:r>
+              <w:rPr>
+                <w:rFonts w:eastAsiaTheme="minorEastAsia"/>
+                <w:b/>
+                <w:bCs/>
+              </w:rPr>
+              <w:t>two outputs</w:t>
+            </w:r>
+            <w:r>
+              <w:rPr>
+                <w:rFonts w:eastAsiaTheme="minorEastAsia"/>
+              </w:rPr>
+              <w:t xml:space="preserve"> (2 and 3), which violates the rule that each input must have only one output</w:t>
+            </w:r>
+          </w:p>
+        </w:tc>
+        <w:tc>
+          <w:tcPr>
+            <w:tcW w:w="3117" w:type="dxa"/>
+          </w:tcPr>
+          <w:p>
+            <w:pPr>
+              <w:pStyle w:val="NoSpacing"/>
+              <w:rPr>
+                <w:rFonts w:eastAsiaTheme="minorEastAsia"/>
+                <w:b/>
+                <w:bCs/>
+              </w:rPr>
+            </w:pPr>
+            <w:r>
+              <w:rPr>
+                <w:rFonts w:eastAsiaTheme="minorEastAsia"/>
+                <w:b/>
+                <w:bCs/>
+              </w:rPr>
+              <w:t>Example 3</w:t>
+            </w:r>
+            <w:r>
+              <w:rPr>
+                <w:rFonts w:eastAsiaTheme="minorEastAsia"/>
+                <w:b/>
+                <w:bCs/>
+              </w:rPr>
+              <w:t>: Different inputs, same output</w:t>
+            </w:r>
+          </w:p>
+          <w:p>
+            <w:pPr>
+              <w:pStyle w:val="NoSpacing"/>
+              <w:rPr>
+                <w:rFonts w:eastAsiaTheme="minorEastAsia"/>
+              </w:rPr>
+            </w:pPr>
+            <m:oMathPara>
+              <m:oMath>
+                <m:r>
+                  <w:rPr>
+                    <w:rFonts w:ascii="Cambria Math" w:eastAsiaTheme="minorEastAsia" w:hAnsi="Cambria Math"/>
+                  </w:rPr>
+                  <m:t>{(1,5),(2,5),(3,5)}</m:t>
+                </m:r>
+              </m:oMath>
+            </m:oMathPara>
+          </w:p>
+          <w:p>
+            <w:pPr>
+              <w:pStyle w:val="NoSpacing"/>
+              <w:numPr>
+                <w:ilvl w:val="0"/>
+                <w:numId w:val="38"/>
+              </w:numPr>
+              <w:rPr>
+                <w:rFonts w:eastAsiaTheme="minorEastAsia"/>
+                <w:b/>
+                <w:bCs/>
+              </w:rPr>
+            </w:pPr>
+            <w:r>
+              <w:rPr>
+                <w:rFonts w:eastAsiaTheme="minorEastAsia"/>
+                <w:b/>
+                <w:bCs/>
+              </w:rPr>
+              <w:t>Input 1 → Output 5</w:t>
+            </w:r>
+          </w:p>
+          <w:p>
+            <w:pPr>
+              <w:pStyle w:val="NoSpacing"/>
+              <w:numPr>
+                <w:ilvl w:val="0"/>
+                <w:numId w:val="38"/>
+              </w:numPr>
+              <w:rPr>
+                <w:rFonts w:eastAsiaTheme="minorEastAsia"/>
+                <w:b/>
+                <w:bCs/>
+              </w:rPr>
+            </w:pPr>
+            <w:r>
+              <w:rPr>
+                <w:rFonts w:eastAsiaTheme="minorEastAsia"/>
+                <w:b/>
+                <w:bCs/>
+              </w:rPr>
+              <w:t>Input 2 → Output 5</w:t>
+            </w:r>
+          </w:p>
+          <w:p>
+            <w:pPr>
+              <w:pStyle w:val="NoSpacing"/>
+              <w:numPr>
+                <w:ilvl w:val="0"/>
+                <w:numId w:val="38"/>
+              </w:numPr>
+              <w:rPr>
+                <w:rFonts w:eastAsiaTheme="minorEastAsia"/>
+              </w:rPr>
+            </w:pPr>
+            <w:r>
+              <w:rPr>
+                <w:rFonts w:eastAsiaTheme="minorEastAsia"/>
+                <w:b/>
+                <w:bCs/>
+              </w:rPr>
+              <w:t>Input 3 → Output 5</w:t>
+            </w:r>
+          </w:p>
+          <w:p>
+            <w:pPr>
+              <w:pStyle w:val="NoSpacing"/>
+              <w:rPr>
+                <w:rFonts w:eastAsiaTheme="minorEastAsia"/>
+              </w:rPr>
+            </w:pPr>
+            <w:r>
+              <w:rPr>
+                <w:rFonts w:eastAsiaTheme="minorEastAsia"/>
+              </w:rPr>
+              <w:t xml:space="preserve">This </w:t>
+            </w:r>
+            <w:r>
+              <w:rPr>
+                <w:rFonts w:eastAsiaTheme="minorEastAsia"/>
+                <w:b/>
+                <w:bCs/>
+              </w:rPr>
+              <w:t>is a function</w:t>
+            </w:r>
+            <w:r>
+              <w:rPr>
+                <w:rFonts w:eastAsiaTheme="minorEastAsia"/>
+              </w:rPr>
+              <w:t xml:space="preserve"> </w:t>
+            </w:r>
+            <w:r>
+              <w:rPr>
+                <w:rFonts w:eastAsiaTheme="minorEastAsia"/>
+                <w:b/>
+                <w:bCs/>
+              </w:rPr>
+              <w:t>all the inputs</w:t>
+            </w:r>
+            <w:r>
+              <w:rPr>
+                <w:rFonts w:eastAsiaTheme="minorEastAsia"/>
+              </w:rPr>
+              <w:t xml:space="preserve"> (1, 2, 3) have the </w:t>
+            </w:r>
+            <w:r>
+              <w:rPr>
+                <w:rFonts w:eastAsiaTheme="minorEastAsia"/>
+                <w:b/>
+                <w:bCs/>
+              </w:rPr>
+              <w:t>same output</w:t>
+            </w:r>
+            <w:r>
+              <w:rPr>
+                <w:rFonts w:eastAsiaTheme="minorEastAsia"/>
+              </w:rPr>
+              <w:t xml:space="preserve"> (5), but each input still has </w:t>
+            </w:r>
+            <w:r>
+              <w:rPr>
+                <w:rFonts w:eastAsiaTheme="minorEastAsia"/>
+                <w:b/>
+                <w:bCs/>
+              </w:rPr>
+              <w:t>only one outpu</w:t>
+            </w:r>
+            <w:r>
+              <w:rPr>
+                <w:rFonts w:eastAsiaTheme="minorEastAsia"/>
+                <w:b/>
+                <w:bCs/>
+              </w:rPr>
+              <w:t>t.</w:t>
+            </w:r>
+          </w:p>
+        </w:tc>
+      </w:tr>
+    </w:tbl>
+    <w:p>
+      <w:pPr>
+        <w:pStyle w:val="NoSpacing"/>
+      </w:pPr>
+    </w:p>
+    <w:p>
+      <w:pPr>
+        <w:pStyle w:val="NoSpacing"/>
+        <w:rPr>
+          <w:b/>
+          <w:bCs/>
+        </w:rPr>
+      </w:pPr>
+      <w:r>
+        <w:rPr>
+          <w:b/>
+          <w:bCs/>
+        </w:rPr>
+        <w:t>Ways a Function Can be Represented:</w:t>
+      </w:r>
+    </w:p>
+    <w:p>
+      <w:pPr>
+        <w:pStyle w:val="NoSpacing"/>
+        <w:numPr>
+          <w:ilvl w:val="0"/>
+          <w:numId w:val="38"/>
+        </w:numPr>
+      </w:pPr>
+      <w:r>
+        <w:rPr>
+          <w:b/>
+          <w:bCs/>
+        </w:rPr>
+        <w:t>Table of Values</w:t>
+      </w:r>
+      <w:r>
+        <w:t xml:space="preserve"> – </w:t>
+      </w:r>
+      <w:r>
+        <w:t xml:space="preserve">A </w:t>
+      </w:r>
+      <w:r>
+        <w:rPr>
+          <w:b/>
+          <w:bCs/>
+        </w:rPr>
+        <w:t>table of values</w:t>
+      </w:r>
+      <w:r>
+        <w:t xml:space="preserve"> shows how inputs are matched to </w:t>
+      </w:r>
+      <w:r>
+        <w:t>outputs</w:t>
+      </w:r>
+      <w:r>
+        <w:t>.</w:t>
+      </w:r>
+      <w:r>
+        <w:t xml:space="preserve"> </w:t>
+      </w:r>
+      <w:r>
+        <w:rPr>
+          <w:b/>
+          <w:bCs/>
+        </w:rPr>
+        <w:t>Left row</w:t>
+      </w:r>
+      <w:r>
+        <w:t xml:space="preserve"> represents the </w:t>
+      </w:r>
+      <w:r>
+        <w:rPr>
+          <w:b/>
+          <w:bCs/>
+        </w:rPr>
+        <w:t>independent variable</w:t>
+      </w:r>
+      <w:r>
+        <w:t xml:space="preserve">, and the </w:t>
+      </w:r>
+      <w:r>
+        <w:rPr>
+          <w:b/>
+          <w:bCs/>
+        </w:rPr>
+        <w:t>right row</w:t>
+      </w:r>
+      <w:r>
+        <w:t xml:space="preserve"> represents the </w:t>
+      </w:r>
+      <w:r>
+        <w:rPr>
+          <w:b/>
+          <w:bCs/>
+        </w:rPr>
+        <w:t>dependent variable</w:t>
+      </w:r>
+      <w:r>
+        <w:t>.</w:t>
+      </w:r>
+    </w:p>
+    <w:p>
+      <w:pPr>
+        <w:pStyle w:val="NoSpacing"/>
+        <w:numPr>
+          <w:ilvl w:val="0"/>
+          <w:numId w:val="41"/>
+        </w:numPr>
+      </w:pPr>
+      <w:r>
+        <w:rPr>
+          <w:b/>
+          <w:bCs/>
+        </w:rPr>
+        <w:t xml:space="preserve">Example: </w:t>
+      </w:r>
+      <m:oMath>
+        <m:r>
+          <m:rPr>
+            <m:sty m:val="bi"/>
+          </m:rPr>
+          <w:rPr>
+            <w:rFonts w:ascii="Cambria Math" w:hAnsi="Cambria Math"/>
+          </w:rPr>
+          <m:t>f(x) = 2</m:t>
+        </m:r>
+        <m:r>
+          <m:rPr>
+            <m:sty m:val="bi"/>
+          </m:rPr>
+          <w:rPr>
+            <w:rFonts w:ascii="Cambria Math" w:hAnsi="Cambria Math"/>
+          </w:rPr>
+          <m:t>x + 1</m:t>
+        </m:r>
+      </m:oMath>
+    </w:p>
+    <w:tbl>
+      <w:tblPr>
+        <w:tblStyle w:val="TableGrid"/>
+        <w:tblW w:w="0" w:type="auto"/>
+        <w:tblInd w:w="1440" w:type="dxa"/>
+        <w:tblLook w:val="04A0" w:firstRow="1" w:lastRow="0" w:firstColumn="1" w:lastColumn="0" w:noHBand="0" w:noVBand="1"/>
+      </w:tblPr>
+      <w:tblGrid>
+        <w:gridCol w:w="1107"/>
+        <w:gridCol w:w="1417"/>
+        <w:gridCol w:w="2694"/>
+      </w:tblGrid>
+      <w:tr>
+        <w:tc>
+          <w:tcPr>
+            <w:tcW w:w="1107" w:type="dxa"/>
+            <w:vAlign w:val="center"/>
+          </w:tcPr>
+          <w:p>
+            <w:pPr>
+              <w:pStyle w:val="NoSpacing"/>
+            </w:pPr>
+            <w:r>
+              <w:rPr>
+                <w:b/>
+                <w:bCs/>
+              </w:rPr>
+              <w:t xml:space="preserve">Input </w:t>
+            </w:r>
+            <m:oMath>
+              <m:r>
+                <m:rPr>
+                  <m:sty m:val="bi"/>
+                </m:rPr>
+                <w:rPr>
+                  <w:rFonts w:ascii="Cambria Math" w:hAnsi="Cambria Math"/>
+                </w:rPr>
+                <m:t>(x)</m:t>
+              </m:r>
+            </m:oMath>
+          </w:p>
+        </w:tc>
+        <w:tc>
+          <w:tcPr>
+            <w:tcW w:w="1417" w:type="dxa"/>
+            <w:vAlign w:val="center"/>
+          </w:tcPr>
+          <w:p>
+            <w:pPr>
+              <w:pStyle w:val="NoSpacing"/>
+            </w:pPr>
+            <w:r>
+              <w:rPr>
+                <w:b/>
+                <w:bCs/>
+              </w:rPr>
+              <w:t xml:space="preserve">Output </w:t>
+            </w:r>
+            <m:oMath>
+              <m:r>
+                <m:rPr>
+                  <m:sty m:val="bi"/>
+                </m:rPr>
+                <w:rPr>
+                  <w:rFonts w:ascii="Cambria Math" w:hAnsi="Cambria Math"/>
+                </w:rPr>
+                <m:t>f(x)</m:t>
+              </m:r>
+            </m:oMath>
+          </w:p>
+        </w:tc>
+        <w:tc>
+          <w:tcPr>
+            <w:tcW w:w="2694" w:type="dxa"/>
+            <w:vMerge w:val="restart"/>
+          </w:tcPr>
+          <w:p>
+            <w:pPr>
+              <w:pStyle w:val="NoSpacing"/>
+            </w:pPr>
+            <w:r>
+              <w:t xml:space="preserve">Each </w:t>
+            </w:r>
+            <w:r>
+              <w:t>X</w:t>
+            </w:r>
+            <w:r>
+              <w:t xml:space="preserve">-value is paired with exactly one </w:t>
+            </w:r>
+            <w:r>
+              <w:t>Y</w:t>
+            </w:r>
+            <w:r>
+              <w:t>-value. This is a function.</w:t>
+            </w:r>
+          </w:p>
+        </w:tc>
+      </w:tr>
+      <w:tr>
+        <w:tc>
+          <w:tcPr>
+            <w:tcW w:w="1107" w:type="dxa"/>
+            <w:vAlign w:val="center"/>
+          </w:tcPr>
+          <w:p>
+            <w:pPr>
+              <w:pStyle w:val="NoSpacing"/>
+            </w:pPr>
+            <w:r>
+              <w:t>1</w:t>
+            </w:r>
+          </w:p>
+        </w:tc>
+        <w:tc>
+          <w:tcPr>
+            <w:tcW w:w="1417" w:type="dxa"/>
+            <w:vAlign w:val="center"/>
+          </w:tcPr>
+          <w:p>
+            <w:pPr>
+              <w:pStyle w:val="NoSpacing"/>
+            </w:pPr>
+            <w:r>
+              <w:t>3</w:t>
+            </w:r>
+          </w:p>
+        </w:tc>
+        <w:tc>
+          <w:tcPr>
+            <w:tcW w:w="2694" w:type="dxa"/>
+            <w:vMerge/>
+          </w:tcPr>
+          <w:p>
+            <w:pPr>
+              <w:pStyle w:val="NoSpacing"/>
+            </w:pPr>
+          </w:p>
+        </w:tc>
+      </w:tr>
+      <w:tr>
+        <w:tc>
+          <w:tcPr>
+            <w:tcW w:w="1107" w:type="dxa"/>
+            <w:vAlign w:val="center"/>
+          </w:tcPr>
+          <w:p>
+            <w:pPr>
+              <w:pStyle w:val="NoSpacing"/>
+            </w:pPr>
+            <w:r>
+              <w:t>2</w:t>
+            </w:r>
+          </w:p>
+        </w:tc>
+        <w:tc>
+          <w:tcPr>
+            <w:tcW w:w="1417" w:type="dxa"/>
+            <w:vAlign w:val="center"/>
+          </w:tcPr>
+          <w:p>
+            <w:pPr>
+              <w:pStyle w:val="NoSpacing"/>
+            </w:pPr>
+            <w:r>
+              <w:t>5</w:t>
+            </w:r>
+          </w:p>
+        </w:tc>
+        <w:tc>
+          <w:tcPr>
+            <w:tcW w:w="2694" w:type="dxa"/>
+            <w:vMerge/>
+          </w:tcPr>
+          <w:p>
+            <w:pPr>
+              <w:pStyle w:val="NoSpacing"/>
+            </w:pPr>
+          </w:p>
+        </w:tc>
+      </w:tr>
+      <w:tr>
+        <w:tc>
+          <w:tcPr>
+            <w:tcW w:w="1107" w:type="dxa"/>
+            <w:vAlign w:val="center"/>
+          </w:tcPr>
+          <w:p>
+            <w:pPr>
+              <w:pStyle w:val="NoSpacing"/>
+            </w:pPr>
+            <w:r>
+              <w:t>3</w:t>
+            </w:r>
+          </w:p>
+        </w:tc>
+        <w:tc>
+          <w:tcPr>
+            <w:tcW w:w="1417" w:type="dxa"/>
+            <w:vAlign w:val="center"/>
+          </w:tcPr>
+          <w:p>
+            <w:pPr>
+              <w:pStyle w:val="NoSpacing"/>
+            </w:pPr>
+            <w:r>
+              <w:t>7</w:t>
+            </w:r>
+          </w:p>
+        </w:tc>
+        <w:tc>
+          <w:tcPr>
+            <w:tcW w:w="2694" w:type="dxa"/>
+            <w:vMerge/>
+          </w:tcPr>
+          <w:p>
+            <w:pPr>
+              <w:pStyle w:val="NoSpacing"/>
+            </w:pPr>
+          </w:p>
+        </w:tc>
+      </w:tr>
+      <w:tr>
+        <w:tc>
+          <w:tcPr>
+            <w:tcW w:w="1107" w:type="dxa"/>
+            <w:vAlign w:val="center"/>
+          </w:tcPr>
+          <w:p>
+            <w:pPr>
+              <w:pStyle w:val="NoSpacing"/>
+            </w:pPr>
+            <w:r>
+              <w:t>4</w:t>
+            </w:r>
+          </w:p>
+        </w:tc>
+        <w:tc>
+          <w:tcPr>
+            <w:tcW w:w="1417" w:type="dxa"/>
+            <w:vAlign w:val="center"/>
+          </w:tcPr>
+          <w:p>
+            <w:pPr>
+              <w:pStyle w:val="NoSpacing"/>
+            </w:pPr>
+            <w:r>
+              <w:t>9</w:t>
+            </w:r>
+          </w:p>
+        </w:tc>
+        <w:tc>
+          <w:tcPr>
+            <w:tcW w:w="2694" w:type="dxa"/>
+            <w:vMerge/>
+          </w:tcPr>
+          <w:p>
+            <w:pPr>
+              <w:pStyle w:val="NoSpacing"/>
+            </w:pPr>
+          </w:p>
+        </w:tc>
+      </w:tr>
+    </w:tbl>
+    <w:p>
+      <w:pPr>
+        <w:pStyle w:val="NoSpacing"/>
+        <w:numPr>
+          <w:ilvl w:val="0"/>
+          <w:numId w:val="38"/>
+        </w:numPr>
+      </w:pPr>
+      <w:r>
+        <w:rPr>
+          <w:b/>
+          <w:bCs/>
+        </w:rPr>
+        <w:lastRenderedPageBreak/>
+        <w:t>Set of Ordered Pairs</w:t>
+      </w:r>
+      <w:r>
+        <w:t xml:space="preserve"> – </w:t>
+      </w:r>
+      <w:r>
+        <w:t xml:space="preserve">A function can be shown as a </w:t>
+      </w:r>
+      <w:r>
+        <w:rPr>
+          <w:b/>
+          <w:bCs/>
+        </w:rPr>
+        <w:t>list of ordered pairs</w:t>
+      </w:r>
+      <w:r>
+        <w:t>. Each pair has two numbers</w:t>
+      </w:r>
+      <w:r>
+        <w:t xml:space="preserve">: </w:t>
+      </w:r>
+      <w:r>
+        <w:t xml:space="preserve">The first number is the </w:t>
+      </w:r>
+      <w:r>
+        <w:rPr>
+          <w:b/>
+          <w:bCs/>
+        </w:rPr>
+        <w:t>input</w:t>
+      </w:r>
+      <w:r>
+        <w:t xml:space="preserve"> (x).</w:t>
+      </w:r>
+      <w:r>
+        <w:t xml:space="preserve"> </w:t>
+      </w:r>
+      <w:r>
+        <w:t xml:space="preserve">The second number is the </w:t>
+      </w:r>
+      <w:r>
+        <w:rPr>
+          <w:b/>
+          <w:bCs/>
+        </w:rPr>
+        <w:t>output</w:t>
+      </w:r>
+      <w:r>
+        <w:t xml:space="preserve"> </w:t>
+      </w:r>
+      <m:oMath>
+        <m:r>
+          <w:rPr>
+            <w:rFonts w:ascii="Cambria Math" w:hAnsi="Cambria Math"/>
+          </w:rPr>
+          <m:t xml:space="preserve">f(x) </m:t>
+        </m:r>
+      </m:oMath>
+      <w:r>
+        <w:t xml:space="preserve">or </w:t>
+      </w:r>
+      <m:oMath>
+        <m:r>
+          <w:rPr>
+            <w:rFonts w:ascii="Cambria Math" w:hAnsi="Cambria Math"/>
+          </w:rPr>
+          <m:t>y</m:t>
+        </m:r>
+      </m:oMath>
+      <w:r>
+        <w:t>.</w:t>
+      </w:r>
+    </w:p>
+    <w:p>
+      <w:pPr>
+        <w:pStyle w:val="NoSpacing"/>
+        <w:numPr>
+          <w:ilvl w:val="0"/>
+          <w:numId w:val="41"/>
+        </w:numPr>
+      </w:pPr>
+      <w:r>
+        <w:t xml:space="preserve">This is also called a </w:t>
+      </w:r>
+      <w:r>
+        <w:rPr>
+          <w:b/>
+          <w:bCs/>
+        </w:rPr>
+        <w:t>relation</w:t>
+      </w:r>
+      <w:r>
+        <w:t xml:space="preserve"> — but it’s only a </w:t>
+      </w:r>
+      <w:r>
+        <w:rPr>
+          <w:b/>
+          <w:bCs/>
+        </w:rPr>
+        <w:t>function</w:t>
+      </w:r>
+      <w:r>
+        <w:t xml:space="preserve"> if </w:t>
+      </w:r>
+      <w:r>
+        <w:rPr>
+          <w:b/>
+          <w:bCs/>
+        </w:rPr>
+        <w:t>each input appears only once</w:t>
+      </w:r>
+      <w:r>
+        <w:t>.</w:t>
+      </w:r>
+    </w:p>
+    <w:p>
+      <w:pPr>
+        <w:pStyle w:val="NoSpacing"/>
+        <w:numPr>
+          <w:ilvl w:val="0"/>
+          <w:numId w:val="41"/>
+        </w:numPr>
+      </w:pPr>
+      <w:r>
+        <w:rPr>
+          <w:b/>
+          <w:bCs/>
+        </w:rPr>
+        <w:t>Example:</w:t>
+      </w:r>
+      <w:r>
+        <w:t xml:space="preserve"> </w:t>
+      </w:r>
+      <m:oMath>
+        <m:r>
+          <w:rPr>
+            <w:rFonts w:ascii="Cambria Math" w:hAnsi="Cambria Math"/>
+          </w:rPr>
+          <m:t>{(1,3),(2,5),(3,7),(4,9)}</m:t>
+        </m:r>
+      </m:oMath>
+    </w:p>
+    <w:p>
+      <w:pPr>
+        <w:pStyle w:val="NoSpacing"/>
+        <w:numPr>
+          <w:ilvl w:val="0"/>
+          <w:numId w:val="38"/>
+        </w:numPr>
+      </w:pPr>
+      <w:r>
+        <w:rPr>
+          <w:b/>
+          <w:bCs/>
+        </w:rPr>
+        <w:t>Graphs</w:t>
+      </w:r>
+      <w:r>
+        <w:t xml:space="preserve"> – </w:t>
+      </w:r>
+      <w:r>
+        <w:t xml:space="preserve">A </w:t>
+      </w:r>
+      <w:r>
+        <w:rPr>
+          <w:b/>
+          <w:bCs/>
+        </w:rPr>
+        <w:t>graph</w:t>
+      </w:r>
+      <w:r>
+        <w:t xml:space="preserve"> shows a function as a set of points on a grid, where:</w:t>
+      </w:r>
+      <w:r>
+        <w:t xml:space="preserve"> </w:t>
+      </w:r>
+      <w:r>
+        <w:t xml:space="preserve">The </w:t>
+      </w:r>
+      <w:r>
+        <w:rPr>
+          <w:b/>
+          <w:bCs/>
+        </w:rPr>
+        <w:t>horizontal axis</w:t>
+      </w:r>
+      <w:r>
+        <w:t xml:space="preserve"> represents the </w:t>
+      </w:r>
+      <w:r>
+        <w:rPr>
+          <w:b/>
+          <w:bCs/>
+        </w:rPr>
+        <w:t>input values</w:t>
+      </w:r>
+      <w:r>
+        <w:t xml:space="preserve"> </w:t>
+      </w:r>
+      <m:oMath>
+        <m:r>
+          <w:rPr>
+            <w:rFonts w:ascii="Cambria Math" w:hAnsi="Cambria Math"/>
+          </w:rPr>
+          <m:t>(x)</m:t>
+        </m:r>
+      </m:oMath>
+      <w:r>
+        <w:t>.</w:t>
+      </w:r>
+      <w:r>
+        <w:t xml:space="preserve"> </w:t>
+      </w:r>
+      <w:r>
+        <w:t xml:space="preserve">The </w:t>
+      </w:r>
+      <w:r>
+        <w:rPr>
+          <w:b/>
+          <w:bCs/>
+        </w:rPr>
+        <w:t>vertical axis</w:t>
+      </w:r>
+      <w:r>
+        <w:t xml:space="preserve"> represents the </w:t>
+      </w:r>
+      <w:r>
+        <w:rPr>
+          <w:b/>
+          <w:bCs/>
+        </w:rPr>
+        <w:t>output values</w:t>
+      </w:r>
+      <w:r>
+        <w:t xml:space="preserve"> </w:t>
+      </w:r>
+      <m:oMath>
+        <m:r>
+          <w:rPr>
+            <w:rFonts w:ascii="Cambria Math" w:hAnsi="Cambria Math"/>
+          </w:rPr>
+          <m:t>f(x)</m:t>
+        </m:r>
+      </m:oMath>
+      <w:r>
+        <w:t xml:space="preserve"> or </w:t>
+      </w:r>
+      <m:oMath>
+        <m:r>
+          <w:rPr>
+            <w:rFonts w:ascii="Cambria Math" w:hAnsi="Cambria Math"/>
+          </w:rPr>
+          <m:t>y</m:t>
+        </m:r>
+      </m:oMath>
+      <w:r>
+        <w:t>.</w:t>
+      </w:r>
+    </w:p>
+    <w:p>
+      <w:pPr>
+        <w:pStyle w:val="NoSpacing"/>
+        <w:numPr>
+          <w:ilvl w:val="0"/>
+          <w:numId w:val="44"/>
+        </w:numPr>
+      </w:pPr>
+      <w:r>
+        <w:rPr>
+          <w:b/>
+          <w:bCs/>
+        </w:rPr>
+        <w:t xml:space="preserve">Example: </w:t>
+      </w:r>
+      <m:oMath>
+        <m:r>
+          <w:rPr>
+            <w:rFonts w:ascii="Cambria Math" w:hAnsi="Cambria Math"/>
+          </w:rPr>
+          <m:t>(1, 3), (2, 5), (3, 7), (4, 9)</m:t>
+        </m:r>
+      </m:oMath>
+      <w:r>
+        <w:rPr>
+          <w:rFonts w:eastAsiaTheme="minorEastAsia"/>
+        </w:rPr>
+        <w:t xml:space="preserve"> </w:t>
+      </w:r>
+    </w:p>
+    <w:p>
+      <w:pPr>
+        <w:pStyle w:val="NoSpacing"/>
+        <w:numPr>
+          <w:ilvl w:val="0"/>
+          <w:numId w:val="44"/>
+        </w:numPr>
+      </w:pPr>
+      <w:r>
+        <w:t xml:space="preserve">It makes a </w:t>
+      </w:r>
+      <w:r>
+        <w:rPr>
+          <w:b/>
+          <w:bCs/>
+        </w:rPr>
+        <w:t>straight line</w:t>
+      </w:r>
+      <w:r>
+        <w:t>, and it passes the vertical line test. It is a function.</w:t>
+      </w:r>
+    </w:p>
+    <w:p>
+      <w:pPr>
+        <w:pStyle w:val="NoSpacing"/>
+        <w:ind w:left="1440"/>
+        <w:jc w:val="center"/>
+      </w:pPr>
+      <w:r>
+        <w:rPr>
+          <w:noProof/>
+        </w:rPr>
+        <w:drawing>
+          <wp:inline distT="0" distB="0" distL="0" distR="0" wp14:anchorId="3BED8C76" wp14:editId="7D314A59">
+            <wp:extent cx="1397049" cy="1709057"/>
+            <wp:effectExtent l="0" t="0" r="0" b="5715"/>
+            <wp:docPr id="514024811" name="Picture 1"/>
+            <wp:cNvGraphicFramePr>
+              <a:graphicFrameLocks xmlns:a="http://schemas.openxmlformats.org/drawingml/2006/main" noChangeAspect="1"/>
+            </wp:cNvGraphicFramePr>
+            <a:graphic xmlns:a="http://schemas.openxmlformats.org/drawingml/2006/main">
+              <a:graphicData uri="http://schemas.openxmlformats.org/drawingml/2006/picture">
+                <pic:pic xmlns:pic="http://schemas.openxmlformats.org/drawingml/2006/picture">
+                  <pic:nvPicPr>
+                    <pic:cNvPr id="514024811" name=""/>
+                    <pic:cNvPicPr/>
+                  </pic:nvPicPr>
+                  <pic:blipFill>
+                    <a:blip r:embed="rId7"/>
+                    <a:stretch>
+                      <a:fillRect/>
+                    </a:stretch>
+                  </pic:blipFill>
+                  <pic:spPr>
+                    <a:xfrm>
+                      <a:off x="0" y="0"/>
+                      <a:ext cx="1413475" cy="1729151"/>
+                    </a:xfrm>
+                    <a:prstGeom prst="rect">
+                      <a:avLst/>
+                    </a:prstGeom>
+                  </pic:spPr>
+                </pic:pic>
+              </a:graphicData>
+            </a:graphic>
+          </wp:inline>
+        </w:drawing>
+      </w:r>
+    </w:p>
+    <w:p>
+      <w:pPr>
+        <w:pStyle w:val="NoSpacing"/>
+        <w:numPr>
+          <w:ilvl w:val="0"/>
+          <w:numId w:val="38"/>
+        </w:numPr>
+        <w:rPr>
+          <w:b/>
+          <w:bCs/>
+        </w:rPr>
+      </w:pPr>
+      <w:r>
+        <w:rPr>
+          <w:b/>
+          <w:bCs/>
+        </w:rPr>
+        <w:t>Equation or Rule</w:t>
+      </w:r>
+      <w:r>
+        <w:t xml:space="preserve"> – </w:t>
+      </w:r>
+      <w:r>
+        <w:t xml:space="preserve">A function can be described using a </w:t>
+      </w:r>
+      <w:r>
+        <w:rPr>
+          <w:b/>
+          <w:bCs/>
+        </w:rPr>
+        <w:t>mathematical equation</w:t>
+      </w:r>
+      <w:r>
+        <w:t xml:space="preserve"> that gives the </w:t>
+      </w:r>
+      <w:r>
+        <w:rPr>
+          <w:b/>
+          <w:bCs/>
+        </w:rPr>
+        <w:t>rule</w:t>
+      </w:r>
+      <w:r>
+        <w:t xml:space="preserve"> for how to get from the input to the output.</w:t>
+      </w:r>
+    </w:p>
+    <w:p>
+      <w:pPr>
+        <w:pStyle w:val="NoSpacing"/>
+        <w:ind w:left="720"/>
+        <w:rPr>
+          <w:rFonts w:eastAsiaTheme="minorEastAsia"/>
+        </w:rPr>
+      </w:pPr>
+      <m:oMathPara>
+        <m:oMath>
+          <m:r>
+            <w:rPr>
+              <w:rFonts w:ascii="Cambria Math" w:hAnsi="Cambria Math"/>
+            </w:rPr>
+            <m:t>f(x)=expression involving x</m:t>
+          </m:r>
+        </m:oMath>
+      </m:oMathPara>
+    </w:p>
+    <w:tbl>
+      <w:tblPr>
+        <w:tblStyle w:val="TableGrid"/>
+        <w:tblW w:w="0" w:type="auto"/>
+        <w:tblInd w:w="720" w:type="dxa"/>
+        <w:tblLook w:val="04A0" w:firstRow="1" w:lastRow="0" w:firstColumn="1" w:lastColumn="0" w:noHBand="0" w:noVBand="1"/>
+      </w:tblPr>
+      <w:tblGrid>
+        <w:gridCol w:w="8630"/>
+      </w:tblGrid>
+      <w:tr>
+        <w:tc>
+          <w:tcPr>
+            <w:tcW w:w="9350" w:type="dxa"/>
+          </w:tcPr>
+          <w:p>
+            <w:pPr>
+              <w:pStyle w:val="NoSpacing"/>
+              <w:rPr>
+                <w:b/>
+                <w:bCs/>
+              </w:rPr>
+            </w:pPr>
+            <w:r>
+              <w:rPr>
+                <w:b/>
+                <w:bCs/>
+              </w:rPr>
+              <w:t>Example:</w:t>
+            </w:r>
+          </w:p>
+          <w:p>
+            <w:pPr>
+              <w:pStyle w:val="NoSpacing"/>
+              <w:rPr>
+                <w:rFonts w:eastAsiaTheme="minorEastAsia"/>
+              </w:rPr>
+            </w:pPr>
+            <m:oMathPara>
+              <m:oMath>
+                <m:r>
+                  <w:rPr>
+                    <w:rFonts w:ascii="Cambria Math" w:hAnsi="Cambria Math"/>
+                  </w:rPr>
+                  <m:t>f</m:t>
+                </m:r>
+                <m:d>
+                  <m:dPr>
+                    <m:ctrlPr>
+                      <w:rPr>
+                        <w:rFonts w:ascii="Cambria Math" w:hAnsi="Cambria Math"/>
+                        <w:i/>
+                      </w:rPr>
+                    </m:ctrlPr>
+                  </m:dPr>
+                  <m:e>
+                    <m:r>
+                      <w:rPr>
+                        <w:rFonts w:ascii="Cambria Math" w:hAnsi="Cambria Math"/>
+                      </w:rPr>
+                      <m:t>x</m:t>
+                    </m:r>
+                  </m:e>
+                </m:d>
+                <m:r>
+                  <w:rPr>
+                    <w:rFonts w:ascii="Cambria Math" w:hAnsi="Cambria Math"/>
+                  </w:rPr>
+                  <m:t>=2x+1,then x=4</m:t>
+                </m:r>
+              </m:oMath>
+            </m:oMathPara>
+          </w:p>
+          <w:p>
+            <w:pPr>
+              <w:pStyle w:val="NoSpacing"/>
+              <w:rPr>
+                <w:rFonts w:eastAsiaTheme="minorEastAsia"/>
+              </w:rPr>
+            </w:pPr>
+            <m:oMathPara>
+              <m:oMath>
+                <m:r>
+                  <w:rPr>
+                    <w:rFonts w:ascii="Cambria Math" w:hAnsi="Cambria Math"/>
+                  </w:rPr>
+                  <m:t>f</m:t>
+                </m:r>
+                <m:d>
+                  <m:dPr>
+                    <m:ctrlPr>
+                      <w:rPr>
+                        <w:rFonts w:ascii="Cambria Math" w:hAnsi="Cambria Math"/>
+                        <w:i/>
+                      </w:rPr>
+                    </m:ctrlPr>
+                  </m:dPr>
+                  <m:e>
+                    <m:r>
+                      <w:rPr>
+                        <w:rFonts w:ascii="Cambria Math" w:hAnsi="Cambria Math"/>
+                      </w:rPr>
+                      <m:t>4</m:t>
+                    </m:r>
+                  </m:e>
+                </m:d>
+                <m:r>
+                  <w:rPr>
+                    <w:rFonts w:ascii="Cambria Math" w:hAnsi="Cambria Math"/>
+                  </w:rPr>
+                  <m:t>=2</m:t>
+                </m:r>
+                <m:d>
+                  <m:dPr>
+                    <m:ctrlPr>
+                      <w:rPr>
+                        <w:rFonts w:ascii="Cambria Math" w:hAnsi="Cambria Math"/>
+                        <w:i/>
+                      </w:rPr>
+                    </m:ctrlPr>
+                  </m:dPr>
+                  <m:e>
+                    <m:r>
+                      <w:rPr>
+                        <w:rFonts w:ascii="Cambria Math" w:hAnsi="Cambria Math"/>
+                      </w:rPr>
+                      <m:t>4</m:t>
+                    </m:r>
+                  </m:e>
+                </m:d>
+                <m:r>
+                  <w:rPr>
+                    <w:rFonts w:ascii="Cambria Math" w:hAnsi="Cambria Math"/>
+                  </w:rPr>
+                  <m:t>+1</m:t>
+                </m:r>
+              </m:oMath>
+            </m:oMathPara>
+          </w:p>
+          <w:p>
+            <w:pPr>
+              <w:pStyle w:val="NoSpacing"/>
+              <w:rPr>
+                <w:rFonts w:eastAsiaTheme="minorEastAsia"/>
+              </w:rPr>
+            </w:pPr>
+            <m:oMathPara>
+              <m:oMath>
+                <m:r>
+                  <w:rPr>
+                    <w:rFonts w:ascii="Cambria Math" w:eastAsiaTheme="minorEastAsia" w:hAnsi="Cambria Math"/>
+                  </w:rPr>
+                  <m:t>f</m:t>
+                </m:r>
+                <m:d>
+                  <m:dPr>
+                    <m:ctrlPr>
+                      <w:rPr>
+                        <w:rFonts w:ascii="Cambria Math" w:eastAsiaTheme="minorEastAsia" w:hAnsi="Cambria Math"/>
+                        <w:i/>
+                      </w:rPr>
+                    </m:ctrlPr>
+                  </m:dPr>
+                  <m:e>
+                    <m:r>
+                      <w:rPr>
+                        <w:rFonts w:ascii="Cambria Math" w:eastAsiaTheme="minorEastAsia" w:hAnsi="Cambria Math"/>
+                      </w:rPr>
+                      <m:t>4</m:t>
+                    </m:r>
+                  </m:e>
+                </m:d>
+                <m:r>
+                  <w:rPr>
+                    <w:rFonts w:ascii="Cambria Math" w:eastAsiaTheme="minorEastAsia" w:hAnsi="Cambria Math"/>
+                  </w:rPr>
+                  <m:t>=8+1</m:t>
+                </m:r>
+              </m:oMath>
+            </m:oMathPara>
+          </w:p>
+          <w:p>
+            <w:pPr>
+              <w:pStyle w:val="NoSpacing"/>
+              <w:rPr>
+                <w:rFonts w:eastAsiaTheme="minorEastAsia"/>
+              </w:rPr>
+            </w:pPr>
+            <m:oMathPara>
+              <m:oMath>
+                <m:r>
+                  <w:rPr>
+                    <w:rFonts w:ascii="Cambria Math" w:eastAsiaTheme="minorEastAsia" w:hAnsi="Cambria Math"/>
+                  </w:rPr>
+                  <m:t>f</m:t>
+                </m:r>
+                <m:d>
+                  <m:dPr>
+                    <m:ctrlPr>
+                      <w:rPr>
+                        <w:rFonts w:ascii="Cambria Math" w:eastAsiaTheme="minorEastAsia" w:hAnsi="Cambria Math"/>
+                        <w:i/>
+                      </w:rPr>
+                    </m:ctrlPr>
+                  </m:dPr>
+                  <m:e>
+                    <m:r>
+                      <w:rPr>
+                        <w:rFonts w:ascii="Cambria Math" w:eastAsiaTheme="minorEastAsia" w:hAnsi="Cambria Math"/>
+                      </w:rPr>
+                      <m:t>4</m:t>
+                    </m:r>
+                  </m:e>
+                </m:d>
+                <m:r>
+                  <w:rPr>
+                    <w:rFonts w:ascii="Cambria Math" w:eastAsiaTheme="minorEastAsia" w:hAnsi="Cambria Math"/>
+                  </w:rPr>
+                  <m:t>=9</m:t>
+                </m:r>
+              </m:oMath>
+            </m:oMathPara>
+          </w:p>
+        </w:tc>
+      </w:tr>
+    </w:tbl>
+    <w:p>
+      <w:pPr>
+        <w:pStyle w:val="NoSpacing"/>
+        <w:pBdr>
+          <w:bottom w:val="single" w:sz="6" w:space="1" w:color="auto"/>
+        </w:pBdr>
+      </w:pPr>
+    </w:p>
+    <w:p>
+      <w:pPr>
+        <w:pStyle w:val="NoSpacing"/>
+      </w:pPr>
+    </w:p>
+    <w:p>
+      <w:pPr>
+        <w:pStyle w:val="NoSpacing"/>
+        <w:jc w:val="center"/>
+        <w:rPr>
+          <w:b/>
+          <w:bCs/>
+        </w:rPr>
+      </w:pPr>
+      <w:r>
+        <w:rPr>
+          <w:b/>
+          <w:bCs/>
+        </w:rPr>
+        <w:t>Slope of a Line</w:t>
+      </w:r>
+    </w:p>
+    <w:p>
+      <w:pPr>
+        <w:pStyle w:val="NoSpacing"/>
+        <w:rPr>
+          <w:rFonts w:eastAsiaTheme="minorEastAsia"/>
+          <w:b/>
+          <w:bCs/>
+        </w:rPr>
+      </w:pPr>
+      <w:r>
+        <w:rPr>
+          <w:rFonts w:eastAsiaTheme="minorEastAsia"/>
+          <w:b/>
+          <w:bCs/>
+        </w:rPr>
+        <w:t>Slope:</w:t>
+      </w:r>
+    </w:p>
+    <w:p>
+      <w:pPr>
+        <w:pStyle w:val="NoSpacing"/>
+        <w:numPr>
+          <w:ilvl w:val="0"/>
+          <w:numId w:val="38"/>
+        </w:numPr>
+        <w:rPr>
+          <w:rFonts w:eastAsiaTheme="minorEastAsia"/>
+        </w:rPr>
+      </w:pPr>
+      <w:r>
+        <w:rPr>
+          <w:rFonts w:eastAsiaTheme="minorEastAsia"/>
+          <w:b/>
+          <w:bCs/>
+        </w:rPr>
+        <w:t>Slope</w:t>
+      </w:r>
+      <w:r>
+        <w:rPr>
+          <w:rFonts w:eastAsiaTheme="minorEastAsia"/>
+        </w:rPr>
+        <w:t xml:space="preserve"> – </w:t>
+      </w:r>
+      <w:r>
+        <w:rPr>
+          <w:rFonts w:eastAsiaTheme="minorEastAsia"/>
+        </w:rPr>
+        <w:t>A</w:t>
+      </w:r>
+      <w:r>
+        <w:rPr>
+          <w:rFonts w:eastAsiaTheme="minorEastAsia"/>
+        </w:rPr>
+        <w:t xml:space="preserve"> </w:t>
+      </w:r>
+      <w:r>
+        <w:rPr>
+          <w:rFonts w:eastAsiaTheme="minorEastAsia"/>
+          <w:b/>
+          <w:bCs/>
+        </w:rPr>
+        <w:t>line of measurement of steepness of a certain line</w:t>
+      </w:r>
+      <w:r>
+        <w:rPr>
+          <w:rFonts w:eastAsiaTheme="minorEastAsia"/>
+        </w:rPr>
+        <w:t xml:space="preserve">. Given two points on a line, the slope is the ratio of the vertical change or rise between the points and the horizontal change or run between the points. It is calculated by: Where </w:t>
+      </w:r>
+      <m:oMath>
+        <m:r>
+          <w:rPr>
+            <w:rFonts w:ascii="Cambria Math" w:eastAsiaTheme="minorEastAsia" w:hAnsi="Cambria Math"/>
+          </w:rPr>
+          <m:t>M</m:t>
+        </m:r>
+      </m:oMath>
+      <w:r>
+        <w:rPr>
+          <w:rFonts w:eastAsiaTheme="minorEastAsia"/>
+        </w:rPr>
+        <w:t xml:space="preserve"> is slope</w:t>
+      </w:r>
+    </w:p>
+    <w:p>
+      <w:pPr>
+        <w:pStyle w:val="NoSpacing"/>
+        <w:numPr>
+          <w:ilvl w:val="0"/>
+          <w:numId w:val="47"/>
+        </w:numPr>
+        <w:rPr>
+          <w:rFonts w:eastAsiaTheme="minorEastAsia"/>
+        </w:rPr>
+      </w:pPr>
+      <w:r>
+        <w:rPr>
+          <w:rFonts w:eastAsiaTheme="minorEastAsia"/>
+          <w:b/>
+          <w:bCs/>
+        </w:rPr>
+        <w:t>Positive Slope</w:t>
+      </w:r>
+      <w:r>
+        <w:rPr>
+          <w:rFonts w:eastAsiaTheme="minorEastAsia"/>
+        </w:rPr>
+        <w:t xml:space="preserve"> - </w:t>
+      </w:r>
+      <w:r>
+        <w:rPr>
+          <w:rFonts w:eastAsiaTheme="minorEastAsia"/>
+        </w:rPr>
+        <w:t xml:space="preserve">The line </w:t>
+      </w:r>
+      <w:r>
+        <w:rPr>
+          <w:rFonts w:eastAsiaTheme="minorEastAsia"/>
+          <w:b/>
+          <w:bCs/>
+        </w:rPr>
+        <w:t>rises from left to right</w:t>
+      </w:r>
+      <w:r>
+        <w:rPr>
+          <w:rFonts w:eastAsiaTheme="minorEastAsia"/>
+        </w:rPr>
+        <w:t>.</w:t>
+      </w:r>
+      <w:r>
+        <w:rPr>
+          <w:rFonts w:eastAsiaTheme="minorEastAsia"/>
+        </w:rPr>
+        <w:t xml:space="preserve"> </w:t>
+      </w:r>
+      <w:r>
+        <w:rPr>
+          <w:rFonts w:eastAsiaTheme="minorEastAsia"/>
+        </w:rPr>
+        <w:t>As you go right, the y-values also increase.</w:t>
+      </w:r>
+    </w:p>
+    <w:p>
+      <w:pPr>
+        <w:pStyle w:val="NoSpacing"/>
+        <w:numPr>
+          <w:ilvl w:val="0"/>
+          <w:numId w:val="48"/>
+        </w:numPr>
+        <w:rPr>
+          <w:rFonts w:eastAsiaTheme="minorEastAsia"/>
+        </w:rPr>
+      </w:pPr>
+      <w:r>
+        <w:rPr>
+          <w:rFonts w:eastAsiaTheme="minorEastAsia"/>
+          <w:b/>
+          <w:bCs/>
+        </w:rPr>
+        <w:t>Example:</w:t>
+      </w:r>
+      <w:r>
+        <w:rPr>
+          <w:rFonts w:eastAsiaTheme="minorEastAsia"/>
+        </w:rPr>
+        <w:t xml:space="preserve"> </w:t>
+      </w:r>
+      <w:r>
+        <w:rPr>
+          <w:rFonts w:eastAsiaTheme="minorEastAsia"/>
+        </w:rPr>
+        <w:t xml:space="preserve">Line through </w:t>
+      </w:r>
+      <m:oMath>
+        <m:r>
+          <w:rPr>
+            <w:rFonts w:ascii="Cambria Math" w:eastAsiaTheme="minorEastAsia" w:hAnsi="Cambria Math"/>
+          </w:rPr>
+          <m:t>(1, 1)</m:t>
+        </m:r>
+      </m:oMath>
+      <w:r>
+        <w:rPr>
+          <w:rFonts w:eastAsiaTheme="minorEastAsia"/>
+        </w:rPr>
+        <w:t xml:space="preserve"> and </w:t>
+      </w:r>
+      <m:oMath>
+        <m:r>
+          <w:rPr>
+            <w:rFonts w:ascii="Cambria Math" w:eastAsiaTheme="minorEastAsia" w:hAnsi="Cambria Math"/>
+          </w:rPr>
+          <m:t>(3, 5)</m:t>
+        </m:r>
+      </m:oMath>
+    </w:p>
+    <w:tbl>
+      <w:tblPr>
+        <w:tblStyle w:val="TableGrid"/>
+        <w:tblW w:w="0" w:type="auto"/>
+        <w:tblInd w:w="2160" w:type="dxa"/>
+        <w:tblLook w:val="04A0" w:firstRow="1" w:lastRow="0" w:firstColumn="1" w:lastColumn="0" w:noHBand="0" w:noVBand="1"/>
+      </w:tblPr>
+      <w:tblGrid>
+        <w:gridCol w:w="4072"/>
+      </w:tblGrid>
+      <w:tr>
+        <w:tc>
+          <w:tcPr>
+            <w:tcW w:w="4072" w:type="dxa"/>
+          </w:tcPr>
+          <w:p>
+            <w:pPr>
+              <w:pStyle w:val="NoSpacing"/>
+              <w:rPr>
+                <w:rFonts w:eastAsiaTheme="minorEastAsia"/>
+              </w:rPr>
+            </w:pPr>
+            <m:oMathPara>
+              <m:oMath>
+                <m:r>
+                  <w:rPr>
+                    <w:rFonts w:ascii="Cambria Math" w:eastAsiaTheme="minorEastAsia" w:hAnsi="Cambria Math"/>
+                  </w:rPr>
+                  <m:t>m=</m:t>
+                </m:r>
+                <m:f>
+                  <m:fPr>
+                    <m:ctrlPr>
+                      <w:rPr>
+                        <w:rFonts w:ascii="Cambria Math" w:eastAsiaTheme="minorEastAsia" w:hAnsi="Cambria Math"/>
+                        <w:i/>
+                      </w:rPr>
+                    </m:ctrlPr>
+                  </m:fPr>
+                  <m:num>
+                    <m:r>
+                      <w:rPr>
+                        <w:rFonts w:ascii="Cambria Math" w:eastAsiaTheme="minorEastAsia" w:hAnsi="Cambria Math"/>
+                      </w:rPr>
+                      <m:t>5-1</m:t>
+                    </m:r>
+                  </m:num>
+                  <m:den>
+                    <m:r>
+                      <w:rPr>
+                        <w:rFonts w:ascii="Cambria Math" w:eastAsiaTheme="minorEastAsia" w:hAnsi="Cambria Math"/>
+                      </w:rPr>
+                      <m:t>3-1</m:t>
+                    </m:r>
+                  </m:den>
+                </m:f>
+                <m:r>
+                  <w:rPr>
+                    <w:rFonts w:ascii="Cambria Math" w:eastAsiaTheme="minorEastAsia" w:hAnsi="Cambria Math"/>
+                  </w:rPr>
+                  <m:t>=</m:t>
+                </m:r>
+                <m:f>
+                  <m:fPr>
+                    <m:ctrlPr>
+                      <w:rPr>
+                        <w:rFonts w:ascii="Cambria Math" w:eastAsiaTheme="minorEastAsia" w:hAnsi="Cambria Math"/>
+                        <w:i/>
+                      </w:rPr>
+                    </m:ctrlPr>
+                  </m:fPr>
+                  <m:num>
+                    <m:r>
+                      <w:rPr>
+                        <w:rFonts w:ascii="Cambria Math" w:eastAsiaTheme="minorEastAsia" w:hAnsi="Cambria Math"/>
+                      </w:rPr>
+                      <m:t>4</m:t>
+                    </m:r>
+                  </m:num>
+                  <m:den>
+                    <m:r>
+                      <w:rPr>
+                        <w:rFonts w:ascii="Cambria Math" w:eastAsiaTheme="minorEastAsia" w:hAnsi="Cambria Math"/>
+                      </w:rPr>
+                      <m:t>2</m:t>
+                    </m:r>
+                  </m:den>
+                </m:f>
+                <m:r>
+                  <w:rPr>
+                    <w:rFonts w:ascii="Cambria Math" w:eastAsiaTheme="minorEastAsia" w:hAnsi="Cambria Math"/>
+                  </w:rPr>
+                  <m:t>=2</m:t>
+                </m:r>
+              </m:oMath>
+            </m:oMathPara>
+          </w:p>
+        </w:tc>
+      </w:tr>
+    </w:tbl>
+    <w:p>
+      <w:pPr>
+        <w:pStyle w:val="NoSpacing"/>
+        <w:numPr>
+          <w:ilvl w:val="0"/>
+          <w:numId w:val="47"/>
+        </w:numPr>
+        <w:rPr>
+          <w:rFonts w:eastAsiaTheme="minorEastAsia"/>
+        </w:rPr>
+      </w:pPr>
+      <w:r>
+        <w:rPr>
+          <w:rFonts w:eastAsiaTheme="minorEastAsia"/>
+          <w:b/>
+          <w:bCs/>
+        </w:rPr>
+        <w:t>Negative Slope –</w:t>
+      </w:r>
+      <w:r>
+        <w:rPr>
+          <w:rFonts w:eastAsiaTheme="minorEastAsia"/>
+        </w:rPr>
+        <w:t xml:space="preserve"> </w:t>
+      </w:r>
+      <w:r>
+        <w:rPr>
+          <w:rFonts w:eastAsiaTheme="minorEastAsia"/>
+        </w:rPr>
+        <w:t xml:space="preserve">The line </w:t>
+      </w:r>
+      <w:r>
+        <w:rPr>
+          <w:rFonts w:eastAsiaTheme="minorEastAsia"/>
+          <w:b/>
+          <w:bCs/>
+        </w:rPr>
+        <w:t>falls from left to right</w:t>
+      </w:r>
+      <w:r>
+        <w:rPr>
+          <w:rFonts w:eastAsiaTheme="minorEastAsia"/>
+        </w:rPr>
+        <w:t>.</w:t>
+      </w:r>
+      <w:r>
+        <w:t xml:space="preserve"> </w:t>
+      </w:r>
+      <w:r>
+        <w:t xml:space="preserve">As you move </w:t>
+      </w:r>
+      <w:r>
+        <w:rPr>
+          <w:rFonts w:eastAsiaTheme="minorEastAsia"/>
+        </w:rPr>
+        <w:t>rightward along the x-axis, the y-value decreases.</w:t>
+      </w:r>
+    </w:p>
+    <w:p>
+      <w:pPr>
+        <w:pStyle w:val="NoSpacing"/>
+        <w:numPr>
+          <w:ilvl w:val="0"/>
+          <w:numId w:val="48"/>
+        </w:numPr>
+        <w:rPr>
+          <w:rFonts w:eastAsiaTheme="minorEastAsia"/>
+        </w:rPr>
+      </w:pPr>
+      <w:r>
+        <w:rPr>
+          <w:rFonts w:eastAsiaTheme="minorEastAsia"/>
+          <w:b/>
+          <w:bCs/>
+        </w:rPr>
+        <w:t xml:space="preserve">Example: </w:t>
+      </w:r>
+      <w:r>
+        <w:rPr>
+          <w:rFonts w:eastAsiaTheme="minorEastAsia"/>
+        </w:rPr>
+        <w:t xml:space="preserve">Line passing through </w:t>
+      </w:r>
+      <m:oMath>
+        <m:d>
+          <m:dPr>
+            <m:ctrlPr>
+              <w:rPr>
+                <w:rFonts w:ascii="Cambria Math" w:eastAsiaTheme="minorEastAsia" w:hAnsi="Cambria Math"/>
+                <w:i/>
+              </w:rPr>
+            </m:ctrlPr>
+          </m:dPr>
+          <m:e>
+            <m:r>
+              <w:rPr>
+                <w:rFonts w:ascii="Cambria Math" w:eastAsiaTheme="minorEastAsia" w:hAnsi="Cambria Math"/>
+              </w:rPr>
+              <m:t>0,4</m:t>
+            </m:r>
+          </m:e>
+        </m:d>
+      </m:oMath>
+      <w:r>
+        <w:rPr>
+          <w:rFonts w:eastAsiaTheme="minorEastAsia"/>
+        </w:rPr>
+        <w:t xml:space="preserve"> and </w:t>
+      </w:r>
+      <m:oMath>
+        <m:r>
+          <w:rPr>
+            <w:rFonts w:ascii="Cambria Math" w:eastAsiaTheme="minorEastAsia" w:hAnsi="Cambria Math"/>
+          </w:rPr>
+          <m:t>(2,2)</m:t>
+        </m:r>
+      </m:oMath>
+    </w:p>
+    <w:tbl>
+      <w:tblPr>
+        <w:tblStyle w:val="TableGrid"/>
+        <w:tblW w:w="0" w:type="auto"/>
+        <w:tblInd w:w="2160" w:type="dxa"/>
+        <w:tblLook w:val="04A0" w:firstRow="1" w:lastRow="0" w:firstColumn="1" w:lastColumn="0" w:noHBand="0" w:noVBand="1"/>
+      </w:tblPr>
+      <w:tblGrid>
+        <w:gridCol w:w="4072"/>
+      </w:tblGrid>
+      <w:tr>
+        <w:tc>
+          <w:tcPr>
+            <w:tcW w:w="4072" w:type="dxa"/>
+          </w:tcPr>
+          <w:p>
+            <w:pPr>
+              <w:pStyle w:val="NoSpacing"/>
+              <w:rPr>
+                <w:rFonts w:eastAsiaTheme="minorEastAsia"/>
+              </w:rPr>
+            </w:pPr>
+            <m:oMathPara>
+              <m:oMath>
+                <m:r>
+                  <w:rPr>
+                    <w:rFonts w:ascii="Cambria Math" w:eastAsiaTheme="minorEastAsia" w:hAnsi="Cambria Math"/>
+                  </w:rPr>
+                  <m:t>m=</m:t>
+                </m:r>
+                <m:f>
+                  <m:fPr>
+                    <m:ctrlPr>
+                      <w:rPr>
+                        <w:rFonts w:ascii="Cambria Math" w:eastAsiaTheme="minorEastAsia" w:hAnsi="Cambria Math"/>
+                        <w:i/>
+                      </w:rPr>
+                    </m:ctrlPr>
+                  </m:fPr>
+                  <m:num>
+                    <m:r>
+                      <w:rPr>
+                        <w:rFonts w:ascii="Cambria Math" w:eastAsiaTheme="minorEastAsia" w:hAnsi="Cambria Math"/>
+                      </w:rPr>
+                      <m:t>2-4</m:t>
+                    </m:r>
+                  </m:num>
+                  <m:den>
+                    <m:r>
+                      <w:rPr>
+                        <w:rFonts w:ascii="Cambria Math" w:eastAsiaTheme="minorEastAsia" w:hAnsi="Cambria Math"/>
+                      </w:rPr>
+                      <m:t>2-0</m:t>
+                    </m:r>
+                  </m:den>
+                </m:f>
+                <m:r>
+                  <w:rPr>
+                    <w:rFonts w:ascii="Cambria Math" w:eastAsiaTheme="minorEastAsia" w:hAnsi="Cambria Math"/>
+                  </w:rPr>
+                  <m:t>=</m:t>
+                </m:r>
+                <m:f>
+                  <m:fPr>
+                    <m:ctrlPr>
+                      <w:rPr>
+                        <w:rFonts w:ascii="Cambria Math" w:eastAsiaTheme="minorEastAsia" w:hAnsi="Cambria Math"/>
+                        <w:i/>
+                      </w:rPr>
+                    </m:ctrlPr>
+                  </m:fPr>
+                  <m:num>
+                    <m:r>
+                      <w:rPr>
+                        <w:rFonts w:ascii="Cambria Math" w:eastAsiaTheme="minorEastAsia" w:hAnsi="Cambria Math"/>
+                      </w:rPr>
+                      <m:t>-2</m:t>
+                    </m:r>
+                  </m:num>
+                  <m:den>
+                    <m:r>
+                      <w:rPr>
+                        <w:rFonts w:ascii="Cambria Math" w:eastAsiaTheme="minorEastAsia" w:hAnsi="Cambria Math"/>
+                      </w:rPr>
+                      <m:t>2</m:t>
+                    </m:r>
+                  </m:den>
+                </m:f>
+                <m:r>
+                  <w:rPr>
+                    <w:rFonts w:ascii="Cambria Math" w:eastAsiaTheme="minorEastAsia" w:hAnsi="Cambria Math"/>
+                  </w:rPr>
+                  <m:t>=-1</m:t>
+                </m:r>
+              </m:oMath>
+            </m:oMathPara>
+          </w:p>
+        </w:tc>
+      </w:tr>
+    </w:tbl>
+    <w:p>
+      <w:pPr>
+        <w:pStyle w:val="NoSpacing"/>
+        <w:numPr>
+          <w:ilvl w:val="0"/>
+          <w:numId w:val="47"/>
+        </w:numPr>
+        <w:rPr>
+          <w:rFonts w:eastAsiaTheme="minorEastAsia"/>
+        </w:rPr>
+      </w:pPr>
+      <w:r>
+        <w:rPr>
+          <w:rFonts w:eastAsiaTheme="minorEastAsia"/>
+          <w:b/>
+          <w:bCs/>
+        </w:rPr>
+        <w:t>Zero Slope (Slope of Zero)</w:t>
+      </w:r>
+      <w:r>
+        <w:rPr>
+          <w:rFonts w:eastAsiaTheme="minorEastAsia"/>
+        </w:rPr>
+        <w:t xml:space="preserve"> - </w:t>
+      </w:r>
+      <w:r>
+        <w:rPr>
+          <w:rFonts w:eastAsiaTheme="minorEastAsia"/>
+        </w:rPr>
+        <w:t xml:space="preserve">The line is </w:t>
+      </w:r>
+      <w:r>
+        <w:rPr>
+          <w:rFonts w:eastAsiaTheme="minorEastAsia"/>
+          <w:b/>
+          <w:bCs/>
+        </w:rPr>
+        <w:t>horizontal</w:t>
+      </w:r>
+      <w:r>
+        <w:rPr>
+          <w:rFonts w:eastAsiaTheme="minorEastAsia"/>
+        </w:rPr>
+        <w:t>.</w:t>
+      </w:r>
+      <w:r>
+        <w:rPr>
+          <w:rFonts w:eastAsiaTheme="minorEastAsia"/>
+        </w:rPr>
+        <w:t xml:space="preserve"> </w:t>
+      </w:r>
+      <w:r>
+        <w:rPr>
+          <w:rFonts w:eastAsiaTheme="minorEastAsia"/>
+        </w:rPr>
+        <w:t>The y-values remain the same as x changes</w:t>
+      </w:r>
+    </w:p>
+    <w:p>
+      <w:pPr>
+        <w:pStyle w:val="NoSpacing"/>
+        <w:numPr>
+          <w:ilvl w:val="0"/>
+          <w:numId w:val="48"/>
+        </w:numPr>
+        <w:rPr>
+          <w:rFonts w:eastAsiaTheme="minorEastAsia"/>
+        </w:rPr>
+      </w:pPr>
+      <w:r>
+        <w:rPr>
+          <w:rFonts w:eastAsiaTheme="minorEastAsia"/>
+          <w:b/>
+          <w:bCs/>
+        </w:rPr>
+        <w:t>Example:</w:t>
+      </w:r>
+      <w:r>
+        <w:rPr>
+          <w:rFonts w:eastAsiaTheme="minorEastAsia"/>
+        </w:rPr>
+        <w:t xml:space="preserve"> </w:t>
+      </w:r>
+      <w:r>
+        <w:rPr>
+          <w:rFonts w:eastAsiaTheme="minorEastAsia"/>
+        </w:rPr>
+        <w:t xml:space="preserve">Line through </w:t>
+      </w:r>
+      <m:oMath>
+        <m:r>
+          <w:rPr>
+            <w:rFonts w:ascii="Cambria Math" w:eastAsiaTheme="minorEastAsia" w:hAnsi="Cambria Math"/>
+          </w:rPr>
+          <m:t>(</m:t>
+        </m:r>
+        <m:r>
+          <w:rPr>
+            <w:rFonts w:ascii="Cambria Math" w:eastAsiaTheme="minorEastAsia" w:hAnsi="Cambria Math"/>
+          </w:rPr>
+          <m:t>2</m:t>
+        </m:r>
+        <m:r>
+          <w:rPr>
+            <w:rFonts w:ascii="Cambria Math" w:eastAsiaTheme="minorEastAsia" w:hAnsi="Cambria Math"/>
+          </w:rPr>
+          <m:t xml:space="preserve">, </m:t>
+        </m:r>
+        <m:r>
+          <w:rPr>
+            <w:rFonts w:ascii="Cambria Math" w:eastAsiaTheme="minorEastAsia" w:hAnsi="Cambria Math"/>
+          </w:rPr>
+          <m:t>3</m:t>
+        </m:r>
+        <m:r>
+          <w:rPr>
+            <w:rFonts w:ascii="Cambria Math" w:eastAsiaTheme="minorEastAsia" w:hAnsi="Cambria Math"/>
+          </w:rPr>
+          <m:t>)</m:t>
+        </m:r>
+      </m:oMath>
+      <w:r>
+        <w:rPr>
+          <w:rFonts w:eastAsiaTheme="minorEastAsia"/>
+        </w:rPr>
+        <w:t xml:space="preserve"> and </w:t>
+      </w:r>
+      <m:oMath>
+        <m:r>
+          <w:rPr>
+            <w:rFonts w:ascii="Cambria Math" w:eastAsiaTheme="minorEastAsia" w:hAnsi="Cambria Math"/>
+          </w:rPr>
+          <m:t>(</m:t>
+        </m:r>
+        <m:r>
+          <w:rPr>
+            <w:rFonts w:ascii="Cambria Math" w:eastAsiaTheme="minorEastAsia" w:hAnsi="Cambria Math"/>
+          </w:rPr>
+          <m:t>6</m:t>
+        </m:r>
+        <m:r>
+          <w:rPr>
+            <w:rFonts w:ascii="Cambria Math" w:eastAsiaTheme="minorEastAsia" w:hAnsi="Cambria Math"/>
+          </w:rPr>
+          <m:t xml:space="preserve">, </m:t>
+        </m:r>
+        <m:r>
+          <w:rPr>
+            <w:rFonts w:ascii="Cambria Math" w:eastAsiaTheme="minorEastAsia" w:hAnsi="Cambria Math"/>
+          </w:rPr>
+          <m:t>3</m:t>
+        </m:r>
+        <m:r>
+          <w:rPr>
+            <w:rFonts w:ascii="Cambria Math" w:eastAsiaTheme="minorEastAsia" w:hAnsi="Cambria Math"/>
+          </w:rPr>
+          <m:t>)</m:t>
+        </m:r>
+      </m:oMath>
+    </w:p>
+    <w:tbl>
+      <w:tblPr>
+        <w:tblStyle w:val="TableGrid"/>
+        <w:tblW w:w="0" w:type="auto"/>
+        <w:tblInd w:w="2160" w:type="dxa"/>
+        <w:tblLook w:val="04A0" w:firstRow="1" w:lastRow="0" w:firstColumn="1" w:lastColumn="0" w:noHBand="0" w:noVBand="1"/>
+      </w:tblPr>
+      <w:tblGrid>
+        <w:gridCol w:w="4072"/>
+      </w:tblGrid>
+      <w:tr>
+        <w:tc>
+          <w:tcPr>
+            <w:tcW w:w="4072" w:type="dxa"/>
+          </w:tcPr>
+          <w:p>
+            <w:pPr>
+              <w:pStyle w:val="NoSpacing"/>
+              <w:rPr>
+                <w:rFonts w:eastAsiaTheme="minorEastAsia"/>
+              </w:rPr>
+            </w:pPr>
+            <m:oMathPara>
+              <m:oMath>
+                <m:r>
+                  <w:rPr>
+                    <w:rFonts w:ascii="Cambria Math" w:eastAsiaTheme="minorEastAsia" w:hAnsi="Cambria Math"/>
+                  </w:rPr>
+                  <m:t>m=</m:t>
+                </m:r>
+                <m:f>
+                  <m:fPr>
+                    <m:ctrlPr>
+                      <w:rPr>
+                        <w:rFonts w:ascii="Cambria Math" w:eastAsiaTheme="minorEastAsia" w:hAnsi="Cambria Math"/>
+                        <w:i/>
+                      </w:rPr>
+                    </m:ctrlPr>
+                  </m:fPr>
+                  <m:num>
+                    <m:r>
+                      <w:rPr>
+                        <w:rFonts w:ascii="Cambria Math" w:eastAsiaTheme="minorEastAsia" w:hAnsi="Cambria Math"/>
+                      </w:rPr>
+                      <m:t>3</m:t>
+                    </m:r>
+                    <m:r>
+                      <w:rPr>
+                        <w:rFonts w:ascii="Cambria Math" w:eastAsiaTheme="minorEastAsia" w:hAnsi="Cambria Math"/>
+                      </w:rPr>
+                      <m:t>-</m:t>
+                    </m:r>
+                    <m:r>
+                      <w:rPr>
+                        <w:rFonts w:ascii="Cambria Math" w:eastAsiaTheme="minorEastAsia" w:hAnsi="Cambria Math"/>
+                      </w:rPr>
+                      <m:t>3</m:t>
+                    </m:r>
+                  </m:num>
+                  <m:den>
+                    <m:r>
+                      <w:rPr>
+                        <w:rFonts w:ascii="Cambria Math" w:eastAsiaTheme="minorEastAsia" w:hAnsi="Cambria Math"/>
+                      </w:rPr>
+                      <m:t>6</m:t>
+                    </m:r>
+                    <m:r>
+                      <w:rPr>
+                        <w:rFonts w:ascii="Cambria Math" w:eastAsiaTheme="minorEastAsia" w:hAnsi="Cambria Math"/>
+                      </w:rPr>
+                      <m:t>-</m:t>
+                    </m:r>
+                    <m:r>
+                      <w:rPr>
+                        <w:rFonts w:ascii="Cambria Math" w:eastAsiaTheme="minorEastAsia" w:hAnsi="Cambria Math"/>
+                      </w:rPr>
+                      <m:t>2</m:t>
+                    </m:r>
+                  </m:den>
+                </m:f>
+                <m:r>
+                  <w:rPr>
+                    <w:rFonts w:ascii="Cambria Math" w:eastAsiaTheme="minorEastAsia" w:hAnsi="Cambria Math"/>
+                  </w:rPr>
+                  <m:t>=</m:t>
+                </m:r>
+                <m:f>
+                  <m:fPr>
+                    <m:ctrlPr>
+                      <w:rPr>
+                        <w:rFonts w:ascii="Cambria Math" w:eastAsiaTheme="minorEastAsia" w:hAnsi="Cambria Math"/>
+                        <w:i/>
+                      </w:rPr>
+                    </m:ctrlPr>
+                  </m:fPr>
+                  <m:num>
+                    <m:r>
+                      <w:rPr>
+                        <w:rFonts w:ascii="Cambria Math" w:eastAsiaTheme="minorEastAsia" w:hAnsi="Cambria Math"/>
+                      </w:rPr>
+                      <m:t>0</m:t>
+                    </m:r>
+                  </m:num>
+                  <m:den>
+                    <m:r>
+                      <w:rPr>
+                        <w:rFonts w:ascii="Cambria Math" w:eastAsiaTheme="minorEastAsia" w:hAnsi="Cambria Math"/>
+                      </w:rPr>
+                      <m:t>4</m:t>
+                    </m:r>
+                  </m:den>
+                </m:f>
+                <m:r>
+                  <w:rPr>
+                    <w:rFonts w:ascii="Cambria Math" w:eastAsiaTheme="minorEastAsia" w:hAnsi="Cambria Math"/>
+                  </w:rPr>
+                  <m:t>=</m:t>
+                </m:r>
+                <m:r>
+                  <w:rPr>
+                    <w:rFonts w:ascii="Cambria Math" w:eastAsiaTheme="minorEastAsia" w:hAnsi="Cambria Math"/>
+                  </w:rPr>
+                  <m:t>0</m:t>
+                </m:r>
+              </m:oMath>
+            </m:oMathPara>
+          </w:p>
+        </w:tc>
+      </w:tr>
+    </w:tbl>
+    <w:p>
+      <w:pPr>
+        <w:pStyle w:val="NoSpacing"/>
+        <w:numPr>
+          <w:ilvl w:val="0"/>
+          <w:numId w:val="47"/>
+        </w:numPr>
+        <w:rPr>
+          <w:rFonts w:eastAsiaTheme="minorEastAsia"/>
+        </w:rPr>
+      </w:pPr>
+      <w:r>
+        <w:rPr>
+          <w:rFonts w:eastAsiaTheme="minorEastAsia"/>
+          <w:b/>
+          <w:bCs/>
+        </w:rPr>
+        <w:lastRenderedPageBreak/>
+        <w:t>Undefined Slope</w:t>
+      </w:r>
+      <w:r>
+        <w:rPr>
+          <w:rFonts w:eastAsiaTheme="minorEastAsia"/>
+        </w:rPr>
+        <w:t xml:space="preserve"> - </w:t>
+      </w:r>
+      <w:r>
+        <w:rPr>
+          <w:rFonts w:eastAsiaTheme="minorEastAsia"/>
+        </w:rPr>
+        <w:t xml:space="preserve">The line is </w:t>
+      </w:r>
+      <w:r>
+        <w:rPr>
+          <w:rFonts w:eastAsiaTheme="minorEastAsia"/>
+          <w:b/>
+          <w:bCs/>
+        </w:rPr>
+        <w:t>vertical</w:t>
+      </w:r>
+      <w:r>
+        <w:rPr>
+          <w:rFonts w:eastAsiaTheme="minorEastAsia"/>
+        </w:rPr>
+        <w:t>.</w:t>
+      </w:r>
+      <w:r>
+        <w:rPr>
+          <w:rFonts w:eastAsiaTheme="minorEastAsia"/>
+        </w:rPr>
+        <w:t xml:space="preserve"> </w:t>
+      </w:r>
+      <w:r>
+        <w:rPr>
+          <w:rFonts w:eastAsiaTheme="minorEastAsia"/>
+        </w:rPr>
+        <w:t>The x-values stay the same, while the y-values change. Division by zero occurs.</w:t>
+      </w:r>
+    </w:p>
+    <w:p>
+      <w:pPr>
+        <w:pStyle w:val="NoSpacing"/>
+        <w:numPr>
+          <w:ilvl w:val="0"/>
+          <w:numId w:val="48"/>
+        </w:numPr>
+        <w:rPr>
+          <w:rFonts w:eastAsiaTheme="minorEastAsia"/>
+        </w:rPr>
+      </w:pPr>
+      <w:r>
+        <w:rPr>
+          <w:rFonts w:eastAsiaTheme="minorEastAsia"/>
+          <w:b/>
+          <w:bCs/>
+        </w:rPr>
+        <w:t>Example:</w:t>
+      </w:r>
+      <w:r>
+        <w:rPr>
+          <w:rFonts w:eastAsiaTheme="minorEastAsia"/>
+        </w:rPr>
+        <w:t xml:space="preserve"> </w:t>
+      </w:r>
+      <w:r>
+        <w:rPr>
+          <w:rFonts w:eastAsiaTheme="minorEastAsia"/>
+        </w:rPr>
+        <w:t xml:space="preserve">Line through </w:t>
+      </w:r>
+      <m:oMath>
+        <m:r>
+          <w:rPr>
+            <w:rFonts w:ascii="Cambria Math" w:eastAsiaTheme="minorEastAsia" w:hAnsi="Cambria Math"/>
+          </w:rPr>
+          <m:t>(</m:t>
+        </m:r>
+        <m:r>
+          <w:rPr>
+            <w:rFonts w:ascii="Cambria Math" w:eastAsiaTheme="minorEastAsia" w:hAnsi="Cambria Math"/>
+          </w:rPr>
+          <m:t>4,2</m:t>
+        </m:r>
+        <m:r>
+          <w:rPr>
+            <w:rFonts w:ascii="Cambria Math" w:eastAsiaTheme="minorEastAsia" w:hAnsi="Cambria Math"/>
+          </w:rPr>
+          <m:t>)</m:t>
+        </m:r>
+      </m:oMath>
+      <w:r>
+        <w:rPr>
+          <w:rFonts w:eastAsiaTheme="minorEastAsia"/>
+        </w:rPr>
+        <w:t xml:space="preserve"> and </w:t>
+      </w:r>
+      <m:oMath>
+        <m:r>
+          <w:rPr>
+            <w:rFonts w:ascii="Cambria Math" w:eastAsiaTheme="minorEastAsia" w:hAnsi="Cambria Math"/>
+          </w:rPr>
+          <m:t>(</m:t>
+        </m:r>
+        <m:r>
+          <w:rPr>
+            <w:rFonts w:ascii="Cambria Math" w:eastAsiaTheme="minorEastAsia" w:hAnsi="Cambria Math"/>
+          </w:rPr>
+          <m:t>4,7</m:t>
+        </m:r>
+        <m:r>
+          <w:rPr>
+            <w:rFonts w:ascii="Cambria Math" w:eastAsiaTheme="minorEastAsia" w:hAnsi="Cambria Math"/>
+          </w:rPr>
+          <m:t>)</m:t>
+        </m:r>
+      </m:oMath>
+    </w:p>
+    <w:tbl>
+      <w:tblPr>
+        <w:tblStyle w:val="TableGrid"/>
+        <w:tblW w:w="0" w:type="auto"/>
+        <w:tblInd w:w="2160" w:type="dxa"/>
+        <w:tblLook w:val="04A0" w:firstRow="1" w:lastRow="0" w:firstColumn="1" w:lastColumn="0" w:noHBand="0" w:noVBand="1"/>
+      </w:tblPr>
+      <w:tblGrid>
+        <w:gridCol w:w="4072"/>
+      </w:tblGrid>
+      <w:tr>
+        <w:tc>
+          <w:tcPr>
+            <w:tcW w:w="4072" w:type="dxa"/>
+          </w:tcPr>
+          <w:p>
+            <w:pPr>
+              <w:pStyle w:val="NoSpacing"/>
+              <w:rPr>
+                <w:rFonts w:eastAsiaTheme="minorEastAsia"/>
+              </w:rPr>
+            </w:pPr>
+            <m:oMathPara>
+              <m:oMath>
+                <m:r>
+                  <w:rPr>
+                    <w:rFonts w:ascii="Cambria Math" w:eastAsiaTheme="minorEastAsia" w:hAnsi="Cambria Math"/>
+                  </w:rPr>
+                  <m:t>m=</m:t>
+                </m:r>
+                <m:f>
+                  <m:fPr>
+                    <m:ctrlPr>
+                      <w:rPr>
+                        <w:rFonts w:ascii="Cambria Math" w:eastAsiaTheme="minorEastAsia" w:hAnsi="Cambria Math"/>
+                        <w:i/>
+                      </w:rPr>
+                    </m:ctrlPr>
+                  </m:fPr>
+                  <m:num>
+                    <m:r>
+                      <w:rPr>
+                        <w:rFonts w:ascii="Cambria Math" w:eastAsiaTheme="minorEastAsia" w:hAnsi="Cambria Math"/>
+                      </w:rPr>
+                      <m:t>7</m:t>
+                    </m:r>
+                    <m:r>
+                      <w:rPr>
+                        <w:rFonts w:ascii="Cambria Math" w:eastAsiaTheme="minorEastAsia" w:hAnsi="Cambria Math"/>
+                      </w:rPr>
+                      <m:t>-</m:t>
+                    </m:r>
+                    <m:r>
+                      <w:rPr>
+                        <w:rFonts w:ascii="Cambria Math" w:eastAsiaTheme="minorEastAsia" w:hAnsi="Cambria Math"/>
+                      </w:rPr>
+                      <m:t>2</m:t>
+                    </m:r>
+                  </m:num>
+                  <m:den>
+                    <m:r>
+                      <w:rPr>
+                        <w:rFonts w:ascii="Cambria Math" w:eastAsiaTheme="minorEastAsia" w:hAnsi="Cambria Math"/>
+                      </w:rPr>
+                      <m:t>4</m:t>
+                    </m:r>
+                    <m:r>
+                      <w:rPr>
+                        <w:rFonts w:ascii="Cambria Math" w:eastAsiaTheme="minorEastAsia" w:hAnsi="Cambria Math"/>
+                      </w:rPr>
+                      <m:t>-</m:t>
+                    </m:r>
+                    <m:r>
+                      <w:rPr>
+                        <w:rFonts w:ascii="Cambria Math" w:eastAsiaTheme="minorEastAsia" w:hAnsi="Cambria Math"/>
+                      </w:rPr>
+                      <m:t>4</m:t>
+                    </m:r>
+                  </m:den>
+                </m:f>
+                <m:r>
+                  <w:rPr>
+                    <w:rFonts w:ascii="Cambria Math" w:eastAsiaTheme="minorEastAsia" w:hAnsi="Cambria Math"/>
+                  </w:rPr>
+                  <m:t>=</m:t>
+                </m:r>
+                <m:f>
+                  <m:fPr>
+                    <m:ctrlPr>
+                      <w:rPr>
+                        <w:rFonts w:ascii="Cambria Math" w:eastAsiaTheme="minorEastAsia" w:hAnsi="Cambria Math"/>
+                        <w:i/>
+                      </w:rPr>
+                    </m:ctrlPr>
+                  </m:fPr>
+                  <m:num>
+                    <m:r>
+                      <w:rPr>
+                        <w:rFonts w:ascii="Cambria Math" w:eastAsiaTheme="minorEastAsia" w:hAnsi="Cambria Math"/>
+                      </w:rPr>
+                      <m:t>5</m:t>
+                    </m:r>
+                  </m:num>
+                  <m:den>
+                    <m:r>
+                      <w:rPr>
+                        <w:rFonts w:ascii="Cambria Math" w:eastAsiaTheme="minorEastAsia" w:hAnsi="Cambria Math"/>
+                      </w:rPr>
+                      <m:t>0</m:t>
+                    </m:r>
+                  </m:den>
+                </m:f>
+                <m:r>
+                  <w:rPr>
+                    <w:rFonts w:ascii="Cambria Math" w:eastAsiaTheme="minorEastAsia" w:hAnsi="Cambria Math"/>
+                  </w:rPr>
+                  <m:t>=</m:t>
+                </m:r>
+                <m:r>
+                  <w:rPr>
+                    <w:rFonts w:ascii="Cambria Math" w:eastAsiaTheme="minorEastAsia" w:hAnsi="Cambria Math"/>
+                  </w:rPr>
+                  <m:t>undefined</m:t>
+                </m:r>
+              </m:oMath>
+            </m:oMathPara>
+          </w:p>
+        </w:tc>
+      </w:tr>
+    </w:tbl>
+    <w:p>
+      <w:pPr>
+        <w:pStyle w:val="NoSpacing"/>
+        <w:ind w:left="1440"/>
+        <w:rPr>
+          <w:rFonts w:eastAsiaTheme="minorEastAsia"/>
+        </w:rPr>
+      </w:pPr>
+    </w:p>
+    <w:p>
+      <w:pPr>
+        <w:pStyle w:val="NoSpacing"/>
+        <w:ind w:left="720"/>
+        <w:rPr>
+          <w:rFonts w:eastAsiaTheme="minorEastAsia"/>
+        </w:rPr>
+      </w:pPr>
+      <m:oMathPara>
+        <m:oMath>
+          <m:d>
+            <m:dPr>
+              <m:ctrlPr>
+                <w:rPr>
+                  <w:rFonts w:ascii="Cambria Math" w:eastAsiaTheme="minorEastAsia" w:hAnsi="Cambria Math"/>
+                  <w:i/>
+                </w:rPr>
+              </m:ctrlPr>
+            </m:dPr>
+            <m:e>
+              <m:r>
+                <w:rPr>
+                  <w:rFonts w:ascii="Cambria Math" w:eastAsiaTheme="minorEastAsia" w:hAnsi="Cambria Math"/>
+                </w:rPr>
+                <m:t>general formula</m:t>
+              </m:r>
+            </m:e>
+          </m:d>
+          <m:r>
+            <w:rPr>
+              <w:rFonts w:ascii="Cambria Math" w:eastAsiaTheme="minorEastAsia" w:hAnsi="Cambria Math"/>
+            </w:rPr>
+            <m:t>slope=m=</m:t>
+          </m:r>
+          <m:f>
+            <m:fPr>
+              <m:ctrlPr>
+                <w:rPr>
+                  <w:rFonts w:ascii="Cambria Math" w:eastAsiaTheme="minorEastAsia" w:hAnsi="Cambria Math"/>
+                  <w:i/>
+                </w:rPr>
+              </m:ctrlPr>
+            </m:fPr>
+            <m:num>
+              <m:sSub>
+                <m:sSubPr>
+                  <m:ctrlPr>
+                    <w:rPr>
+                      <w:rFonts w:ascii="Cambria Math" w:eastAsiaTheme="minorEastAsia" w:hAnsi="Cambria Math"/>
+                      <w:i/>
+                    </w:rPr>
+                  </m:ctrlPr>
+                </m:sSubPr>
+                <m:e>
+                  <m:r>
+                    <w:rPr>
+                      <w:rFonts w:ascii="Cambria Math" w:eastAsiaTheme="minorEastAsia" w:hAnsi="Cambria Math"/>
+                    </w:rPr>
+                    <m:t>y</m:t>
+                  </m:r>
+                </m:e>
+                <m:sub>
+                  <m:r>
+                    <w:rPr>
+                      <w:rFonts w:ascii="Cambria Math" w:eastAsiaTheme="minorEastAsia" w:hAnsi="Cambria Math"/>
+                    </w:rPr>
+                    <m:t>2</m:t>
+                  </m:r>
+                </m:sub>
+              </m:sSub>
+              <m:r>
+                <w:rPr>
+                  <w:rFonts w:ascii="Cambria Math" w:eastAsiaTheme="minorEastAsia" w:hAnsi="Cambria Math"/>
+                </w:rPr>
+                <m:t>-</m:t>
+              </m:r>
+              <m:sSub>
+                <m:sSubPr>
+                  <m:ctrlPr>
+                    <w:rPr>
+                      <w:rFonts w:ascii="Cambria Math" w:eastAsiaTheme="minorEastAsia" w:hAnsi="Cambria Math"/>
+                      <w:i/>
+                    </w:rPr>
+                  </m:ctrlPr>
+                </m:sSubPr>
+                <m:e>
+                  <m:r>
+                    <w:rPr>
+                      <w:rFonts w:ascii="Cambria Math" w:eastAsiaTheme="minorEastAsia" w:hAnsi="Cambria Math"/>
+                    </w:rPr>
+                    <m:t>y</m:t>
+                  </m:r>
+                </m:e>
+                <m:sub>
+                  <m:r>
+                    <w:rPr>
+                      <w:rFonts w:ascii="Cambria Math" w:eastAsiaTheme="minorEastAsia" w:hAnsi="Cambria Math"/>
+                    </w:rPr>
+                    <m:t>1</m:t>
+                  </m:r>
+                </m:sub>
+              </m:sSub>
+            </m:num>
+            <m:den>
+              <m:sSub>
+                <m:sSubPr>
+                  <m:ctrlPr>
+                    <w:rPr>
+                      <w:rFonts w:ascii="Cambria Math" w:eastAsiaTheme="minorEastAsia" w:hAnsi="Cambria Math"/>
+                      <w:i/>
+                    </w:rPr>
+                  </m:ctrlPr>
+                </m:sSubPr>
+                <m:e>
+                  <m:r>
+                    <w:rPr>
+                      <w:rFonts w:ascii="Cambria Math" w:eastAsiaTheme="minorEastAsia" w:hAnsi="Cambria Math"/>
+                    </w:rPr>
+                    <m:t>x</m:t>
+                  </m:r>
+                </m:e>
+                <m:sub>
+                  <m:r>
+                    <w:rPr>
+                      <w:rFonts w:ascii="Cambria Math" w:eastAsiaTheme="minorEastAsia" w:hAnsi="Cambria Math"/>
+                    </w:rPr>
+                    <m:t>2</m:t>
+                  </m:r>
+                </m:sub>
+              </m:sSub>
+              <m:r>
+                <w:rPr>
+                  <w:rFonts w:ascii="Cambria Math" w:eastAsiaTheme="minorEastAsia" w:hAnsi="Cambria Math"/>
+                </w:rPr>
+                <m:t>-</m:t>
+              </m:r>
+              <m:sSub>
+                <m:sSubPr>
+                  <m:ctrlPr>
+                    <w:rPr>
+                      <w:rFonts w:ascii="Cambria Math" w:eastAsiaTheme="minorEastAsia" w:hAnsi="Cambria Math"/>
+                      <w:i/>
+                    </w:rPr>
+                  </m:ctrlPr>
+                </m:sSubPr>
+                <m:e>
+                  <m:r>
+                    <w:rPr>
+                      <w:rFonts w:ascii="Cambria Math" w:eastAsiaTheme="minorEastAsia" w:hAnsi="Cambria Math"/>
+                    </w:rPr>
+                    <m:t>x</m:t>
+                  </m:r>
+                </m:e>
+                <m:sub>
+                  <m:r>
+                    <w:rPr>
+                      <w:rFonts w:ascii="Cambria Math" w:eastAsiaTheme="minorEastAsia" w:hAnsi="Cambria Math"/>
+                    </w:rPr>
+                    <m:t>1</m:t>
+                  </m:r>
+                </m:sub>
+              </m:sSub>
+            </m:den>
+          </m:f>
+          <m:r>
+            <w:rPr>
+              <w:rFonts w:ascii="Cambria Math" w:eastAsiaTheme="minorEastAsia" w:hAnsi="Cambria Math"/>
+            </w:rPr>
+            <m:t>;</m:t>
+          </m:r>
+          <m:sSub>
+            <m:sSubPr>
+              <m:ctrlPr>
+                <w:rPr>
+                  <w:rFonts w:ascii="Cambria Math" w:eastAsiaTheme="minorEastAsia" w:hAnsi="Cambria Math"/>
+                  <w:i/>
+                </w:rPr>
+              </m:ctrlPr>
+            </m:sSubPr>
+            <m:e>
+              <m:r>
+                <w:rPr>
+                  <w:rFonts w:ascii="Cambria Math" w:eastAsiaTheme="minorEastAsia" w:hAnsi="Cambria Math"/>
+                </w:rPr>
+                <m:t>x</m:t>
+              </m:r>
+            </m:e>
+            <m:sub>
+              <m:r>
+                <w:rPr>
+                  <w:rFonts w:ascii="Cambria Math" w:eastAsiaTheme="minorEastAsia" w:hAnsi="Cambria Math"/>
+                </w:rPr>
+                <m:t>1</m:t>
+              </m:r>
+            </m:sub>
+          </m:sSub>
+          <m:r>
+            <w:rPr>
+              <w:rFonts w:ascii="Cambria Math" w:eastAsiaTheme="minorEastAsia" w:hAnsi="Cambria Math"/>
+            </w:rPr>
+            <m:t>≠</m:t>
+          </m:r>
+          <m:sSub>
+            <m:sSubPr>
+              <m:ctrlPr>
+                <w:rPr>
+                  <w:rFonts w:ascii="Cambria Math" w:eastAsiaTheme="minorEastAsia" w:hAnsi="Cambria Math"/>
+                  <w:i/>
+                </w:rPr>
+              </m:ctrlPr>
+            </m:sSubPr>
+            <m:e>
+              <m:r>
+                <w:rPr>
+                  <w:rFonts w:ascii="Cambria Math" w:eastAsiaTheme="minorEastAsia" w:hAnsi="Cambria Math"/>
+                </w:rPr>
+                <m:t>x</m:t>
+              </m:r>
+            </m:e>
+            <m:sub>
+              <m:r>
+                <w:rPr>
+                  <w:rFonts w:ascii="Cambria Math" w:eastAsiaTheme="minorEastAsia" w:hAnsi="Cambria Math"/>
+                </w:rPr>
+                <m:t>2</m:t>
+              </m:r>
+            </m:sub>
+          </m:sSub>
+          <m:r>
+            <w:rPr>
+              <w:rFonts w:ascii="Cambria Math" w:eastAsiaTheme="minorEastAsia" w:hAnsi="Cambria Math"/>
+            </w:rPr>
+            <m:t xml:space="preserve"> </m:t>
+          </m:r>
+        </m:oMath>
+      </m:oMathPara>
+    </w:p>
+    <w:p>
+      <w:pPr>
+        <w:pStyle w:val="NoSpacing"/>
+        <w:rPr>
+          <w:rFonts w:eastAsiaTheme="minorEastAsia"/>
+        </w:rPr>
+      </w:pPr>
+    </w:p>
+    <w:p>
+      <w:pPr>
+        <w:pStyle w:val="NoSpacing"/>
+        <w:rPr>
+          <w:rFonts w:eastAsiaTheme="minorEastAsia"/>
+          <w:b/>
+          <w:bCs/>
+        </w:rPr>
+      </w:pPr>
+    </w:p>
+    <w:p>
+      <w:pPr>
+        <w:pStyle w:val="NoSpacing"/>
+        <w:rPr>
+          <w:rFonts w:eastAsiaTheme="minorEastAsia"/>
+        </w:rPr>
+      </w:pPr>
+    </w:p>
+    <w:p>
+      <w:pPr>
+        <w:pStyle w:val="NoSpacing"/>
+        <w:rPr>
+          <w:b/>
+          <w:bCs/>
+        </w:rPr>
       </w:pPr>
     </w:p>
     <w:sectPr>
@@ -1839,6 +8934,118 @@
     </w:lvl>
   </w:abstractNum>
   <w:abstractNum w:abstractNumId="4" w15:restartNumberingAfterBreak="0">
+    <w:nsid w:val="16AA2063"/>
+    <w:multiLevelType w:val="hybridMultilevel"/>
+    <w:tmpl w:val="D92C1456"/>
+    <w:lvl w:ilvl="0" w:tplc="10E46414">
+      <w:numFmt w:val="bullet"/>
+      <w:lvlText w:val="-"/>
+      <w:lvlJc w:val="left"/>
+      <w:pPr>
+        <w:ind w:left="720" w:hanging="360"/>
+      </w:pPr>
+      <w:rPr>
+        <w:rFonts w:ascii="Calibri" w:eastAsiaTheme="minorEastAsia" w:hAnsi="Calibri" w:cs="Calibri" w:hint="default"/>
+      </w:rPr>
+    </w:lvl>
+    <w:lvl w:ilvl="1" w:tplc="34090003" w:tentative="1">
+      <w:start w:val="1"/>
+      <w:numFmt w:val="bullet"/>
+      <w:lvlText w:val="o"/>
+      <w:lvlJc w:val="left"/>
+      <w:pPr>
+        <w:ind w:left="1440" w:hanging="360"/>
+      </w:pPr>
+      <w:rPr>
+        <w:rFonts w:ascii="Courier New" w:hAnsi="Courier New" w:cs="Courier New" w:hint="default"/>
+      </w:rPr>
+    </w:lvl>
+    <w:lvl w:ilvl="2" w:tplc="34090005" w:tentative="1">
+      <w:start w:val="1"/>
+      <w:numFmt w:val="bullet"/>
+      <w:lvlText w:val=""/>
+      <w:lvlJc w:val="left"/>
+      <w:pPr>
+        <w:ind w:left="2160" w:hanging="360"/>
+      </w:pPr>
+      <w:rPr>
+        <w:rFonts w:ascii="Wingdings" w:hAnsi="Wingdings" w:hint="default"/>
+      </w:rPr>
+    </w:lvl>
+    <w:lvl w:ilvl="3" w:tplc="34090001" w:tentative="1">
+      <w:start w:val="1"/>
+      <w:numFmt w:val="bullet"/>
+      <w:lvlText w:val=""/>
+      <w:lvlJc w:val="left"/>
+      <w:pPr>
+        <w:ind w:left="2880" w:hanging="360"/>
+      </w:pPr>
+      <w:rPr>
+        <w:rFonts w:ascii="Symbol" w:hAnsi="Symbol" w:hint="default"/>
+      </w:rPr>
+    </w:lvl>
+    <w:lvl w:ilvl="4" w:tplc="34090003" w:tentative="1">
+      <w:start w:val="1"/>
+      <w:numFmt w:val="bullet"/>
+      <w:lvlText w:val="o"/>
+      <w:lvlJc w:val="left"/>
+      <w:pPr>
+        <w:ind w:left="3600" w:hanging="360"/>
+      </w:pPr>
+      <w:rPr>
+        <w:rFonts w:ascii="Courier New" w:hAnsi="Courier New" w:cs="Courier New" w:hint="default"/>
+      </w:rPr>
+    </w:lvl>
+    <w:lvl w:ilvl="5" w:tplc="34090005" w:tentative="1">
+      <w:start w:val="1"/>
+      <w:numFmt w:val="bullet"/>
+      <w:lvlText w:val=""/>
+      <w:lvlJc w:val="left"/>
+      <w:pPr>
+        <w:ind w:left="4320" w:hanging="360"/>
+      </w:pPr>
+      <w:rPr>
+        <w:rFonts w:ascii="Wingdings" w:hAnsi="Wingdings" w:hint="default"/>
+      </w:rPr>
+    </w:lvl>
+    <w:lvl w:ilvl="6" w:tplc="34090001" w:tentative="1">
+      <w:start w:val="1"/>
+      <w:numFmt w:val="bullet"/>
+      <w:lvlText w:val=""/>
+      <w:lvlJc w:val="left"/>
+      <w:pPr>
+        <w:ind w:left="5040" w:hanging="360"/>
+      </w:pPr>
+      <w:rPr>
+        <w:rFonts w:ascii="Symbol" w:hAnsi="Symbol" w:hint="default"/>
+      </w:rPr>
+    </w:lvl>
+    <w:lvl w:ilvl="7" w:tplc="34090003" w:tentative="1">
+      <w:start w:val="1"/>
+      <w:numFmt w:val="bullet"/>
+      <w:lvlText w:val="o"/>
+      <w:lvlJc w:val="left"/>
+      <w:pPr>
+        <w:ind w:left="5760" w:hanging="360"/>
+      </w:pPr>
+      <w:rPr>
+        <w:rFonts w:ascii="Courier New" w:hAnsi="Courier New" w:cs="Courier New" w:hint="default"/>
+      </w:rPr>
+    </w:lvl>
+    <w:lvl w:ilvl="8" w:tplc="34090005" w:tentative="1">
+      <w:start w:val="1"/>
+      <w:numFmt w:val="bullet"/>
+      <w:lvlText w:val=""/>
+      <w:lvlJc w:val="left"/>
+      <w:pPr>
+        <w:ind w:left="6480" w:hanging="360"/>
+      </w:pPr>
+      <w:rPr>
+        <w:rFonts w:ascii="Wingdings" w:hAnsi="Wingdings" w:hint="default"/>
+      </w:rPr>
+    </w:lvl>
+  </w:abstractNum>
+  <w:abstractNum w:abstractNumId="5" w15:restartNumberingAfterBreak="0">
     <w:nsid w:val="1BF825A2"/>
     <w:multiLevelType w:val="hybridMultilevel"/>
     <w:tmpl w:val="134EF90E"/>
@@ -1927,7 +9134,7 @@
       </w:pPr>
     </w:lvl>
   </w:abstractNum>
-  <w:abstractNum w:abstractNumId="5" w15:restartNumberingAfterBreak="0">
+  <w:abstractNum w:abstractNumId="6" w15:restartNumberingAfterBreak="0">
     <w:nsid w:val="1DD06382"/>
     <w:multiLevelType w:val="hybridMultilevel"/>
     <w:tmpl w:val="EF7C0AFA"/>
@@ -2016,7 +9223,7 @@
       </w:pPr>
     </w:lvl>
   </w:abstractNum>
-  <w:abstractNum w:abstractNumId="6" w15:restartNumberingAfterBreak="0">
+  <w:abstractNum w:abstractNumId="7" w15:restartNumberingAfterBreak="0">
     <w:nsid w:val="1E252ECC"/>
     <w:multiLevelType w:val="hybridMultilevel"/>
     <w:tmpl w:val="3D60187A"/>
@@ -2105,7 +9312,7 @@
       </w:pPr>
     </w:lvl>
   </w:abstractNum>
-  <w:abstractNum w:abstractNumId="7" w15:restartNumberingAfterBreak="0">
+  <w:abstractNum w:abstractNumId="8" w15:restartNumberingAfterBreak="0">
     <w:nsid w:val="23344A9A"/>
     <w:multiLevelType w:val="hybridMultilevel"/>
     <w:tmpl w:val="E102CF9C"/>
@@ -2194,7 +9401,7 @@
       </w:pPr>
     </w:lvl>
   </w:abstractNum>
-  <w:abstractNum w:abstractNumId="8" w15:restartNumberingAfterBreak="0">
+  <w:abstractNum w:abstractNumId="9" w15:restartNumberingAfterBreak="0">
     <w:nsid w:val="23F058F5"/>
     <w:multiLevelType w:val="hybridMultilevel"/>
     <w:tmpl w:val="A7BE9B4A"/>
@@ -2283,7 +9490,571 @@
       </w:pPr>
     </w:lvl>
   </w:abstractNum>
-  <w:abstractNum w:abstractNumId="9" w15:restartNumberingAfterBreak="0">
+  <w:abstractNum w:abstractNumId="10" w15:restartNumberingAfterBreak="0">
+    <w:nsid w:val="245B7A7C"/>
+    <w:multiLevelType w:val="hybridMultilevel"/>
+    <w:tmpl w:val="E0CA6008"/>
+    <w:lvl w:ilvl="0" w:tplc="E36409BC">
+      <w:start w:val="1"/>
+      <w:numFmt w:val="bullet"/>
+      <w:lvlText w:val=""/>
+      <w:lvlJc w:val="left"/>
+      <w:pPr>
+        <w:ind w:left="720" w:hanging="360"/>
+      </w:pPr>
+      <w:rPr>
+        <w:rFonts w:ascii="Symbol" w:eastAsiaTheme="minorEastAsia" w:hAnsi="Symbol" w:cstheme="minorBidi" w:hint="default"/>
+      </w:rPr>
+    </w:lvl>
+    <w:lvl w:ilvl="1" w:tplc="34090003" w:tentative="1">
+      <w:start w:val="1"/>
+      <w:numFmt w:val="bullet"/>
+      <w:lvlText w:val="o"/>
+      <w:lvlJc w:val="left"/>
+      <w:pPr>
+        <w:ind w:left="1440" w:hanging="360"/>
+      </w:pPr>
+      <w:rPr>
+        <w:rFonts w:ascii="Courier New" w:hAnsi="Courier New" w:cs="Courier New" w:hint="default"/>
+      </w:rPr>
+    </w:lvl>
+    <w:lvl w:ilvl="2" w:tplc="34090005" w:tentative="1">
+      <w:start w:val="1"/>
+      <w:numFmt w:val="bullet"/>
+      <w:lvlText w:val=""/>
+      <w:lvlJc w:val="left"/>
+      <w:pPr>
+        <w:ind w:left="2160" w:hanging="360"/>
+      </w:pPr>
+      <w:rPr>
+        <w:rFonts w:ascii="Wingdings" w:hAnsi="Wingdings" w:hint="default"/>
+      </w:rPr>
+    </w:lvl>
+    <w:lvl w:ilvl="3" w:tplc="34090001" w:tentative="1">
+      <w:start w:val="1"/>
+      <w:numFmt w:val="bullet"/>
+      <w:lvlText w:val=""/>
+      <w:lvlJc w:val="left"/>
+      <w:pPr>
+        <w:ind w:left="2880" w:hanging="360"/>
+      </w:pPr>
+      <w:rPr>
+        <w:rFonts w:ascii="Symbol" w:hAnsi="Symbol" w:hint="default"/>
+      </w:rPr>
+    </w:lvl>
+    <w:lvl w:ilvl="4" w:tplc="34090003" w:tentative="1">
+      <w:start w:val="1"/>
+      <w:numFmt w:val="bullet"/>
+      <w:lvlText w:val="o"/>
+      <w:lvlJc w:val="left"/>
+      <w:pPr>
+        <w:ind w:left="3600" w:hanging="360"/>
+      </w:pPr>
+      <w:rPr>
+        <w:rFonts w:ascii="Courier New" w:hAnsi="Courier New" w:cs="Courier New" w:hint="default"/>
+      </w:rPr>
+    </w:lvl>
+    <w:lvl w:ilvl="5" w:tplc="34090005" w:tentative="1">
+      <w:start w:val="1"/>
+      <w:numFmt w:val="bullet"/>
+      <w:lvlText w:val=""/>
+      <w:lvlJc w:val="left"/>
+      <w:pPr>
+        <w:ind w:left="4320" w:hanging="360"/>
+      </w:pPr>
+      <w:rPr>
+        <w:rFonts w:ascii="Wingdings" w:hAnsi="Wingdings" w:hint="default"/>
+      </w:rPr>
+    </w:lvl>
+    <w:lvl w:ilvl="6" w:tplc="34090001" w:tentative="1">
+      <w:start w:val="1"/>
+      <w:numFmt w:val="bullet"/>
+      <w:lvlText w:val=""/>
+      <w:lvlJc w:val="left"/>
+      <w:pPr>
+        <w:ind w:left="5040" w:hanging="360"/>
+      </w:pPr>
+      <w:rPr>
+        <w:rFonts w:ascii="Symbol" w:hAnsi="Symbol" w:hint="default"/>
+      </w:rPr>
+    </w:lvl>
+    <w:lvl w:ilvl="7" w:tplc="34090003" w:tentative="1">
+      <w:start w:val="1"/>
+      <w:numFmt w:val="bullet"/>
+      <w:lvlText w:val="o"/>
+      <w:lvlJc w:val="left"/>
+      <w:pPr>
+        <w:ind w:left="5760" w:hanging="360"/>
+      </w:pPr>
+      <w:rPr>
+        <w:rFonts w:ascii="Courier New" w:hAnsi="Courier New" w:cs="Courier New" w:hint="default"/>
+      </w:rPr>
+    </w:lvl>
+    <w:lvl w:ilvl="8" w:tplc="34090005" w:tentative="1">
+      <w:start w:val="1"/>
+      <w:numFmt w:val="bullet"/>
+      <w:lvlText w:val=""/>
+      <w:lvlJc w:val="left"/>
+      <w:pPr>
+        <w:ind w:left="6480" w:hanging="360"/>
+      </w:pPr>
+      <w:rPr>
+        <w:rFonts w:ascii="Wingdings" w:hAnsi="Wingdings" w:hint="default"/>
+      </w:rPr>
+    </w:lvl>
+  </w:abstractNum>
+  <w:abstractNum w:abstractNumId="11" w15:restartNumberingAfterBreak="0">
+    <w:nsid w:val="2B324B90"/>
+    <w:multiLevelType w:val="hybridMultilevel"/>
+    <w:tmpl w:val="374A67D4"/>
+    <w:lvl w:ilvl="0" w:tplc="CD6C5070">
+      <w:numFmt w:val="bullet"/>
+      <w:lvlText w:val="-"/>
+      <w:lvlJc w:val="left"/>
+      <w:pPr>
+        <w:ind w:left="720" w:hanging="360"/>
+      </w:pPr>
+      <w:rPr>
+        <w:rFonts w:ascii="Calibri" w:eastAsiaTheme="minorHAnsi" w:hAnsi="Calibri" w:cs="Calibri" w:hint="default"/>
+        <w:b/>
+      </w:rPr>
+    </w:lvl>
+    <w:lvl w:ilvl="1" w:tplc="34090003" w:tentative="1">
+      <w:start w:val="1"/>
+      <w:numFmt w:val="bullet"/>
+      <w:lvlText w:val="o"/>
+      <w:lvlJc w:val="left"/>
+      <w:pPr>
+        <w:ind w:left="1440" w:hanging="360"/>
+      </w:pPr>
+      <w:rPr>
+        <w:rFonts w:ascii="Courier New" w:hAnsi="Courier New" w:cs="Courier New" w:hint="default"/>
+      </w:rPr>
+    </w:lvl>
+    <w:lvl w:ilvl="2" w:tplc="34090005" w:tentative="1">
+      <w:start w:val="1"/>
+      <w:numFmt w:val="bullet"/>
+      <w:lvlText w:val=""/>
+      <w:lvlJc w:val="left"/>
+      <w:pPr>
+        <w:ind w:left="2160" w:hanging="360"/>
+      </w:pPr>
+      <w:rPr>
+        <w:rFonts w:ascii="Wingdings" w:hAnsi="Wingdings" w:hint="default"/>
+      </w:rPr>
+    </w:lvl>
+    <w:lvl w:ilvl="3" w:tplc="34090001" w:tentative="1">
+      <w:start w:val="1"/>
+      <w:numFmt w:val="bullet"/>
+      <w:lvlText w:val=""/>
+      <w:lvlJc w:val="left"/>
+      <w:pPr>
+        <w:ind w:left="2880" w:hanging="360"/>
+      </w:pPr>
+      <w:rPr>
+        <w:rFonts w:ascii="Symbol" w:hAnsi="Symbol" w:hint="default"/>
+      </w:rPr>
+    </w:lvl>
+    <w:lvl w:ilvl="4" w:tplc="34090003" w:tentative="1">
+      <w:start w:val="1"/>
+      <w:numFmt w:val="bullet"/>
+      <w:lvlText w:val="o"/>
+      <w:lvlJc w:val="left"/>
+      <w:pPr>
+        <w:ind w:left="3600" w:hanging="360"/>
+      </w:pPr>
+      <w:rPr>
+        <w:rFonts w:ascii="Courier New" w:hAnsi="Courier New" w:cs="Courier New" w:hint="default"/>
+      </w:rPr>
+    </w:lvl>
+    <w:lvl w:ilvl="5" w:tplc="34090005" w:tentative="1">
+      <w:start w:val="1"/>
+      <w:numFmt w:val="bullet"/>
+      <w:lvlText w:val=""/>
+      <w:lvlJc w:val="left"/>
+      <w:pPr>
+        <w:ind w:left="4320" w:hanging="360"/>
+      </w:pPr>
+      <w:rPr>
+        <w:rFonts w:ascii="Wingdings" w:hAnsi="Wingdings" w:hint="default"/>
+      </w:rPr>
+    </w:lvl>
+    <w:lvl w:ilvl="6" w:tplc="34090001" w:tentative="1">
+      <w:start w:val="1"/>
+      <w:numFmt w:val="bullet"/>
+      <w:lvlText w:val=""/>
+      <w:lvlJc w:val="left"/>
+      <w:pPr>
+        <w:ind w:left="5040" w:hanging="360"/>
+      </w:pPr>
+      <w:rPr>
+        <w:rFonts w:ascii="Symbol" w:hAnsi="Symbol" w:hint="default"/>
+      </w:rPr>
+    </w:lvl>
+    <w:lvl w:ilvl="7" w:tplc="34090003" w:tentative="1">
+      <w:start w:val="1"/>
+      <w:numFmt w:val="bullet"/>
+      <w:lvlText w:val="o"/>
+      <w:lvlJc w:val="left"/>
+      <w:pPr>
+        <w:ind w:left="5760" w:hanging="360"/>
+      </w:pPr>
+      <w:rPr>
+        <w:rFonts w:ascii="Courier New" w:hAnsi="Courier New" w:cs="Courier New" w:hint="default"/>
+      </w:rPr>
+    </w:lvl>
+    <w:lvl w:ilvl="8" w:tplc="34090005" w:tentative="1">
+      <w:start w:val="1"/>
+      <w:numFmt w:val="bullet"/>
+      <w:lvlText w:val=""/>
+      <w:lvlJc w:val="left"/>
+      <w:pPr>
+        <w:ind w:left="6480" w:hanging="360"/>
+      </w:pPr>
+      <w:rPr>
+        <w:rFonts w:ascii="Wingdings" w:hAnsi="Wingdings" w:hint="default"/>
+      </w:rPr>
+    </w:lvl>
+  </w:abstractNum>
+  <w:abstractNum w:abstractNumId="12" w15:restartNumberingAfterBreak="0">
+    <w:nsid w:val="2B9F1CD3"/>
+    <w:multiLevelType w:val="hybridMultilevel"/>
+    <w:tmpl w:val="17FEC8E0"/>
+    <w:lvl w:ilvl="0" w:tplc="34090001">
+      <w:start w:val="1"/>
+      <w:numFmt w:val="bullet"/>
+      <w:lvlText w:val=""/>
+      <w:lvlJc w:val="left"/>
+      <w:pPr>
+        <w:ind w:left="720" w:hanging="360"/>
+      </w:pPr>
+      <w:rPr>
+        <w:rFonts w:ascii="Symbol" w:hAnsi="Symbol" w:hint="default"/>
+      </w:rPr>
+    </w:lvl>
+    <w:lvl w:ilvl="1" w:tplc="34090003" w:tentative="1">
+      <w:start w:val="1"/>
+      <w:numFmt w:val="bullet"/>
+      <w:lvlText w:val="o"/>
+      <w:lvlJc w:val="left"/>
+      <w:pPr>
+        <w:ind w:left="1440" w:hanging="360"/>
+      </w:pPr>
+      <w:rPr>
+        <w:rFonts w:ascii="Courier New" w:hAnsi="Courier New" w:cs="Courier New" w:hint="default"/>
+      </w:rPr>
+    </w:lvl>
+    <w:lvl w:ilvl="2" w:tplc="34090005" w:tentative="1">
+      <w:start w:val="1"/>
+      <w:numFmt w:val="bullet"/>
+      <w:lvlText w:val=""/>
+      <w:lvlJc w:val="left"/>
+      <w:pPr>
+        <w:ind w:left="2160" w:hanging="360"/>
+      </w:pPr>
+      <w:rPr>
+        <w:rFonts w:ascii="Wingdings" w:hAnsi="Wingdings" w:hint="default"/>
+      </w:rPr>
+    </w:lvl>
+    <w:lvl w:ilvl="3" w:tplc="34090001" w:tentative="1">
+      <w:start w:val="1"/>
+      <w:numFmt w:val="bullet"/>
+      <w:lvlText w:val=""/>
+      <w:lvlJc w:val="left"/>
+      <w:pPr>
+        <w:ind w:left="2880" w:hanging="360"/>
+      </w:pPr>
+      <w:rPr>
+        <w:rFonts w:ascii="Symbol" w:hAnsi="Symbol" w:hint="default"/>
+      </w:rPr>
+    </w:lvl>
+    <w:lvl w:ilvl="4" w:tplc="34090003" w:tentative="1">
+      <w:start w:val="1"/>
+      <w:numFmt w:val="bullet"/>
+      <w:lvlText w:val="o"/>
+      <w:lvlJc w:val="left"/>
+      <w:pPr>
+        <w:ind w:left="3600" w:hanging="360"/>
+      </w:pPr>
+      <w:rPr>
+        <w:rFonts w:ascii="Courier New" w:hAnsi="Courier New" w:cs="Courier New" w:hint="default"/>
+      </w:rPr>
+    </w:lvl>
+    <w:lvl w:ilvl="5" w:tplc="34090005" w:tentative="1">
+      <w:start w:val="1"/>
+      <w:numFmt w:val="bullet"/>
+      <w:lvlText w:val=""/>
+      <w:lvlJc w:val="left"/>
+      <w:pPr>
+        <w:ind w:left="4320" w:hanging="360"/>
+      </w:pPr>
+      <w:rPr>
+        <w:rFonts w:ascii="Wingdings" w:hAnsi="Wingdings" w:hint="default"/>
+      </w:rPr>
+    </w:lvl>
+    <w:lvl w:ilvl="6" w:tplc="34090001" w:tentative="1">
+      <w:start w:val="1"/>
+      <w:numFmt w:val="bullet"/>
+      <w:lvlText w:val=""/>
+      <w:lvlJc w:val="left"/>
+      <w:pPr>
+        <w:ind w:left="5040" w:hanging="360"/>
+      </w:pPr>
+      <w:rPr>
+        <w:rFonts w:ascii="Symbol" w:hAnsi="Symbol" w:hint="default"/>
+      </w:rPr>
+    </w:lvl>
+    <w:lvl w:ilvl="7" w:tplc="34090003" w:tentative="1">
+      <w:start w:val="1"/>
+      <w:numFmt w:val="bullet"/>
+      <w:lvlText w:val="o"/>
+      <w:lvlJc w:val="left"/>
+      <w:pPr>
+        <w:ind w:left="5760" w:hanging="360"/>
+      </w:pPr>
+      <w:rPr>
+        <w:rFonts w:ascii="Courier New" w:hAnsi="Courier New" w:cs="Courier New" w:hint="default"/>
+      </w:rPr>
+    </w:lvl>
+    <w:lvl w:ilvl="8" w:tplc="34090005" w:tentative="1">
+      <w:start w:val="1"/>
+      <w:numFmt w:val="bullet"/>
+      <w:lvlText w:val=""/>
+      <w:lvlJc w:val="left"/>
+      <w:pPr>
+        <w:ind w:left="6480" w:hanging="360"/>
+      </w:pPr>
+      <w:rPr>
+        <w:rFonts w:ascii="Wingdings" w:hAnsi="Wingdings" w:hint="default"/>
+      </w:rPr>
+    </w:lvl>
+  </w:abstractNum>
+  <w:abstractNum w:abstractNumId="13" w15:restartNumberingAfterBreak="0">
+    <w:nsid w:val="2BF76FD6"/>
+    <w:multiLevelType w:val="hybridMultilevel"/>
+    <w:tmpl w:val="F0569694"/>
+    <w:lvl w:ilvl="0" w:tplc="34090003">
+      <w:start w:val="1"/>
+      <w:numFmt w:val="bullet"/>
+      <w:lvlText w:val="o"/>
+      <w:lvlJc w:val="left"/>
+      <w:pPr>
+        <w:ind w:left="1440" w:hanging="360"/>
+      </w:pPr>
+      <w:rPr>
+        <w:rFonts w:ascii="Courier New" w:hAnsi="Courier New" w:cs="Courier New" w:hint="default"/>
+      </w:rPr>
+    </w:lvl>
+    <w:lvl w:ilvl="1" w:tplc="34090003" w:tentative="1">
+      <w:start w:val="1"/>
+      <w:numFmt w:val="bullet"/>
+      <w:lvlText w:val="o"/>
+      <w:lvlJc w:val="left"/>
+      <w:pPr>
+        <w:ind w:left="2160" w:hanging="360"/>
+      </w:pPr>
+      <w:rPr>
+        <w:rFonts w:ascii="Courier New" w:hAnsi="Courier New" w:cs="Courier New" w:hint="default"/>
+      </w:rPr>
+    </w:lvl>
+    <w:lvl w:ilvl="2" w:tplc="34090005" w:tentative="1">
+      <w:start w:val="1"/>
+      <w:numFmt w:val="bullet"/>
+      <w:lvlText w:val=""/>
+      <w:lvlJc w:val="left"/>
+      <w:pPr>
+        <w:ind w:left="2880" w:hanging="360"/>
+      </w:pPr>
+      <w:rPr>
+        <w:rFonts w:ascii="Wingdings" w:hAnsi="Wingdings" w:hint="default"/>
+      </w:rPr>
+    </w:lvl>
+    <w:lvl w:ilvl="3" w:tplc="34090001" w:tentative="1">
+      <w:start w:val="1"/>
+      <w:numFmt w:val="bullet"/>
+      <w:lvlText w:val=""/>
+      <w:lvlJc w:val="left"/>
+      <w:pPr>
+        <w:ind w:left="3600" w:hanging="360"/>
+      </w:pPr>
+      <w:rPr>
+        <w:rFonts w:ascii="Symbol" w:hAnsi="Symbol" w:hint="default"/>
+      </w:rPr>
+    </w:lvl>
+    <w:lvl w:ilvl="4" w:tplc="34090003" w:tentative="1">
+      <w:start w:val="1"/>
+      <w:numFmt w:val="bullet"/>
+      <w:lvlText w:val="o"/>
+      <w:lvlJc w:val="left"/>
+      <w:pPr>
+        <w:ind w:left="4320" w:hanging="360"/>
+      </w:pPr>
+      <w:rPr>
+        <w:rFonts w:ascii="Courier New" w:hAnsi="Courier New" w:cs="Courier New" w:hint="default"/>
+      </w:rPr>
+    </w:lvl>
+    <w:lvl w:ilvl="5" w:tplc="34090005" w:tentative="1">
+      <w:start w:val="1"/>
+      <w:numFmt w:val="bullet"/>
+      <w:lvlText w:val=""/>
+      <w:lvlJc w:val="left"/>
+      <w:pPr>
+        <w:ind w:left="5040" w:hanging="360"/>
+      </w:pPr>
+      <w:rPr>
+        <w:rFonts w:ascii="Wingdings" w:hAnsi="Wingdings" w:hint="default"/>
+      </w:rPr>
+    </w:lvl>
+    <w:lvl w:ilvl="6" w:tplc="34090001" w:tentative="1">
+      <w:start w:val="1"/>
+      <w:numFmt w:val="bullet"/>
+      <w:lvlText w:val=""/>
+      <w:lvlJc w:val="left"/>
+      <w:pPr>
+        <w:ind w:left="5760" w:hanging="360"/>
+      </w:pPr>
+      <w:rPr>
+        <w:rFonts w:ascii="Symbol" w:hAnsi="Symbol" w:hint="default"/>
+      </w:rPr>
+    </w:lvl>
+    <w:lvl w:ilvl="7" w:tplc="34090003" w:tentative="1">
+      <w:start w:val="1"/>
+      <w:numFmt w:val="bullet"/>
+      <w:lvlText w:val="o"/>
+      <w:lvlJc w:val="left"/>
+      <w:pPr>
+        <w:ind w:left="6480" w:hanging="360"/>
+      </w:pPr>
+      <w:rPr>
+        <w:rFonts w:ascii="Courier New" w:hAnsi="Courier New" w:cs="Courier New" w:hint="default"/>
+      </w:rPr>
+    </w:lvl>
+    <w:lvl w:ilvl="8" w:tplc="34090005" w:tentative="1">
+      <w:start w:val="1"/>
+      <w:numFmt w:val="bullet"/>
+      <w:lvlText w:val=""/>
+      <w:lvlJc w:val="left"/>
+      <w:pPr>
+        <w:ind w:left="7200" w:hanging="360"/>
+      </w:pPr>
+      <w:rPr>
+        <w:rFonts w:ascii="Wingdings" w:hAnsi="Wingdings" w:hint="default"/>
+      </w:rPr>
+    </w:lvl>
+  </w:abstractNum>
+  <w:abstractNum w:abstractNumId="14" w15:restartNumberingAfterBreak="0">
+    <w:nsid w:val="2CA60ED4"/>
+    <w:multiLevelType w:val="hybridMultilevel"/>
+    <w:tmpl w:val="B882C198"/>
+    <w:lvl w:ilvl="0" w:tplc="F1DAC846">
+      <w:numFmt w:val="bullet"/>
+      <w:lvlText w:val=""/>
+      <w:lvlJc w:val="left"/>
+      <w:pPr>
+        <w:ind w:left="720" w:hanging="360"/>
+      </w:pPr>
+      <w:rPr>
+        <w:rFonts w:ascii="Symbol" w:eastAsiaTheme="minorEastAsia" w:hAnsi="Symbol" w:cstheme="minorBidi" w:hint="default"/>
+      </w:rPr>
+    </w:lvl>
+    <w:lvl w:ilvl="1" w:tplc="34090003" w:tentative="1">
+      <w:start w:val="1"/>
+      <w:numFmt w:val="bullet"/>
+      <w:lvlText w:val="o"/>
+      <w:lvlJc w:val="left"/>
+      <w:pPr>
+        <w:ind w:left="1440" w:hanging="360"/>
+      </w:pPr>
+      <w:rPr>
+        <w:rFonts w:ascii="Courier New" w:hAnsi="Courier New" w:cs="Courier New" w:hint="default"/>
+      </w:rPr>
+    </w:lvl>
+    <w:lvl w:ilvl="2" w:tplc="34090005" w:tentative="1">
+      <w:start w:val="1"/>
+      <w:numFmt w:val="bullet"/>
+      <w:lvlText w:val=""/>
+      <w:lvlJc w:val="left"/>
+      <w:pPr>
+        <w:ind w:left="2160" w:hanging="360"/>
+      </w:pPr>
+      <w:rPr>
+        <w:rFonts w:ascii="Wingdings" w:hAnsi="Wingdings" w:hint="default"/>
+      </w:rPr>
+    </w:lvl>
+    <w:lvl w:ilvl="3" w:tplc="34090001" w:tentative="1">
+      <w:start w:val="1"/>
+      <w:numFmt w:val="bullet"/>
+      <w:lvlText w:val=""/>
+      <w:lvlJc w:val="left"/>
+      <w:pPr>
+        <w:ind w:left="2880" w:hanging="360"/>
+      </w:pPr>
+      <w:rPr>
+        <w:rFonts w:ascii="Symbol" w:hAnsi="Symbol" w:hint="default"/>
+      </w:rPr>
+    </w:lvl>
+    <w:lvl w:ilvl="4" w:tplc="34090003" w:tentative="1">
+      <w:start w:val="1"/>
+      <w:numFmt w:val="bullet"/>
+      <w:lvlText w:val="o"/>
+      <w:lvlJc w:val="left"/>
+      <w:pPr>
+        <w:ind w:left="3600" w:hanging="360"/>
+      </w:pPr>
+      <w:rPr>
+        <w:rFonts w:ascii="Courier New" w:hAnsi="Courier New" w:cs="Courier New" w:hint="default"/>
+      </w:rPr>
+    </w:lvl>
+    <w:lvl w:ilvl="5" w:tplc="34090005" w:tentative="1">
+      <w:start w:val="1"/>
+      <w:numFmt w:val="bullet"/>
+      <w:lvlText w:val=""/>
+      <w:lvlJc w:val="left"/>
+      <w:pPr>
+        <w:ind w:left="4320" w:hanging="360"/>
+      </w:pPr>
+      <w:rPr>
+        <w:rFonts w:ascii="Wingdings" w:hAnsi="Wingdings" w:hint="default"/>
+      </w:rPr>
+    </w:lvl>
+    <w:lvl w:ilvl="6" w:tplc="34090001" w:tentative="1">
+      <w:start w:val="1"/>
+      <w:numFmt w:val="bullet"/>
+      <w:lvlText w:val=""/>
+      <w:lvlJc w:val="left"/>
+      <w:pPr>
+        <w:ind w:left="5040" w:hanging="360"/>
+      </w:pPr>
+      <w:rPr>
+        <w:rFonts w:ascii="Symbol" w:hAnsi="Symbol" w:hint="default"/>
+      </w:rPr>
+    </w:lvl>
+    <w:lvl w:ilvl="7" w:tplc="34090003" w:tentative="1">
+      <w:start w:val="1"/>
+      <w:numFmt w:val="bullet"/>
+      <w:lvlText w:val="o"/>
+      <w:lvlJc w:val="left"/>
+      <w:pPr>
+        <w:ind w:left="5760" w:hanging="360"/>
+      </w:pPr>
+      <w:rPr>
+        <w:rFonts w:ascii="Courier New" w:hAnsi="Courier New" w:cs="Courier New" w:hint="default"/>
+      </w:rPr>
+    </w:lvl>
+    <w:lvl w:ilvl="8" w:tplc="34090005" w:tentative="1">
+      <w:start w:val="1"/>
+      <w:numFmt w:val="bullet"/>
+      <w:lvlText w:val=""/>
+      <w:lvlJc w:val="left"/>
+      <w:pPr>
+        <w:ind w:left="6480" w:hanging="360"/>
+      </w:pPr>
+      <w:rPr>
+        <w:rFonts w:ascii="Wingdings" w:hAnsi="Wingdings" w:hint="default"/>
+      </w:rPr>
+    </w:lvl>
+  </w:abstractNum>
+  <w:abstractNum w:abstractNumId="15" w15:restartNumberingAfterBreak="0">
     <w:nsid w:val="330B57E2"/>
     <w:multiLevelType w:val="hybridMultilevel"/>
     <w:tmpl w:val="07A20AB0"/>
@@ -2373,7 +10144,7 @@
       </w:pPr>
     </w:lvl>
   </w:abstractNum>
-  <w:abstractNum w:abstractNumId="10" w15:restartNumberingAfterBreak="0">
+  <w:abstractNum w:abstractNumId="16" w15:restartNumberingAfterBreak="0">
     <w:nsid w:val="37295074"/>
     <w:multiLevelType w:val="hybridMultilevel"/>
     <w:tmpl w:val="C0367832"/>
@@ -2462,7 +10233,120 @@
       </w:pPr>
     </w:lvl>
   </w:abstractNum>
-  <w:abstractNum w:abstractNumId="11" w15:restartNumberingAfterBreak="0">
+  <w:abstractNum w:abstractNumId="17" w15:restartNumberingAfterBreak="0">
+    <w:nsid w:val="3AA9236E"/>
+    <w:multiLevelType w:val="hybridMultilevel"/>
+    <w:tmpl w:val="71184520"/>
+    <w:lvl w:ilvl="0" w:tplc="CD6C5070">
+      <w:numFmt w:val="bullet"/>
+      <w:lvlText w:val="-"/>
+      <w:lvlJc w:val="left"/>
+      <w:pPr>
+        <w:ind w:left="720" w:hanging="360"/>
+      </w:pPr>
+      <w:rPr>
+        <w:rFonts w:ascii="Calibri" w:eastAsiaTheme="minorHAnsi" w:hAnsi="Calibri" w:cs="Calibri" w:hint="default"/>
+        <w:b/>
+      </w:rPr>
+    </w:lvl>
+    <w:lvl w:ilvl="1" w:tplc="FFFFFFFF" w:tentative="1">
+      <w:start w:val="1"/>
+      <w:numFmt w:val="bullet"/>
+      <w:lvlText w:val="o"/>
+      <w:lvlJc w:val="left"/>
+      <w:pPr>
+        <w:ind w:left="1440" w:hanging="360"/>
+      </w:pPr>
+      <w:rPr>
+        <w:rFonts w:ascii="Courier New" w:hAnsi="Courier New" w:cs="Courier New" w:hint="default"/>
+      </w:rPr>
+    </w:lvl>
+    <w:lvl w:ilvl="2" w:tplc="FFFFFFFF" w:tentative="1">
+      <w:start w:val="1"/>
+      <w:numFmt w:val="bullet"/>
+      <w:lvlText w:val=""/>
+      <w:lvlJc w:val="left"/>
+      <w:pPr>
+        <w:ind w:left="2160" w:hanging="360"/>
+      </w:pPr>
+      <w:rPr>
+        <w:rFonts w:ascii="Wingdings" w:hAnsi="Wingdings" w:hint="default"/>
+      </w:rPr>
+    </w:lvl>
+    <w:lvl w:ilvl="3" w:tplc="FFFFFFFF" w:tentative="1">
+      <w:start w:val="1"/>
+      <w:numFmt w:val="bullet"/>
+      <w:lvlText w:val=""/>
+      <w:lvlJc w:val="left"/>
+      <w:pPr>
+        <w:ind w:left="2880" w:hanging="360"/>
+      </w:pPr>
+      <w:rPr>
+        <w:rFonts w:ascii="Symbol" w:hAnsi="Symbol" w:hint="default"/>
+      </w:rPr>
+    </w:lvl>
+    <w:lvl w:ilvl="4" w:tplc="FFFFFFFF" w:tentative="1">
+      <w:start w:val="1"/>
+      <w:numFmt w:val="bullet"/>
+      <w:lvlText w:val="o"/>
+      <w:lvlJc w:val="left"/>
+      <w:pPr>
+        <w:ind w:left="3600" w:hanging="360"/>
+      </w:pPr>
+      <w:rPr>
+        <w:rFonts w:ascii="Courier New" w:hAnsi="Courier New" w:cs="Courier New" w:hint="default"/>
+      </w:rPr>
+    </w:lvl>
+    <w:lvl w:ilvl="5" w:tplc="FFFFFFFF" w:tentative="1">
+      <w:start w:val="1"/>
+      <w:numFmt w:val="bullet"/>
+      <w:lvlText w:val=""/>
+      <w:lvlJc w:val="left"/>
+      <w:pPr>
+        <w:ind w:left="4320" w:hanging="360"/>
+      </w:pPr>
+      <w:rPr>
+        <w:rFonts w:ascii="Wingdings" w:hAnsi="Wingdings" w:hint="default"/>
+      </w:rPr>
+    </w:lvl>
+    <w:lvl w:ilvl="6" w:tplc="FFFFFFFF" w:tentative="1">
+      <w:start w:val="1"/>
+      <w:numFmt w:val="bullet"/>
+      <w:lvlText w:val=""/>
+      <w:lvlJc w:val="left"/>
+      <w:pPr>
+        <w:ind w:left="5040" w:hanging="360"/>
+      </w:pPr>
+      <w:rPr>
+        <w:rFonts w:ascii="Symbol" w:hAnsi="Symbol" w:hint="default"/>
+      </w:rPr>
+    </w:lvl>
+    <w:lvl w:ilvl="7" w:tplc="FFFFFFFF" w:tentative="1">
+      <w:start w:val="1"/>
+      <w:numFmt w:val="bullet"/>
+      <w:lvlText w:val="o"/>
+      <w:lvlJc w:val="left"/>
+      <w:pPr>
+        <w:ind w:left="5760" w:hanging="360"/>
+      </w:pPr>
+      <w:rPr>
+        <w:rFonts w:ascii="Courier New" w:hAnsi="Courier New" w:cs="Courier New" w:hint="default"/>
+      </w:rPr>
+    </w:lvl>
+    <w:lvl w:ilvl="8" w:tplc="FFFFFFFF" w:tentative="1">
+      <w:start w:val="1"/>
+      <w:numFmt w:val="bullet"/>
+      <w:lvlText w:val=""/>
+      <w:lvlJc w:val="left"/>
+      <w:pPr>
+        <w:ind w:left="6480" w:hanging="360"/>
+      </w:pPr>
+      <w:rPr>
+        <w:rFonts w:ascii="Wingdings" w:hAnsi="Wingdings" w:hint="default"/>
+      </w:rPr>
+    </w:lvl>
+  </w:abstractNum>
+  <w:abstractNum w:abstractNumId="18" w15:restartNumberingAfterBreak="0">
     <w:nsid w:val="3AE22023"/>
     <w:multiLevelType w:val="hybridMultilevel"/>
     <w:tmpl w:val="E2E4CF80"/>
@@ -2551,7 +10435,120 @@
       </w:pPr>
     </w:lvl>
   </w:abstractNum>
-  <w:abstractNum w:abstractNumId="12" w15:restartNumberingAfterBreak="0">
+  <w:abstractNum w:abstractNumId="19" w15:restartNumberingAfterBreak="0">
+    <w:nsid w:val="43CF2EB6"/>
+    <w:multiLevelType w:val="hybridMultilevel"/>
+    <w:tmpl w:val="11A07150"/>
+    <w:lvl w:ilvl="0" w:tplc="3409000B">
+      <w:start w:val="1"/>
+      <w:numFmt w:val="bullet"/>
+      <w:lvlText w:val=""/>
+      <w:lvlJc w:val="left"/>
+      <w:pPr>
+        <w:ind w:left="2160" w:hanging="360"/>
+      </w:pPr>
+      <w:rPr>
+        <w:rFonts w:ascii="Wingdings" w:hAnsi="Wingdings" w:hint="default"/>
+      </w:rPr>
+    </w:lvl>
+    <w:lvl w:ilvl="1" w:tplc="34090003" w:tentative="1">
+      <w:start w:val="1"/>
+      <w:numFmt w:val="bullet"/>
+      <w:lvlText w:val="o"/>
+      <w:lvlJc w:val="left"/>
+      <w:pPr>
+        <w:ind w:left="2880" w:hanging="360"/>
+      </w:pPr>
+      <w:rPr>
+        <w:rFonts w:ascii="Courier New" w:hAnsi="Courier New" w:cs="Courier New" w:hint="default"/>
+      </w:rPr>
+    </w:lvl>
+    <w:lvl w:ilvl="2" w:tplc="34090005" w:tentative="1">
+      <w:start w:val="1"/>
+      <w:numFmt w:val="bullet"/>
+      <w:lvlText w:val=""/>
+      <w:lvlJc w:val="left"/>
+      <w:pPr>
+        <w:ind w:left="3600" w:hanging="360"/>
+      </w:pPr>
+      <w:rPr>
+        <w:rFonts w:ascii="Wingdings" w:hAnsi="Wingdings" w:hint="default"/>
+      </w:rPr>
+    </w:lvl>
+    <w:lvl w:ilvl="3" w:tplc="34090001" w:tentative="1">
+      <w:start w:val="1"/>
+      <w:numFmt w:val="bullet"/>
+      <w:lvlText w:val=""/>
+      <w:lvlJc w:val="left"/>
+      <w:pPr>
+        <w:ind w:left="4320" w:hanging="360"/>
+      </w:pPr>
+      <w:rPr>
+        <w:rFonts w:ascii="Symbol" w:hAnsi="Symbol" w:hint="default"/>
+      </w:rPr>
+    </w:lvl>
+    <w:lvl w:ilvl="4" w:tplc="34090003" w:tentative="1">
+      <w:start w:val="1"/>
+      <w:numFmt w:val="bullet"/>
+      <w:lvlText w:val="o"/>
+      <w:lvlJc w:val="left"/>
+      <w:pPr>
+        <w:ind w:left="5040" w:hanging="360"/>
+      </w:pPr>
+      <w:rPr>
+        <w:rFonts w:ascii="Courier New" w:hAnsi="Courier New" w:cs="Courier New" w:hint="default"/>
+      </w:rPr>
+    </w:lvl>
+    <w:lvl w:ilvl="5" w:tplc="34090005" w:tentative="1">
+      <w:start w:val="1"/>
+      <w:numFmt w:val="bullet"/>
+      <w:lvlText w:val=""/>
+      <w:lvlJc w:val="left"/>
+      <w:pPr>
+        <w:ind w:left="5760" w:hanging="360"/>
+      </w:pPr>
+      <w:rPr>
+        <w:rFonts w:ascii="Wingdings" w:hAnsi="Wingdings" w:hint="default"/>
+      </w:rPr>
+    </w:lvl>
+    <w:lvl w:ilvl="6" w:tplc="34090001" w:tentative="1">
+      <w:start w:val="1"/>
+      <w:numFmt w:val="bullet"/>
+      <w:lvlText w:val=""/>
+      <w:lvlJc w:val="left"/>
+      <w:pPr>
+        <w:ind w:left="6480" w:hanging="360"/>
+      </w:pPr>
+      <w:rPr>
+        <w:rFonts w:ascii="Symbol" w:hAnsi="Symbol" w:hint="default"/>
+      </w:rPr>
+    </w:lvl>
+    <w:lvl w:ilvl="7" w:tplc="34090003" w:tentative="1">
+      <w:start w:val="1"/>
+      <w:numFmt w:val="bullet"/>
+      <w:lvlText w:val="o"/>
+      <w:lvlJc w:val="left"/>
+      <w:pPr>
+        <w:ind w:left="7200" w:hanging="360"/>
+      </w:pPr>
+      <w:rPr>
+        <w:rFonts w:ascii="Courier New" w:hAnsi="Courier New" w:cs="Courier New" w:hint="default"/>
+      </w:rPr>
+    </w:lvl>
+    <w:lvl w:ilvl="8" w:tplc="34090005" w:tentative="1">
+      <w:start w:val="1"/>
+      <w:numFmt w:val="bullet"/>
+      <w:lvlText w:val=""/>
+      <w:lvlJc w:val="left"/>
+      <w:pPr>
+        <w:ind w:left="7920" w:hanging="360"/>
+      </w:pPr>
+      <w:rPr>
+        <w:rFonts w:ascii="Wingdings" w:hAnsi="Wingdings" w:hint="default"/>
+      </w:rPr>
+    </w:lvl>
+  </w:abstractNum>
+  <w:abstractNum w:abstractNumId="20" w15:restartNumberingAfterBreak="0">
     <w:nsid w:val="46200D69"/>
     <w:multiLevelType w:val="hybridMultilevel"/>
     <w:tmpl w:val="E076AF0A"/>
@@ -2663,7 +10660,7 @@
       </w:rPr>
     </w:lvl>
   </w:abstractNum>
-  <w:abstractNum w:abstractNumId="13" w15:restartNumberingAfterBreak="0">
+  <w:abstractNum w:abstractNumId="21" w15:restartNumberingAfterBreak="0">
     <w:nsid w:val="4AD63C76"/>
     <w:multiLevelType w:val="hybridMultilevel"/>
     <w:tmpl w:val="87CAE0F4"/>
@@ -2752,7 +10749,7 @@
       </w:pPr>
     </w:lvl>
   </w:abstractNum>
-  <w:abstractNum w:abstractNumId="14" w15:restartNumberingAfterBreak="0">
+  <w:abstractNum w:abstractNumId="22" w15:restartNumberingAfterBreak="0">
     <w:nsid w:val="4B9E20CD"/>
     <w:multiLevelType w:val="hybridMultilevel"/>
     <w:tmpl w:val="8FD6ACD2"/>
@@ -2864,7 +10861,7 @@
       </w:rPr>
     </w:lvl>
   </w:abstractNum>
-  <w:abstractNum w:abstractNumId="15" w15:restartNumberingAfterBreak="0">
+  <w:abstractNum w:abstractNumId="23" w15:restartNumberingAfterBreak="0">
     <w:nsid w:val="4D1437B8"/>
     <w:multiLevelType w:val="hybridMultilevel"/>
     <w:tmpl w:val="F7169B7C"/>
@@ -2953,7 +10950,7 @@
       </w:pPr>
     </w:lvl>
   </w:abstractNum>
-  <w:abstractNum w:abstractNumId="16" w15:restartNumberingAfterBreak="0">
+  <w:abstractNum w:abstractNumId="24" w15:restartNumberingAfterBreak="0">
     <w:nsid w:val="4F7F6FBC"/>
     <w:multiLevelType w:val="hybridMultilevel"/>
     <w:tmpl w:val="A6FA3C18"/>
@@ -3042,7 +11039,120 @@
       </w:pPr>
     </w:lvl>
   </w:abstractNum>
-  <w:abstractNum w:abstractNumId="17" w15:restartNumberingAfterBreak="0">
+  <w:abstractNum w:abstractNumId="25" w15:restartNumberingAfterBreak="0">
+    <w:nsid w:val="50010572"/>
+    <w:multiLevelType w:val="hybridMultilevel"/>
+    <w:tmpl w:val="B2F6FA1A"/>
+    <w:lvl w:ilvl="0" w:tplc="34090003">
+      <w:start w:val="1"/>
+      <w:numFmt w:val="bullet"/>
+      <w:lvlText w:val="o"/>
+      <w:lvlJc w:val="left"/>
+      <w:pPr>
+        <w:ind w:left="1440" w:hanging="360"/>
+      </w:pPr>
+      <w:rPr>
+        <w:rFonts w:ascii="Courier New" w:hAnsi="Courier New" w:cs="Courier New" w:hint="default"/>
+      </w:rPr>
+    </w:lvl>
+    <w:lvl w:ilvl="1" w:tplc="34090003" w:tentative="1">
+      <w:start w:val="1"/>
+      <w:numFmt w:val="bullet"/>
+      <w:lvlText w:val="o"/>
+      <w:lvlJc w:val="left"/>
+      <w:pPr>
+        <w:ind w:left="2160" w:hanging="360"/>
+      </w:pPr>
+      <w:rPr>
+        <w:rFonts w:ascii="Courier New" w:hAnsi="Courier New" w:cs="Courier New" w:hint="default"/>
+      </w:rPr>
+    </w:lvl>
+    <w:lvl w:ilvl="2" w:tplc="34090005" w:tentative="1">
+      <w:start w:val="1"/>
+      <w:numFmt w:val="bullet"/>
+      <w:lvlText w:val=""/>
+      <w:lvlJc w:val="left"/>
+      <w:pPr>
+        <w:ind w:left="2880" w:hanging="360"/>
+      </w:pPr>
+      <w:rPr>
+        <w:rFonts w:ascii="Wingdings" w:hAnsi="Wingdings" w:hint="default"/>
+      </w:rPr>
+    </w:lvl>
+    <w:lvl w:ilvl="3" w:tplc="34090001" w:tentative="1">
+      <w:start w:val="1"/>
+      <w:numFmt w:val="bullet"/>
+      <w:lvlText w:val=""/>
+      <w:lvlJc w:val="left"/>
+      <w:pPr>
+        <w:ind w:left="3600" w:hanging="360"/>
+      </w:pPr>
+      <w:rPr>
+        <w:rFonts w:ascii="Symbol" w:hAnsi="Symbol" w:hint="default"/>
+      </w:rPr>
+    </w:lvl>
+    <w:lvl w:ilvl="4" w:tplc="34090003" w:tentative="1">
+      <w:start w:val="1"/>
+      <w:numFmt w:val="bullet"/>
+      <w:lvlText w:val="o"/>
+      <w:lvlJc w:val="left"/>
+      <w:pPr>
+        <w:ind w:left="4320" w:hanging="360"/>
+      </w:pPr>
+      <w:rPr>
+        <w:rFonts w:ascii="Courier New" w:hAnsi="Courier New" w:cs="Courier New" w:hint="default"/>
+      </w:rPr>
+    </w:lvl>
+    <w:lvl w:ilvl="5" w:tplc="34090005" w:tentative="1">
+      <w:start w:val="1"/>
+      <w:numFmt w:val="bullet"/>
+      <w:lvlText w:val=""/>
+      <w:lvlJc w:val="left"/>
+      <w:pPr>
+        <w:ind w:left="5040" w:hanging="360"/>
+      </w:pPr>
+      <w:rPr>
+        <w:rFonts w:ascii="Wingdings" w:hAnsi="Wingdings" w:hint="default"/>
+      </w:rPr>
+    </w:lvl>
+    <w:lvl w:ilvl="6" w:tplc="34090001" w:tentative="1">
+      <w:start w:val="1"/>
+      <w:numFmt w:val="bullet"/>
+      <w:lvlText w:val=""/>
+      <w:lvlJc w:val="left"/>
+      <w:pPr>
+        <w:ind w:left="5760" w:hanging="360"/>
+      </w:pPr>
+      <w:rPr>
+        <w:rFonts w:ascii="Symbol" w:hAnsi="Symbol" w:hint="default"/>
+      </w:rPr>
+    </w:lvl>
+    <w:lvl w:ilvl="7" w:tplc="34090003" w:tentative="1">
+      <w:start w:val="1"/>
+      <w:numFmt w:val="bullet"/>
+      <w:lvlText w:val="o"/>
+      <w:lvlJc w:val="left"/>
+      <w:pPr>
+        <w:ind w:left="6480" w:hanging="360"/>
+      </w:pPr>
+      <w:rPr>
+        <w:rFonts w:ascii="Courier New" w:hAnsi="Courier New" w:cs="Courier New" w:hint="default"/>
+      </w:rPr>
+    </w:lvl>
+    <w:lvl w:ilvl="8" w:tplc="34090005" w:tentative="1">
+      <w:start w:val="1"/>
+      <w:numFmt w:val="bullet"/>
+      <w:lvlText w:val=""/>
+      <w:lvlJc w:val="left"/>
+      <w:pPr>
+        <w:ind w:left="7200" w:hanging="360"/>
+      </w:pPr>
+      <w:rPr>
+        <w:rFonts w:ascii="Wingdings" w:hAnsi="Wingdings" w:hint="default"/>
+      </w:rPr>
+    </w:lvl>
+  </w:abstractNum>
+  <w:abstractNum w:abstractNumId="26" w15:restartNumberingAfterBreak="0">
     <w:nsid w:val="50662AB5"/>
     <w:multiLevelType w:val="hybridMultilevel"/>
     <w:tmpl w:val="618249A6"/>
@@ -3131,7 +11241,7 @@
       </w:pPr>
     </w:lvl>
   </w:abstractNum>
-  <w:abstractNum w:abstractNumId="18" w15:restartNumberingAfterBreak="0">
+  <w:abstractNum w:abstractNumId="27" w15:restartNumberingAfterBreak="0">
     <w:nsid w:val="521945C3"/>
     <w:multiLevelType w:val="hybridMultilevel"/>
     <w:tmpl w:val="DE389622"/>
@@ -3244,7 +11354,7 @@
       </w:rPr>
     </w:lvl>
   </w:abstractNum>
-  <w:abstractNum w:abstractNumId="19" w15:restartNumberingAfterBreak="0">
+  <w:abstractNum w:abstractNumId="28" w15:restartNumberingAfterBreak="0">
     <w:nsid w:val="537D254A"/>
     <w:multiLevelType w:val="hybridMultilevel"/>
     <w:tmpl w:val="CC429F52"/>
@@ -3333,7 +11443,120 @@
       </w:pPr>
     </w:lvl>
   </w:abstractNum>
-  <w:abstractNum w:abstractNumId="20" w15:restartNumberingAfterBreak="0">
+  <w:abstractNum w:abstractNumId="29" w15:restartNumberingAfterBreak="0">
+    <w:nsid w:val="56B532A9"/>
+    <w:multiLevelType w:val="hybridMultilevel"/>
+    <w:tmpl w:val="81981076"/>
+    <w:lvl w:ilvl="0" w:tplc="34090003">
+      <w:start w:val="1"/>
+      <w:numFmt w:val="bullet"/>
+      <w:lvlText w:val="o"/>
+      <w:lvlJc w:val="left"/>
+      <w:pPr>
+        <w:ind w:left="1440" w:hanging="360"/>
+      </w:pPr>
+      <w:rPr>
+        <w:rFonts w:ascii="Courier New" w:hAnsi="Courier New" w:cs="Courier New" w:hint="default"/>
+      </w:rPr>
+    </w:lvl>
+    <w:lvl w:ilvl="1" w:tplc="34090003" w:tentative="1">
+      <w:start w:val="1"/>
+      <w:numFmt w:val="bullet"/>
+      <w:lvlText w:val="o"/>
+      <w:lvlJc w:val="left"/>
+      <w:pPr>
+        <w:ind w:left="2160" w:hanging="360"/>
+      </w:pPr>
+      <w:rPr>
+        <w:rFonts w:ascii="Courier New" w:hAnsi="Courier New" w:cs="Courier New" w:hint="default"/>
+      </w:rPr>
+    </w:lvl>
+    <w:lvl w:ilvl="2" w:tplc="34090005" w:tentative="1">
+      <w:start w:val="1"/>
+      <w:numFmt w:val="bullet"/>
+      <w:lvlText w:val=""/>
+      <w:lvlJc w:val="left"/>
+      <w:pPr>
+        <w:ind w:left="2880" w:hanging="360"/>
+      </w:pPr>
+      <w:rPr>
+        <w:rFonts w:ascii="Wingdings" w:hAnsi="Wingdings" w:hint="default"/>
+      </w:rPr>
+    </w:lvl>
+    <w:lvl w:ilvl="3" w:tplc="34090001" w:tentative="1">
+      <w:start w:val="1"/>
+      <w:numFmt w:val="bullet"/>
+      <w:lvlText w:val=""/>
+      <w:lvlJc w:val="left"/>
+      <w:pPr>
+        <w:ind w:left="3600" w:hanging="360"/>
+      </w:pPr>
+      <w:rPr>
+        <w:rFonts w:ascii="Symbol" w:hAnsi="Symbol" w:hint="default"/>
+      </w:rPr>
+    </w:lvl>
+    <w:lvl w:ilvl="4" w:tplc="34090003" w:tentative="1">
+      <w:start w:val="1"/>
+      <w:numFmt w:val="bullet"/>
+      <w:lvlText w:val="o"/>
+      <w:lvlJc w:val="left"/>
+      <w:pPr>
+        <w:ind w:left="4320" w:hanging="360"/>
+      </w:pPr>
+      <w:rPr>
+        <w:rFonts w:ascii="Courier New" w:hAnsi="Courier New" w:cs="Courier New" w:hint="default"/>
+      </w:rPr>
+    </w:lvl>
+    <w:lvl w:ilvl="5" w:tplc="34090005" w:tentative="1">
+      <w:start w:val="1"/>
+      <w:numFmt w:val="bullet"/>
+      <w:lvlText w:val=""/>
+      <w:lvlJc w:val="left"/>
+      <w:pPr>
+        <w:ind w:left="5040" w:hanging="360"/>
+      </w:pPr>
+      <w:rPr>
+        <w:rFonts w:ascii="Wingdings" w:hAnsi="Wingdings" w:hint="default"/>
+      </w:rPr>
+    </w:lvl>
+    <w:lvl w:ilvl="6" w:tplc="34090001" w:tentative="1">
+      <w:start w:val="1"/>
+      <w:numFmt w:val="bullet"/>
+      <w:lvlText w:val=""/>
+      <w:lvlJc w:val="left"/>
+      <w:pPr>
+        <w:ind w:left="5760" w:hanging="360"/>
+      </w:pPr>
+      <w:rPr>
+        <w:rFonts w:ascii="Symbol" w:hAnsi="Symbol" w:hint="default"/>
+      </w:rPr>
+    </w:lvl>
+    <w:lvl w:ilvl="7" w:tplc="34090003" w:tentative="1">
+      <w:start w:val="1"/>
+      <w:numFmt w:val="bullet"/>
+      <w:lvlText w:val="o"/>
+      <w:lvlJc w:val="left"/>
+      <w:pPr>
+        <w:ind w:left="6480" w:hanging="360"/>
+      </w:pPr>
+      <w:rPr>
+        <w:rFonts w:ascii="Courier New" w:hAnsi="Courier New" w:cs="Courier New" w:hint="default"/>
+      </w:rPr>
+    </w:lvl>
+    <w:lvl w:ilvl="8" w:tplc="34090005" w:tentative="1">
+      <w:start w:val="1"/>
+      <w:numFmt w:val="bullet"/>
+      <w:lvlText w:val=""/>
+      <w:lvlJc w:val="left"/>
+      <w:pPr>
+        <w:ind w:left="7200" w:hanging="360"/>
+      </w:pPr>
+      <w:rPr>
+        <w:rFonts w:ascii="Wingdings" w:hAnsi="Wingdings" w:hint="default"/>
+      </w:rPr>
+    </w:lvl>
+  </w:abstractNum>
+  <w:abstractNum w:abstractNumId="30" w15:restartNumberingAfterBreak="0">
     <w:nsid w:val="59155387"/>
     <w:multiLevelType w:val="hybridMultilevel"/>
     <w:tmpl w:val="AEC8B072"/>
@@ -3422,7 +11645,7 @@
       </w:pPr>
     </w:lvl>
   </w:abstractNum>
-  <w:abstractNum w:abstractNumId="21" w15:restartNumberingAfterBreak="0">
+  <w:abstractNum w:abstractNumId="31" w15:restartNumberingAfterBreak="0">
     <w:nsid w:val="62CD12F7"/>
     <w:multiLevelType w:val="hybridMultilevel"/>
     <w:tmpl w:val="3954BE98"/>
@@ -3511,10 +11734,10 @@
       </w:pPr>
     </w:lvl>
   </w:abstractNum>
-  <w:abstractNum w:abstractNumId="22" w15:restartNumberingAfterBreak="0">
+  <w:abstractNum w:abstractNumId="32" w15:restartNumberingAfterBreak="0">
     <w:nsid w:val="63521548"/>
     <w:multiLevelType w:val="hybridMultilevel"/>
-    <w:tmpl w:val="48BE0082"/>
+    <w:tmpl w:val="3A36B2E0"/>
     <w:lvl w:ilvl="0" w:tplc="34090003">
       <w:start w:val="1"/>
       <w:numFmt w:val="bullet"/>
@@ -3624,7 +11847,7 @@
       </w:rPr>
     </w:lvl>
   </w:abstractNum>
-  <w:abstractNum w:abstractNumId="23" w15:restartNumberingAfterBreak="0">
+  <w:abstractNum w:abstractNumId="33" w15:restartNumberingAfterBreak="0">
     <w:nsid w:val="63E45F66"/>
     <w:multiLevelType w:val="hybridMultilevel"/>
     <w:tmpl w:val="78DE6BC2"/>
@@ -3738,7 +11961,7 @@
       </w:rPr>
     </w:lvl>
   </w:abstractNum>
-  <w:abstractNum w:abstractNumId="24" w15:restartNumberingAfterBreak="0">
+  <w:abstractNum w:abstractNumId="34" w15:restartNumberingAfterBreak="0">
     <w:nsid w:val="642108D2"/>
     <w:multiLevelType w:val="hybridMultilevel"/>
     <w:tmpl w:val="11F89834"/>
@@ -3850,7 +12073,7 @@
       </w:rPr>
     </w:lvl>
   </w:abstractNum>
-  <w:abstractNum w:abstractNumId="25" w15:restartNumberingAfterBreak="0">
+  <w:abstractNum w:abstractNumId="35" w15:restartNumberingAfterBreak="0">
     <w:nsid w:val="68CB7463"/>
     <w:multiLevelType w:val="hybridMultilevel"/>
     <w:tmpl w:val="52364092"/>
@@ -3939,7 +12162,7 @@
       </w:pPr>
     </w:lvl>
   </w:abstractNum>
-  <w:abstractNum w:abstractNumId="26" w15:restartNumberingAfterBreak="0">
+  <w:abstractNum w:abstractNumId="36" w15:restartNumberingAfterBreak="0">
     <w:nsid w:val="6F3A4A0C"/>
     <w:multiLevelType w:val="hybridMultilevel"/>
     <w:tmpl w:val="DA8811C8"/>
@@ -4051,7 +12274,7 @@
       </w:rPr>
     </w:lvl>
   </w:abstractNum>
-  <w:abstractNum w:abstractNumId="27" w15:restartNumberingAfterBreak="0">
+  <w:abstractNum w:abstractNumId="37" w15:restartNumberingAfterBreak="0">
     <w:nsid w:val="6F8D40E0"/>
     <w:multiLevelType w:val="hybridMultilevel"/>
     <w:tmpl w:val="833AC1AA"/>
@@ -4140,7 +12363,156 @@
       </w:pPr>
     </w:lvl>
   </w:abstractNum>
-  <w:abstractNum w:abstractNumId="28" w15:restartNumberingAfterBreak="0">
+  <w:abstractNum w:abstractNumId="38" w15:restartNumberingAfterBreak="0">
+    <w:nsid w:val="6FEE508A"/>
+    <w:multiLevelType w:val="multilevel"/>
+    <w:tmpl w:val="159ECBD0"/>
+    <w:lvl w:ilvl="0">
+      <w:start w:val="1"/>
+      <w:numFmt w:val="bullet"/>
+      <w:lvlText w:val=""/>
+      <w:lvlJc w:val="left"/>
+      <w:pPr>
+        <w:tabs>
+          <w:tab w:val="num" w:pos="720"/>
+        </w:tabs>
+        <w:ind w:left="720" w:hanging="360"/>
+      </w:pPr>
+      <w:rPr>
+        <w:rFonts w:ascii="Symbol" w:hAnsi="Symbol" w:hint="default"/>
+        <w:sz w:val="20"/>
+      </w:rPr>
+    </w:lvl>
+    <w:lvl w:ilvl="1" w:tentative="1">
+      <w:start w:val="1"/>
+      <w:numFmt w:val="bullet"/>
+      <w:lvlText w:val="o"/>
+      <w:lvlJc w:val="left"/>
+      <w:pPr>
+        <w:tabs>
+          <w:tab w:val="num" w:pos="1440"/>
+        </w:tabs>
+        <w:ind w:left="1440" w:hanging="360"/>
+      </w:pPr>
+      <w:rPr>
+        <w:rFonts w:ascii="Courier New" w:hAnsi="Courier New" w:hint="default"/>
+        <w:sz w:val="20"/>
+      </w:rPr>
+    </w:lvl>
+    <w:lvl w:ilvl="2" w:tentative="1">
+      <w:start w:val="1"/>
+      <w:numFmt w:val="bullet"/>
+      <w:lvlText w:val=""/>
+      <w:lvlJc w:val="left"/>
+      <w:pPr>
+        <w:tabs>
+          <w:tab w:val="num" w:pos="2160"/>
+        </w:tabs>
+        <w:ind w:left="2160" w:hanging="360"/>
+      </w:pPr>
+      <w:rPr>
+        <w:rFonts w:ascii="Wingdings" w:hAnsi="Wingdings" w:hint="default"/>
+        <w:sz w:val="20"/>
+      </w:rPr>
+    </w:lvl>
+    <w:lvl w:ilvl="3" w:tentative="1">
+      <w:start w:val="1"/>
+      <w:numFmt w:val="bullet"/>
+      <w:lvlText w:val=""/>
+      <w:lvlJc w:val="left"/>
+      <w:pPr>
+        <w:tabs>
+          <w:tab w:val="num" w:pos="2880"/>
+        </w:tabs>
+        <w:ind w:left="2880" w:hanging="360"/>
+      </w:pPr>
+      <w:rPr>
+        <w:rFonts w:ascii="Wingdings" w:hAnsi="Wingdings" w:hint="default"/>
+        <w:sz w:val="20"/>
+      </w:rPr>
+    </w:lvl>
+    <w:lvl w:ilvl="4" w:tentative="1">
+      <w:start w:val="1"/>
+      <w:numFmt w:val="bullet"/>
+      <w:lvlText w:val=""/>
+      <w:lvlJc w:val="left"/>
+      <w:pPr>
+        <w:tabs>
+          <w:tab w:val="num" w:pos="3600"/>
+        </w:tabs>
+        <w:ind w:left="3600" w:hanging="360"/>
+      </w:pPr>
+      <w:rPr>
+        <w:rFonts w:ascii="Wingdings" w:hAnsi="Wingdings" w:hint="default"/>
+        <w:sz w:val="20"/>
+      </w:rPr>
+    </w:lvl>
+    <w:lvl w:ilvl="5" w:tentative="1">
+      <w:start w:val="1"/>
+      <w:numFmt w:val="bullet"/>
+      <w:lvlText w:val=""/>
+      <w:lvlJc w:val="left"/>
+      <w:pPr>
+        <w:tabs>
+          <w:tab w:val="num" w:pos="4320"/>
+        </w:tabs>
+        <w:ind w:left="4320" w:hanging="360"/>
+      </w:pPr>
+      <w:rPr>
+        <w:rFonts w:ascii="Wingdings" w:hAnsi="Wingdings" w:hint="default"/>
+        <w:sz w:val="20"/>
+      </w:rPr>
+    </w:lvl>
+    <w:lvl w:ilvl="6" w:tentative="1">
+      <w:start w:val="1"/>
+      <w:numFmt w:val="bullet"/>
+      <w:lvlText w:val=""/>
+      <w:lvlJc w:val="left"/>
+      <w:pPr>
+        <w:tabs>
+          <w:tab w:val="num" w:pos="5040"/>
+        </w:tabs>
+        <w:ind w:left="5040" w:hanging="360"/>
+      </w:pPr>
+      <w:rPr>
+        <w:rFonts w:ascii="Wingdings" w:hAnsi="Wingdings" w:hint="default"/>
+        <w:sz w:val="20"/>
+      </w:rPr>
+    </w:lvl>
+    <w:lvl w:ilvl="7" w:tentative="1">
+      <w:start w:val="1"/>
+      <w:numFmt w:val="bullet"/>
+      <w:lvlText w:val=""/>
+      <w:lvlJc w:val="left"/>
+      <w:pPr>
+        <w:tabs>
+          <w:tab w:val="num" w:pos="5760"/>
+        </w:tabs>
+        <w:ind w:left="5760" w:hanging="360"/>
+      </w:pPr>
+      <w:rPr>
+        <w:rFonts w:ascii="Wingdings" w:hAnsi="Wingdings" w:hint="default"/>
+        <w:sz w:val="20"/>
+      </w:rPr>
+    </w:lvl>
+    <w:lvl w:ilvl="8" w:tentative="1">
+      <w:start w:val="1"/>
+      <w:numFmt w:val="bullet"/>
+      <w:lvlText w:val=""/>
+      <w:lvlJc w:val="left"/>
+      <w:pPr>
+        <w:tabs>
+          <w:tab w:val="num" w:pos="6480"/>
+        </w:tabs>
+        <w:ind w:left="6480" w:hanging="360"/>
+      </w:pPr>
+      <w:rPr>
+        <w:rFonts w:ascii="Wingdings" w:hAnsi="Wingdings" w:hint="default"/>
+        <w:sz w:val="20"/>
+      </w:rPr>
+    </w:lvl>
+  </w:abstractNum>
+  <w:abstractNum w:abstractNumId="39" w15:restartNumberingAfterBreak="0">
     <w:nsid w:val="71B62517"/>
     <w:multiLevelType w:val="hybridMultilevel"/>
     <w:tmpl w:val="12303ECA"/>
@@ -4229,7 +12601,156 @@
       </w:pPr>
     </w:lvl>
   </w:abstractNum>
-  <w:abstractNum w:abstractNumId="29" w15:restartNumberingAfterBreak="0">
+  <w:abstractNum w:abstractNumId="40" w15:restartNumberingAfterBreak="0">
+    <w:nsid w:val="74FB11FB"/>
+    <w:multiLevelType w:val="multilevel"/>
+    <w:tmpl w:val="E5C2BEF4"/>
+    <w:lvl w:ilvl="0">
+      <w:start w:val="1"/>
+      <w:numFmt w:val="bullet"/>
+      <w:lvlText w:val=""/>
+      <w:lvlJc w:val="left"/>
+      <w:pPr>
+        <w:tabs>
+          <w:tab w:val="num" w:pos="720"/>
+        </w:tabs>
+        <w:ind w:left="720" w:hanging="360"/>
+      </w:pPr>
+      <w:rPr>
+        <w:rFonts w:ascii="Symbol" w:hAnsi="Symbol" w:hint="default"/>
+        <w:sz w:val="20"/>
+      </w:rPr>
+    </w:lvl>
+    <w:lvl w:ilvl="1" w:tentative="1">
+      <w:start w:val="1"/>
+      <w:numFmt w:val="bullet"/>
+      <w:lvlText w:val="o"/>
+      <w:lvlJc w:val="left"/>
+      <w:pPr>
+        <w:tabs>
+          <w:tab w:val="num" w:pos="1440"/>
+        </w:tabs>
+        <w:ind w:left="1440" w:hanging="360"/>
+      </w:pPr>
+      <w:rPr>
+        <w:rFonts w:ascii="Courier New" w:hAnsi="Courier New" w:hint="default"/>
+        <w:sz w:val="20"/>
+      </w:rPr>
+    </w:lvl>
+    <w:lvl w:ilvl="2" w:tentative="1">
+      <w:start w:val="1"/>
+      <w:numFmt w:val="bullet"/>
+      <w:lvlText w:val=""/>
+      <w:lvlJc w:val="left"/>
+      <w:pPr>
+        <w:tabs>
+          <w:tab w:val="num" w:pos="2160"/>
+        </w:tabs>
+        <w:ind w:left="2160" w:hanging="360"/>
+      </w:pPr>
+      <w:rPr>
+        <w:rFonts w:ascii="Wingdings" w:hAnsi="Wingdings" w:hint="default"/>
+        <w:sz w:val="20"/>
+      </w:rPr>
+    </w:lvl>
+    <w:lvl w:ilvl="3" w:tentative="1">
+      <w:start w:val="1"/>
+      <w:numFmt w:val="bullet"/>
+      <w:lvlText w:val=""/>
+      <w:lvlJc w:val="left"/>
+      <w:pPr>
+        <w:tabs>
+          <w:tab w:val="num" w:pos="2880"/>
+        </w:tabs>
+        <w:ind w:left="2880" w:hanging="360"/>
+      </w:pPr>
+      <w:rPr>
+        <w:rFonts w:ascii="Wingdings" w:hAnsi="Wingdings" w:hint="default"/>
+        <w:sz w:val="20"/>
+      </w:rPr>
+    </w:lvl>
+    <w:lvl w:ilvl="4" w:tentative="1">
+      <w:start w:val="1"/>
+      <w:numFmt w:val="bullet"/>
+      <w:lvlText w:val=""/>
+      <w:lvlJc w:val="left"/>
+      <w:pPr>
+        <w:tabs>
+          <w:tab w:val="num" w:pos="3600"/>
+        </w:tabs>
+        <w:ind w:left="3600" w:hanging="360"/>
+      </w:pPr>
+      <w:rPr>
+        <w:rFonts w:ascii="Wingdings" w:hAnsi="Wingdings" w:hint="default"/>
+        <w:sz w:val="20"/>
+      </w:rPr>
+    </w:lvl>
+    <w:lvl w:ilvl="5" w:tentative="1">
+      <w:start w:val="1"/>
+      <w:numFmt w:val="bullet"/>
+      <w:lvlText w:val=""/>
+      <w:lvlJc w:val="left"/>
+      <w:pPr>
+        <w:tabs>
+          <w:tab w:val="num" w:pos="4320"/>
+        </w:tabs>
+        <w:ind w:left="4320" w:hanging="360"/>
+      </w:pPr>
+      <w:rPr>
+        <w:rFonts w:ascii="Wingdings" w:hAnsi="Wingdings" w:hint="default"/>
+        <w:sz w:val="20"/>
+      </w:rPr>
+    </w:lvl>
+    <w:lvl w:ilvl="6" w:tentative="1">
+      <w:start w:val="1"/>
+      <w:numFmt w:val="bullet"/>
+      <w:lvlText w:val=""/>
+      <w:lvlJc w:val="left"/>
+      <w:pPr>
+        <w:tabs>
+          <w:tab w:val="num" w:pos="5040"/>
+        </w:tabs>
+        <w:ind w:left="5040" w:hanging="360"/>
+      </w:pPr>
+      <w:rPr>
+        <w:rFonts w:ascii="Wingdings" w:hAnsi="Wingdings" w:hint="default"/>
+        <w:sz w:val="20"/>
+      </w:rPr>
+    </w:lvl>
+    <w:lvl w:ilvl="7" w:tentative="1">
+      <w:start w:val="1"/>
+      <w:numFmt w:val="bullet"/>
+      <w:lvlText w:val=""/>
+      <w:lvlJc w:val="left"/>
+      <w:pPr>
+        <w:tabs>
+          <w:tab w:val="num" w:pos="5760"/>
+        </w:tabs>
+        <w:ind w:left="5760" w:hanging="360"/>
+      </w:pPr>
+      <w:rPr>
+        <w:rFonts w:ascii="Wingdings" w:hAnsi="Wingdings" w:hint="default"/>
+        <w:sz w:val="20"/>
+      </w:rPr>
+    </w:lvl>
+    <w:lvl w:ilvl="8" w:tentative="1">
+      <w:start w:val="1"/>
+      <w:numFmt w:val="bullet"/>
+      <w:lvlText w:val=""/>
+      <w:lvlJc w:val="left"/>
+      <w:pPr>
+        <w:tabs>
+          <w:tab w:val="num" w:pos="6480"/>
+        </w:tabs>
+        <w:ind w:left="6480" w:hanging="360"/>
+      </w:pPr>
+      <w:rPr>
+        <w:rFonts w:ascii="Wingdings" w:hAnsi="Wingdings" w:hint="default"/>
+        <w:sz w:val="20"/>
+      </w:rPr>
+    </w:lvl>
+  </w:abstractNum>
+  <w:abstractNum w:abstractNumId="41" w15:restartNumberingAfterBreak="0">
     <w:nsid w:val="753E1F6C"/>
     <w:multiLevelType w:val="hybridMultilevel"/>
     <w:tmpl w:val="18B89DBE"/>
@@ -4341,7 +12862,7 @@
       </w:rPr>
     </w:lvl>
   </w:abstractNum>
-  <w:abstractNum w:abstractNumId="30" w15:restartNumberingAfterBreak="0">
+  <w:abstractNum w:abstractNumId="42" w15:restartNumberingAfterBreak="0">
     <w:nsid w:val="77745C09"/>
     <w:multiLevelType w:val="hybridMultilevel"/>
     <w:tmpl w:val="AFFA8BC2"/>
@@ -4430,7 +12951,7 @@
       </w:pPr>
     </w:lvl>
   </w:abstractNum>
-  <w:abstractNum w:abstractNumId="31" w15:restartNumberingAfterBreak="0">
+  <w:abstractNum w:abstractNumId="43" w15:restartNumberingAfterBreak="0">
     <w:nsid w:val="7AFF6CE9"/>
     <w:multiLevelType w:val="hybridMultilevel"/>
     <w:tmpl w:val="B3AA1114"/>
@@ -4519,7 +13040,7 @@
       </w:pPr>
     </w:lvl>
   </w:abstractNum>
-  <w:abstractNum w:abstractNumId="32" w15:restartNumberingAfterBreak="0">
+  <w:abstractNum w:abstractNumId="44" w15:restartNumberingAfterBreak="0">
     <w:nsid w:val="7C1A3AC8"/>
     <w:multiLevelType w:val="hybridMultilevel"/>
     <w:tmpl w:val="3B86FE5A"/>
@@ -4608,7 +13129,7 @@
       </w:pPr>
     </w:lvl>
   </w:abstractNum>
-  <w:abstractNum w:abstractNumId="33" w15:restartNumberingAfterBreak="0">
+  <w:abstractNum w:abstractNumId="45" w15:restartNumberingAfterBreak="0">
     <w:nsid w:val="7F6510A9"/>
     <w:multiLevelType w:val="hybridMultilevel"/>
     <w:tmpl w:val="28189848"/>
@@ -4698,130 +13219,112 @@
     </w:lvl>
   </w:abstractNum>
   <w:num w:numId="1" w16cid:durableId="853228077">
+    <w:abstractNumId w:val="36"/>
+  </w:num>
+  <w:num w:numId="2" w16cid:durableId="158694550">
+    <w:abstractNumId w:val="42"/>
+  </w:num>
+  <w:num w:numId="3" w16cid:durableId="1008827196">
+    <w:abstractNumId w:val="44"/>
+  </w:num>
+  <w:num w:numId="4" w16cid:durableId="1442144164">
+    <w:abstractNumId w:val="27"/>
+  </w:num>
+  <w:num w:numId="5" w16cid:durableId="1568802447">
+    <w:abstractNumId w:val="23"/>
+  </w:num>
+  <w:num w:numId="6" w16cid:durableId="2037342307">
+    <w:abstractNumId w:val="24"/>
+  </w:num>
+  <w:num w:numId="7" w16cid:durableId="242883238">
+    <w:abstractNumId w:val="31"/>
+  </w:num>
+  <w:num w:numId="8" w16cid:durableId="1299071326">
+    <w:abstractNumId w:val="9"/>
+  </w:num>
+  <w:num w:numId="9" w16cid:durableId="30569431">
+    <w:abstractNumId w:val="28"/>
+  </w:num>
+  <w:num w:numId="10" w16cid:durableId="1494754346">
+    <w:abstractNumId w:val="18"/>
+  </w:num>
+  <w:num w:numId="11" w16cid:durableId="1188830986">
+    <w:abstractNumId w:val="35"/>
+  </w:num>
+  <w:num w:numId="12" w16cid:durableId="967862007">
+    <w:abstractNumId w:val="21"/>
+  </w:num>
+  <w:num w:numId="13" w16cid:durableId="161363181">
+    <w:abstractNumId w:val="39"/>
+  </w:num>
+  <w:num w:numId="14" w16cid:durableId="1422213696">
+    <w:abstractNumId w:val="8"/>
+  </w:num>
+  <w:num w:numId="15" w16cid:durableId="1163357489">
+    <w:abstractNumId w:val="45"/>
+  </w:num>
+  <w:num w:numId="16" w16cid:durableId="966008968">
     <w:abstractNumId w:val="26"/>
   </w:num>
-  <w:num w:numId="2" w16cid:durableId="158694550">
+  <w:num w:numId="17" w16cid:durableId="1024019574">
+    <w:abstractNumId w:val="5"/>
+  </w:num>
+  <w:num w:numId="18" w16cid:durableId="589434238">
     <w:abstractNumId w:val="30"/>
   </w:num>
-  <w:num w:numId="3" w16cid:durableId="1008827196">
-    <w:abstractNumId w:val="32"/>
-  </w:num>
-  <w:num w:numId="4" w16cid:durableId="1442144164">
-    <w:abstractNumId w:val="18"/>
-  </w:num>
-  <w:num w:numId="5" w16cid:durableId="1568802447">
-    <w:abstractNumId w:val="15"/>
-  </w:num>
-  <w:num w:numId="6" w16cid:durableId="2037342307">
+  <w:num w:numId="19" w16cid:durableId="236283636">
     <w:abstractNumId w:val="16"/>
-  </w:num>
-  <w:num w:numId="7" w16cid:durableId="242883238">
-    <w:abstractNumId w:val="21"/>
-  </w:num>
-  <w:num w:numId="8" w16cid:durableId="1299071326">
-    <w:abstractNumId w:val="8"/>
-  </w:num>
-  <w:num w:numId="9" w16cid:durableId="30569431">
-    <w:abstractNumId w:val="19"/>
-  </w:num>
-  <w:num w:numId="10" w16cid:durableId="1494754346">
-    <w:abstractNumId w:val="11"/>
-  </w:num>
-  <w:num w:numId="11" w16cid:durableId="1188830986">
-    <w:abstractNumId w:val="25"/>
-  </w:num>
-  <w:num w:numId="12" w16cid:durableId="967862007">
-    <w:abstractNumId w:val="13"/>
-  </w:num>
-  <w:num w:numId="13" w16cid:durableId="161363181">
-    <w:abstractNumId w:val="28"/>
-  </w:num>
-  <w:num w:numId="14" w16cid:durableId="1422213696">
-    <w:abstractNumId w:val="7"/>
-  </w:num>
-  <w:num w:numId="15" w16cid:durableId="1163357489">
-    <w:abstractNumId w:val="33"/>
-  </w:num>
-  <w:num w:numId="16" w16cid:durableId="966008968">
-    <w:abstractNumId w:val="17"/>
-  </w:num>
-  <w:num w:numId="17" w16cid:durableId="1024019574">
-    <w:abstractNumId w:val="4"/>
-  </w:num>
-  <w:num w:numId="18" w16cid:durableId="589434238">
-    <w:abstractNumId w:val="20"/>
-  </w:num>
-  <w:num w:numId="19" w16cid:durableId="236283636">
-    <w:abstractNumId w:val="10"/>
   </w:num>
   <w:num w:numId="20" w16cid:durableId="219512497">
     <w:abstractNumId w:val="2"/>
   </w:num>
   <w:num w:numId="21" w16cid:durableId="543831038">
-    <w:abstractNumId w:val="5"/>
+    <w:abstractNumId w:val="6"/>
   </w:num>
   <w:num w:numId="22" w16cid:durableId="559244853">
     <w:abstractNumId w:val="1"/>
   </w:num>
   <w:num w:numId="23" w16cid:durableId="1927418047">
-    <w:abstractNumId w:val="6"/>
+    <w:abstractNumId w:val="7"/>
   </w:num>
   <w:num w:numId="24" w16cid:durableId="1089961580">
-    <w:abstractNumId w:val="31"/>
+    <w:abstractNumId w:val="43"/>
   </w:num>
   <w:num w:numId="25" w16cid:durableId="734162378">
-    <w:abstractNumId w:val="24"/>
+    <w:abstractNumId w:val="34"/>
   </w:num>
   <w:num w:numId="26" w16cid:durableId="1383821873">
-    <w:abstractNumId w:val="29"/>
+    <w:abstractNumId w:val="41"/>
   </w:num>
   <w:num w:numId="27" w16cid:durableId="1429348936">
-    <w:abstractNumId w:val="12"/>
+    <w:abstractNumId w:val="20"/>
   </w:num>
   <w:num w:numId="28" w16cid:durableId="185481330">
-    <w:abstractNumId w:val="9"/>
+    <w:abstractNumId w:val="15"/>
   </w:num>
   <w:num w:numId="29" w16cid:durableId="1017199919">
     <w:abstractNumId w:val="0"/>
   </w:num>
   <w:num w:numId="30" w16cid:durableId="1672483239">
-    <w:abstractNumId w:val="14"/>
+    <w:abstractNumId w:val="22"/>
   </w:num>
   <w:num w:numId="31" w16cid:durableId="277807399">
-    <w:abstractNumId w:val="22"/>
+    <w:abstractNumId w:val="32"/>
   </w:num>
   <w:num w:numId="32" w16cid:durableId="612059175">
-    <w:abstractNumId w:val="23"/>
+    <w:abstractNumId w:val="33"/>
   </w:num>
   <w:num w:numId="33" w16cid:durableId="243882843">
-    <w:abstractNumId w:val="27"/>
+    <w:abstractNumId w:val="37"/>
   </w:num>
   <w:num w:numId="34" w16cid:durableId="1502230925">
-    <w:abstractNumId w:val="23"/>
-    <w:lvlOverride w:ilvl="0"/>
-    <w:lvlOverride w:ilvl="1"/>
-    <w:lvlOverride w:ilvl="2"/>
-    <w:lvlOverride w:ilvl="3"/>
-    <w:lvlOverride w:ilvl="4"/>
-    <w:lvlOverride w:ilvl="5"/>
-    <w:lvlOverride w:ilvl="6"/>
-    <w:lvlOverride w:ilvl="7"/>
-    <w:lvlOverride w:ilvl="8"/>
+    <w:abstractNumId w:val="33"/>
   </w:num>
   <w:num w:numId="35" w16cid:durableId="999964681">
     <w:abstractNumId w:val="3"/>
-    <w:lvlOverride w:ilvl="0"/>
-    <w:lvlOverride w:ilvl="1"/>
-    <w:lvlOverride w:ilvl="2"/>
-    <w:lvlOverride w:ilvl="3"/>
-    <w:lvlOverride w:ilvl="4"/>
-    <w:lvlOverride w:ilvl="5"/>
-    <w:lvlOverride w:ilvl="6"/>
-    <w:lvlOverride w:ilvl="7"/>
-    <w:lvlOverride w:ilvl="8"/>
   </w:num>
   <w:num w:numId="36" w16cid:durableId="503400777">
-    <w:abstractNumId w:val="27"/>
+    <w:abstractNumId w:val="37"/>
     <w:lvlOverride w:ilvl="0">
       <w:startOverride w:val="1"/>
     </w:lvlOverride>
@@ -4849,6 +13352,42 @@
     <w:lvlOverride w:ilvl="8">
       <w:startOverride w:val="1"/>
     </w:lvlOverride>
+  </w:num>
+  <w:num w:numId="37" w16cid:durableId="2021084964">
+    <w:abstractNumId w:val="11"/>
+  </w:num>
+  <w:num w:numId="38" w16cid:durableId="1265380584">
+    <w:abstractNumId w:val="10"/>
+  </w:num>
+  <w:num w:numId="39" w16cid:durableId="630331697">
+    <w:abstractNumId w:val="12"/>
+  </w:num>
+  <w:num w:numId="40" w16cid:durableId="1876312339">
+    <w:abstractNumId w:val="17"/>
+  </w:num>
+  <w:num w:numId="41" w16cid:durableId="2133283229">
+    <w:abstractNumId w:val="13"/>
+  </w:num>
+  <w:num w:numId="42" w16cid:durableId="894464904">
+    <w:abstractNumId w:val="38"/>
+  </w:num>
+  <w:num w:numId="43" w16cid:durableId="310446544">
+    <w:abstractNumId w:val="40"/>
+  </w:num>
+  <w:num w:numId="44" w16cid:durableId="1792823580">
+    <w:abstractNumId w:val="29"/>
+  </w:num>
+  <w:num w:numId="45" w16cid:durableId="655302681">
+    <w:abstractNumId w:val="4"/>
+  </w:num>
+  <w:num w:numId="46" w16cid:durableId="1553956011">
+    <w:abstractNumId w:val="14"/>
+  </w:num>
+  <w:num w:numId="47" w16cid:durableId="1371107147">
+    <w:abstractNumId w:val="25"/>
+  </w:num>
+  <w:num w:numId="48" w16cid:durableId="118955157">
+    <w:abstractNumId w:val="19"/>
   </w:num>
 </w:numbering>
 </file>
@@ -5253,7 +13792,7 @@
   <w:style w:type="paragraph" w:default="1" w:styleId="Normal">
     <w:name w:val="Normal"/>
     <w:qFormat/>
-    <w:rsid w:val="0018251A"/>
+    <w:rsid w:val="00E03762"/>
   </w:style>
   <w:style w:type="character" w:default="1" w:styleId="DefaultParagraphFont">
     <w:name w:val="Default Paragraph Font"/>
@@ -5329,6 +13868,31 @@
       <w:ind w:left="720"/>
       <w:contextualSpacing/>
     </w:pPr>
+  </w:style>
+  <w:style w:type="character" w:styleId="Hyperlink">
+    <w:name w:val="Hyperlink"/>
+    <w:basedOn w:val="DefaultParagraphFont"/>
+    <w:uiPriority w:val="99"/>
+    <w:semiHidden/>
+    <w:unhideWhenUsed/>
+    <w:rsid w:val="00875118"/>
+    <w:rPr>
+      <w:color w:val="0000FF"/>
+      <w:u w:val="single"/>
+    </w:rPr>
+  </w:style>
+  <w:style w:type="paragraph" w:styleId="NormalWeb">
+    <w:name w:val="Normal (Web)"/>
+    <w:basedOn w:val="Normal"/>
+    <w:uiPriority w:val="99"/>
+    <w:semiHidden/>
+    <w:unhideWhenUsed/>
+    <w:rsid w:val="00C43777"/>
+    <w:rPr>
+      <w:rFonts w:ascii="Times New Roman" w:hAnsi="Times New Roman" w:cs="Times New Roman"/>
+      <w:sz w:val="24"/>
+      <w:szCs w:val="24"/>
+    </w:rPr>
   </w:style>
 </w:styles>
 </file>

--- a/1st Quarter/Prelimenary/Math Reviewer - 1st Quarter - Prelimenary.docx
+++ b/1st Quarter/Prelimenary/Math Reviewer - 1st Quarter - Prelimenary.docx
@@ -5687,7 +5687,7 @@
                   <w:rPr>
                     <w:rFonts w:ascii="Cambria Math" w:eastAsiaTheme="minorEastAsia" w:hAnsi="Cambria Math"/>
                   </w:rPr>
-                  <m:t>Yuna</m:t>
+                  <m:t>Jamine</m:t>
                 </m:r>
                 <m:r>
                   <w:rPr>
@@ -5699,7 +5699,7 @@
                   <w:rPr>
                     <w:rFonts w:ascii="Cambria Math" w:eastAsiaTheme="minorEastAsia" w:hAnsi="Cambria Math"/>
                   </w:rPr>
-                  <m:t>Graham</m:t>
+                  <m:t>Mavuika</m:t>
                 </m:r>
                 <m:r>
                   <w:rPr>
@@ -5731,7 +5731,7 @@
               <w:rPr>
                 <w:rFonts w:eastAsiaTheme="minorEastAsia"/>
               </w:rPr>
-              <w:t>Yuna</w:t>
+              <w:t>Jamine</w:t>
             </w:r>
             <w:r>
               <w:rPr>
@@ -5751,12 +5751,14 @@
               </w:rPr>
               <w:t xml:space="preserve"> is 30 years old, and </w:t>
             </w:r>
+            <w:proofErr w:type="spellStart"/>
             <w:r>
               <w:rPr>
                 <w:rFonts w:eastAsiaTheme="minorEastAsia"/>
               </w:rPr>
-              <w:t>Graham</w:t>
-            </w:r>
+              <w:t>Mavuika</w:t>
+            </w:r>
+            <w:proofErr w:type="spellEnd"/>
             <w:r>
               <w:rPr>
                 <w:rFonts w:eastAsiaTheme="minorEastAsia"/>
@@ -5802,8 +5804,8 @@
         <w:tblLook w:val="04A0" w:firstRow="1" w:lastRow="0" w:firstColumn="1" w:lastColumn="0" w:noHBand="0" w:noVBand="1"/>
       </w:tblPr>
       <w:tblGrid>
-        <w:gridCol w:w="4394"/>
-        <w:gridCol w:w="4252"/>
+        <w:gridCol w:w="4280"/>
+        <w:gridCol w:w="4366"/>
       </w:tblGrid>
       <w:tr>
         <w:tc>
@@ -5841,13 +5843,7 @@
                   <w:rPr>
                     <w:rFonts w:ascii="Cambria Math" w:eastAsiaTheme="minorEastAsia" w:hAnsi="Cambria Math"/>
                   </w:rPr>
-                  <m:t>R</m:t>
-                </m:r>
-                <m:r>
-                  <w:rPr>
-                    <w:rFonts w:ascii="Cambria Math" w:eastAsiaTheme="minorEastAsia" w:hAnsi="Cambria Math"/>
-                  </w:rPr>
-                  <m:t>=</m:t>
+                  <m:t>R=</m:t>
                 </m:r>
                 <m:d>
                   <m:dPr>
@@ -5875,7 +5871,7 @@
                           <w:rPr>
                             <w:rFonts w:ascii="Cambria Math" w:eastAsiaTheme="minorEastAsia" w:hAnsi="Cambria Math"/>
                           </w:rPr>
-                          <m:t>Yuna</m:t>
+                          <m:t>Jamine</m:t>
                         </m:r>
                         <m:r>
                           <w:rPr>
@@ -5905,7 +5901,7 @@
                           <w:rPr>
                             <w:rFonts w:ascii="Cambria Math" w:eastAsiaTheme="minorEastAsia" w:hAnsi="Cambria Math"/>
                           </w:rPr>
-                          <m:t>Yuna</m:t>
+                          <m:t>Inigo</m:t>
                         </m:r>
                         <m:r>
                           <w:rPr>
@@ -5935,7 +5931,7 @@
                           <w:rPr>
                             <w:rFonts w:ascii="Cambria Math" w:eastAsiaTheme="minorEastAsia" w:hAnsi="Cambria Math"/>
                           </w:rPr>
-                          <m:t>Graham</m:t>
+                          <m:t>Mavuika</m:t>
                         </m:r>
                         <m:r>
                           <w:rPr>
@@ -5990,6 +5986,14 @@
               </w:rPr>
               <w:t>Example: Not a Function</w:t>
             </w:r>
+            <w:r>
+              <w:rPr>
+                <w:rFonts w:eastAsiaTheme="minorEastAsia"/>
+                <w:b/>
+                <w:bCs/>
+              </w:rPr>
+              <w:t>s</w:t>
+            </w:r>
           </w:p>
           <w:p>
             <w:pPr>
@@ -6010,7 +6014,7 @@
                   <w:rPr>
                     <w:rFonts w:ascii="Cambria Math" w:eastAsiaTheme="minorEastAsia" w:hAnsi="Cambria Math"/>
                   </w:rPr>
-                  <m:t>Yuna</m:t>
+                  <m:t>Jamine</m:t>
                 </m:r>
                 <m:r>
                   <w:rPr>
@@ -6022,25 +6026,13 @@
                   <w:rPr>
                     <w:rFonts w:ascii="Cambria Math" w:eastAsiaTheme="minorEastAsia" w:hAnsi="Cambria Math"/>
                   </w:rPr>
-                  <m:t>Yuna</m:t>
+                  <m:t>Jamine</m:t>
                 </m:r>
                 <m:r>
                   <w:rPr>
                     <w:rFonts w:ascii="Cambria Math" w:eastAsiaTheme="minorEastAsia" w:hAnsi="Cambria Math"/>
                   </w:rPr>
-                  <m:t>,30),(</m:t>
-                </m:r>
-                <m:r>
-                  <w:rPr>
-                    <w:rFonts w:ascii="Cambria Math" w:eastAsiaTheme="minorEastAsia" w:hAnsi="Cambria Math"/>
-                  </w:rPr>
-                  <m:t>Graham</m:t>
-                </m:r>
-                <m:r>
-                  <w:rPr>
-                    <w:rFonts w:ascii="Cambria Math" w:eastAsiaTheme="minorEastAsia" w:hAnsi="Cambria Math"/>
-                  </w:rPr>
-                  <m:t>,22)}</m:t>
+                  <m:t>,30),(Graham,22)}</m:t>
                 </m:r>
               </m:oMath>
             </m:oMathPara>
@@ -6718,6 +6710,15 @@
     <w:p>
       <w:pPr>
         <w:pStyle w:val="NoSpacing"/>
+      </w:pPr>
+    </w:p>
+    <w:p>
+      <w:pPr>
+        <w:pStyle w:val="NoSpacing"/>
+        <w:rPr>
+          <w:b/>
+          <w:bCs/>
+        </w:rPr>
       </w:pPr>
     </w:p>
     <w:p>
@@ -7923,13 +7924,7 @@
                 <w:rPr>
                   <w:rFonts w:ascii="Cambria Math" w:eastAsiaTheme="minorEastAsia" w:hAnsi="Cambria Math"/>
                 </w:rPr>
-                <m:t>ris</m:t>
-              </m:r>
-              <m:r>
-                <w:rPr>
-                  <w:rFonts w:ascii="Cambria Math" w:eastAsiaTheme="minorEastAsia" w:hAnsi="Cambria Math"/>
-                </w:rPr>
-                <m:t>e</m:t>
+                <m:t>rise</m:t>
               </m:r>
             </m:num>
             <m:den>
@@ -9322,19 +9317,7 @@
                   <w:rPr>
                     <w:rFonts w:ascii="Cambria Math" w:eastAsiaTheme="minorEastAsia" w:hAnsi="Cambria Math"/>
                   </w:rPr>
-                  <m:t>y</m:t>
-                </m:r>
-                <m:r>
-                  <w:rPr>
-                    <w:rFonts w:ascii="Cambria Math" w:eastAsiaTheme="minorEastAsia" w:hAnsi="Cambria Math"/>
-                  </w:rPr>
-                  <m:t>=</m:t>
-                </m:r>
-                <m:r>
-                  <w:rPr>
-                    <w:rFonts w:ascii="Cambria Math" w:eastAsiaTheme="minorEastAsia" w:hAnsi="Cambria Math"/>
-                  </w:rPr>
-                  <m:t>-</m:t>
+                  <m:t>y=-</m:t>
                 </m:r>
                 <m:f>
                   <m:fPr>
@@ -9366,19 +9349,7 @@
                   <w:rPr>
                     <w:rFonts w:ascii="Cambria Math" w:eastAsiaTheme="minorEastAsia" w:hAnsi="Cambria Math"/>
                   </w:rPr>
-                  <m:t>x</m:t>
-                </m:r>
-                <m:r>
-                  <w:rPr>
-                    <w:rFonts w:ascii="Cambria Math" w:eastAsiaTheme="minorEastAsia" w:hAnsi="Cambria Math"/>
-                  </w:rPr>
-                  <m:t>+</m:t>
-                </m:r>
-                <m:r>
-                  <w:rPr>
-                    <w:rFonts w:ascii="Cambria Math" w:eastAsiaTheme="minorEastAsia" w:hAnsi="Cambria Math"/>
-                  </w:rPr>
-                  <m:t>2</m:t>
+                  <m:t>x+2</m:t>
                 </m:r>
               </m:oMath>
             </m:oMathPara>
@@ -10094,13 +10065,7 @@
                   <w:rPr>
                     <w:rFonts w:ascii="Cambria Math" w:eastAsiaTheme="minorEastAsia" w:hAnsi="Cambria Math"/>
                   </w:rPr>
-                  <m:t>12</m:t>
-                </m:r>
-                <m:r>
-                  <w:rPr>
-                    <w:rFonts w:ascii="Cambria Math" w:eastAsiaTheme="minorEastAsia" w:hAnsi="Cambria Math"/>
-                  </w:rPr>
-                  <m:t>=</m:t>
+                  <m:t>12=</m:t>
                 </m:r>
                 <m:f>
                   <m:fPr>
@@ -18071,6 +18036,7 @@
   <w:style w:type="character" w:default="1" w:styleId="DefaultParagraphFont">
     <w:name w:val="Default Paragraph Font"/>
     <w:uiPriority w:val="1"/>
+    <w:semiHidden/>
     <w:unhideWhenUsed/>
   </w:style>
   <w:style w:type="table" w:default="1" w:styleId="TableNormal">
